--- a/Employee Recognition App.docx
+++ b/Employee Recognition App.docx
@@ -770,7 +770,25 @@
           <w:sz w:val="24"/>
           <w:szCs w:val="24"/>
         </w:rPr>
-        <w:t xml:space="preserve"> Many companies invest in recognition platforms to improve morale. This project is like a mini version of Bonusly/Reward Gateway, but built natively in Salesforce.</w:t>
+        <w:t xml:space="preserve"> Many companies invest in recognition platforms to improve morale. This project is like a mini version of </w:t>
+      </w:r>
+      <w:proofErr w:type="spellStart"/>
+      <w:r>
+        <w:rPr>
+          <w:rFonts w:ascii="Times New Roman" w:hAnsi="Times New Roman" w:cs="Times New Roman"/>
+          <w:sz w:val="24"/>
+          <w:szCs w:val="24"/>
+        </w:rPr>
+        <w:t>Bonusly</w:t>
+      </w:r>
+      <w:proofErr w:type="spellEnd"/>
+      <w:r>
+        <w:rPr>
+          <w:rFonts w:ascii="Times New Roman" w:hAnsi="Times New Roman" w:cs="Times New Roman"/>
+          <w:sz w:val="24"/>
+          <w:szCs w:val="24"/>
+        </w:rPr>
+        <w:t>/Reward Gateway, but built natively in Salesforce.</w:t>
       </w:r>
     </w:p>
     <w:p>
@@ -1834,7 +1852,29 @@
           <w:szCs w:val="32"/>
         </w:rPr>
         <w:lastRenderedPageBreak/>
-        <w:t xml:space="preserve">Phase 3: Data Modeling &amp; Relationships </w:t>
+        <w:t xml:space="preserve">Phase 3: Data </w:t>
+      </w:r>
+      <w:proofErr w:type="spellStart"/>
+      <w:r>
+        <w:rPr>
+          <w:rFonts w:ascii="Times New Roman" w:hAnsi="Times New Roman" w:cs="Times New Roman"/>
+          <w:b/>
+          <w:color w:val="auto"/>
+          <w:sz w:val="32"/>
+          <w:szCs w:val="32"/>
+        </w:rPr>
+        <w:t>Modeling</w:t>
+      </w:r>
+      <w:proofErr w:type="spellEnd"/>
+      <w:r>
+        <w:rPr>
+          <w:rFonts w:ascii="Times New Roman" w:hAnsi="Times New Roman" w:cs="Times New Roman"/>
+          <w:b/>
+          <w:color w:val="auto"/>
+          <w:sz w:val="32"/>
+          <w:szCs w:val="32"/>
+        </w:rPr>
+        <w:t xml:space="preserve"> &amp; Relationships </w:t>
       </w:r>
     </w:p>
     <w:p>
@@ -2346,7 +2386,15 @@
         <w:spacing w:line="276" w:lineRule="auto"/>
       </w:pPr>
       <w:r>
-        <w:t>Compact Layout for mobile → Show To Employee, Kudos Type, Points.</w:t>
+        <w:t xml:space="preserve">Compact Layout for mobile → Show </w:t>
+      </w:r>
+      <w:proofErr w:type="gramStart"/>
+      <w:r>
+        <w:t>To</w:t>
+      </w:r>
+      <w:proofErr w:type="gramEnd"/>
+      <w:r>
+        <w:t xml:space="preserve"> Employee, Kudos Type, Points.</w:t>
       </w:r>
     </w:p>
     <w:p>
@@ -2536,6 +2584,53 @@
     </w:p>
     <w:p>
       <w:pPr>
+        <w:pStyle w:val="NormalWeb"/>
+        <w:spacing w:line="276" w:lineRule="auto"/>
+      </w:pPr>
+      <w:r>
+        <w:rPr>
+          <w:noProof/>
+        </w:rPr>
+        <w:lastRenderedPageBreak/>
+        <w:drawing>
+          <wp:inline distT="0" distB="0" distL="0" distR="0" wp14:anchorId="3D6DF517" wp14:editId="709603D9">
+            <wp:extent cx="5731510" cy="4403725"/>
+            <wp:effectExtent l="0" t="0" r="2540" b="0"/>
+            <wp:docPr id="537052826" name="Picture 1"/>
+            <wp:cNvGraphicFramePr>
+              <a:graphicFrameLocks xmlns:a="http://schemas.openxmlformats.org/drawingml/2006/main" noChangeAspect="1"/>
+            </wp:cNvGraphicFramePr>
+            <a:graphic xmlns:a="http://schemas.openxmlformats.org/drawingml/2006/main">
+              <a:graphicData uri="http://schemas.openxmlformats.org/drawingml/2006/picture">
+                <pic:pic xmlns:pic="http://schemas.openxmlformats.org/drawingml/2006/picture">
+                  <pic:nvPicPr>
+                    <pic:cNvPr id="537052826" name=""/>
+                    <pic:cNvPicPr/>
+                  </pic:nvPicPr>
+                  <pic:blipFill>
+                    <a:blip r:embed="rId13"/>
+                    <a:stretch>
+                      <a:fillRect/>
+                    </a:stretch>
+                  </pic:blipFill>
+                  <pic:spPr>
+                    <a:xfrm>
+                      <a:off x="0" y="0"/>
+                      <a:ext cx="5731510" cy="4403725"/>
+                    </a:xfrm>
+                    <a:prstGeom prst="rect">
+                      <a:avLst/>
+                    </a:prstGeom>
+                  </pic:spPr>
+                </pic:pic>
+              </a:graphicData>
+            </a:graphic>
+          </wp:inline>
+        </w:drawing>
+      </w:r>
+    </w:p>
+    <w:p>
+      <w:pPr>
         <w:pStyle w:val="Heading3"/>
         <w:spacing w:line="276" w:lineRule="auto"/>
         <w:rPr>
@@ -2550,7 +2645,6 @@
           <w:b/>
           <w:color w:val="auto"/>
         </w:rPr>
-        <w:lastRenderedPageBreak/>
         <w:t>6</w:t>
       </w:r>
       <w:r>
@@ -2785,6 +2879,7 @@
         <w:rPr>
           <w:noProof/>
         </w:rPr>
+        <w:lastRenderedPageBreak/>
         <w:drawing>
           <wp:inline distT="0" distB="0" distL="0" distR="0" wp14:anchorId="1F436706" wp14:editId="77D40AF2">
             <wp:extent cx="3752850" cy="533400"/>
@@ -2801,7 +2896,7 @@
                     <pic:cNvPicPr/>
                   </pic:nvPicPr>
                   <pic:blipFill>
-                    <a:blip r:embed="rId13"/>
+                    <a:blip r:embed="rId14"/>
                     <a:stretch>
                       <a:fillRect/>
                     </a:stretch>
@@ -2847,7 +2942,7 @@
                     <pic:cNvPicPr/>
                   </pic:nvPicPr>
                   <pic:blipFill>
-                    <a:blip r:embed="rId14"/>
+                    <a:blip r:embed="rId15"/>
                     <a:stretch>
                       <a:fillRect/>
                     </a:stretch>
@@ -2966,7 +3061,7 @@
                     <pic:cNvPicPr/>
                   </pic:nvPicPr>
                   <pic:blipFill>
-                    <a:blip r:embed="rId15"/>
+                    <a:blip r:embed="rId16"/>
                     <a:stretch>
                       <a:fillRect/>
                     </a:stretch>
@@ -3098,6 +3193,9 @@
         </w:rPr>
       </w:pPr>
       <w:r>
+        <w:rPr>
+          <w:noProof/>
+        </w:rPr>
         <w:lastRenderedPageBreak/>
         <w:drawing>
           <wp:inline distT="0" distB="0" distL="0" distR="0" wp14:anchorId="39B38134" wp14:editId="5A5F8DF8">
@@ -3115,7 +3213,7 @@
                     <pic:cNvPicPr/>
                   </pic:nvPicPr>
                   <pic:blipFill>
-                    <a:blip r:embed="rId16"/>
+                    <a:blip r:embed="rId17"/>
                     <a:stretch>
                       <a:fillRect/>
                     </a:stretch>
@@ -3252,7 +3350,7 @@
                     <pic:cNvPicPr/>
                   </pic:nvPicPr>
                   <pic:blipFill>
-                    <a:blip r:embed="rId17"/>
+                    <a:blip r:embed="rId18"/>
                     <a:stretch>
                       <a:fillRect/>
                     </a:stretch>
@@ -3425,7 +3523,7 @@
                     <pic:cNvPicPr/>
                   </pic:nvPicPr>
                   <pic:blipFill>
-                    <a:blip r:embed="rId18"/>
+                    <a:blip r:embed="rId19"/>
                     <a:stretch>
                       <a:fillRect/>
                     </a:stretch>
@@ -3646,8 +3744,13 @@
         <w:spacing w:line="276" w:lineRule="auto"/>
       </w:pPr>
       <w:r>
-        <w:t>Field: Kudos_Points__c</w:t>
-      </w:r>
+        <w:t xml:space="preserve">Field: </w:t>
+      </w:r>
+      <w:proofErr w:type="spellStart"/>
+      <w:r>
+        <w:t>Kudos_Points__c</w:t>
+      </w:r>
+      <w:proofErr w:type="spellEnd"/>
     </w:p>
     <w:p>
       <w:pPr>
@@ -3659,8 +3762,21 @@
         <w:spacing w:line="276" w:lineRule="auto"/>
       </w:pPr>
       <w:r>
-        <w:t>Formula: Current Kudos_Points + Points_Awarded__c</w:t>
-      </w:r>
+        <w:t xml:space="preserve">Formula: Current </w:t>
+      </w:r>
+      <w:proofErr w:type="spellStart"/>
+      <w:r>
+        <w:t>Kudos_Points</w:t>
+      </w:r>
+      <w:proofErr w:type="spellEnd"/>
+      <w:r>
+        <w:t xml:space="preserve"> + </w:t>
+      </w:r>
+      <w:proofErr w:type="spellStart"/>
+      <w:r>
+        <w:t>Points_Awarded__c</w:t>
+      </w:r>
+      <w:proofErr w:type="spellEnd"/>
     </w:p>
     <w:p>
       <w:pPr>
@@ -4157,8 +4273,13 @@
         <w:spacing w:line="276" w:lineRule="auto"/>
       </w:pPr>
       <w:r>
-        <w:t>Name: Kudos_Notification</w:t>
-      </w:r>
+        <w:t xml:space="preserve">Name: </w:t>
+      </w:r>
+      <w:proofErr w:type="spellStart"/>
+      <w:r>
+        <w:t>Kudos_Notification</w:t>
+      </w:r>
+      <w:proofErr w:type="spellEnd"/>
     </w:p>
     <w:p>
       <w:pPr>
@@ -4251,8 +4372,13 @@
         <w:spacing w:line="276" w:lineRule="auto"/>
       </w:pPr>
       <w:r>
-        <w:t>Notification Type: Kudos_Notification</w:t>
-      </w:r>
+        <w:t xml:space="preserve">Notification Type: </w:t>
+      </w:r>
+      <w:proofErr w:type="spellStart"/>
+      <w:r>
+        <w:t>Kudos_Notification</w:t>
+      </w:r>
+      <w:proofErr w:type="spellEnd"/>
     </w:p>
     <w:p>
       <w:pPr>
@@ -4264,7 +4390,23 @@
         <w:spacing w:line="276" w:lineRule="auto"/>
       </w:pPr>
       <w:r>
-        <w:t>Recipient: {!Kudos.Recipient__c}</w:t>
+        <w:t xml:space="preserve">Recipient: </w:t>
+      </w:r>
+      <w:proofErr w:type="gramStart"/>
+      <w:r>
+        <w:t>{!</w:t>
+      </w:r>
+      <w:proofErr w:type="spellStart"/>
+      <w:r>
+        <w:t>Kudos.Recipient</w:t>
+      </w:r>
+      <w:proofErr w:type="gramEnd"/>
+      <w:r>
+        <w:t>__c</w:t>
+      </w:r>
+      <w:proofErr w:type="spellEnd"/>
+      <w:r>
+        <w:t>}</w:t>
       </w:r>
     </w:p>
     <w:p>
@@ -4277,7 +4419,39 @@
         <w:spacing w:line="276" w:lineRule="auto"/>
       </w:pPr>
       <w:r>
-        <w:t>Message: You received Kudos for {!Kudos.Reason__c} from {!Kudos.CreatedBy.Name}!</w:t>
+        <w:t xml:space="preserve">Message: You received Kudos for </w:t>
+      </w:r>
+      <w:proofErr w:type="gramStart"/>
+      <w:r>
+        <w:t>{!</w:t>
+      </w:r>
+      <w:proofErr w:type="spellStart"/>
+      <w:r>
+        <w:t>Kudos.Reason</w:t>
+      </w:r>
+      <w:proofErr w:type="gramEnd"/>
+      <w:r>
+        <w:t>__c</w:t>
+      </w:r>
+      <w:proofErr w:type="spellEnd"/>
+      <w:r>
+        <w:t xml:space="preserve">} from </w:t>
+      </w:r>
+      <w:proofErr w:type="gramStart"/>
+      <w:r>
+        <w:t>{!</w:t>
+      </w:r>
+      <w:proofErr w:type="spellStart"/>
+      <w:r>
+        <w:t>Kudos.CreatedBy</w:t>
+      </w:r>
+      <w:proofErr w:type="gramEnd"/>
+      <w:r>
+        <w:t>.Name</w:t>
+      </w:r>
+      <w:proofErr w:type="spellEnd"/>
+      <w:r>
+        <w:t>}!</w:t>
       </w:r>
     </w:p>
     <w:p>
@@ -4485,6 +4659,7 @@
       <w:r>
         <w:t xml:space="preserve"> (e.g., </w:t>
       </w:r>
+      <w:proofErr w:type="spellStart"/>
       <w:r>
         <w:rPr>
           <w:rStyle w:val="HTMLCode"/>
@@ -4494,6 +4669,7 @@
         </w:rPr>
         <w:t>KudosHandler.cls</w:t>
       </w:r>
+      <w:proofErr w:type="spellEnd"/>
       <w:r>
         <w:t>) to handle:</w:t>
       </w:r>
@@ -4535,6 +4711,223 @@
       </w:pPr>
       <w:r>
         <w:t>Sending custom notifications programmatically.</w:t>
+      </w:r>
+    </w:p>
+    <w:p>
+      <w:pPr>
+        <w:pStyle w:val="NormalWeb"/>
+        <w:spacing w:line="276" w:lineRule="auto"/>
+      </w:pPr>
+      <w:r>
+        <w:lastRenderedPageBreak/>
+        <w:drawing>
+          <wp:inline distT="0" distB="0" distL="0" distR="0" wp14:anchorId="3B0D87BC" wp14:editId="67E89220">
+            <wp:extent cx="5731510" cy="2120265"/>
+            <wp:effectExtent l="0" t="0" r="2540" b="0"/>
+            <wp:docPr id="1662068951" name="Picture 1"/>
+            <wp:cNvGraphicFramePr>
+              <a:graphicFrameLocks xmlns:a="http://schemas.openxmlformats.org/drawingml/2006/main" noChangeAspect="1"/>
+            </wp:cNvGraphicFramePr>
+            <a:graphic xmlns:a="http://schemas.openxmlformats.org/drawingml/2006/main">
+              <a:graphicData uri="http://schemas.openxmlformats.org/drawingml/2006/picture">
+                <pic:pic xmlns:pic="http://schemas.openxmlformats.org/drawingml/2006/picture">
+                  <pic:nvPicPr>
+                    <pic:cNvPr id="1662068951" name=""/>
+                    <pic:cNvPicPr/>
+                  </pic:nvPicPr>
+                  <pic:blipFill>
+                    <a:blip r:embed="rId20"/>
+                    <a:stretch>
+                      <a:fillRect/>
+                    </a:stretch>
+                  </pic:blipFill>
+                  <pic:spPr>
+                    <a:xfrm>
+                      <a:off x="0" y="0"/>
+                      <a:ext cx="5731510" cy="2120265"/>
+                    </a:xfrm>
+                    <a:prstGeom prst="rect">
+                      <a:avLst/>
+                    </a:prstGeom>
+                  </pic:spPr>
+                </pic:pic>
+              </a:graphicData>
+            </a:graphic>
+          </wp:inline>
+        </w:drawing>
+      </w:r>
+    </w:p>
+    <w:p>
+      <w:pPr>
+        <w:pStyle w:val="NormalWeb"/>
+        <w:spacing w:line="276" w:lineRule="auto"/>
+      </w:pPr>
+      <w:r>
+        <w:drawing>
+          <wp:inline distT="0" distB="0" distL="0" distR="0" wp14:anchorId="4F224E32" wp14:editId="69FC5805">
+            <wp:extent cx="5731510" cy="2165350"/>
+            <wp:effectExtent l="0" t="0" r="2540" b="6350"/>
+            <wp:docPr id="1985243812" name="Picture 1"/>
+            <wp:cNvGraphicFramePr>
+              <a:graphicFrameLocks xmlns:a="http://schemas.openxmlformats.org/drawingml/2006/main" noChangeAspect="1"/>
+            </wp:cNvGraphicFramePr>
+            <a:graphic xmlns:a="http://schemas.openxmlformats.org/drawingml/2006/main">
+              <a:graphicData uri="http://schemas.openxmlformats.org/drawingml/2006/picture">
+                <pic:pic xmlns:pic="http://schemas.openxmlformats.org/drawingml/2006/picture">
+                  <pic:nvPicPr>
+                    <pic:cNvPr id="1985243812" name=""/>
+                    <pic:cNvPicPr/>
+                  </pic:nvPicPr>
+                  <pic:blipFill>
+                    <a:blip r:embed="rId21"/>
+                    <a:stretch>
+                      <a:fillRect/>
+                    </a:stretch>
+                  </pic:blipFill>
+                  <pic:spPr>
+                    <a:xfrm>
+                      <a:off x="0" y="0"/>
+                      <a:ext cx="5731510" cy="2165350"/>
+                    </a:xfrm>
+                    <a:prstGeom prst="rect">
+                      <a:avLst/>
+                    </a:prstGeom>
+                  </pic:spPr>
+                </pic:pic>
+              </a:graphicData>
+            </a:graphic>
+          </wp:inline>
+        </w:drawing>
+      </w:r>
+    </w:p>
+    <w:p>
+      <w:pPr>
+        <w:pStyle w:val="NormalWeb"/>
+        <w:spacing w:line="276" w:lineRule="auto"/>
+      </w:pPr>
+      <w:r>
+        <w:drawing>
+          <wp:inline distT="0" distB="0" distL="0" distR="0" wp14:anchorId="63C8EE8E" wp14:editId="7AEA9651">
+            <wp:extent cx="5731510" cy="2028190"/>
+            <wp:effectExtent l="0" t="0" r="2540" b="0"/>
+            <wp:docPr id="1341934519" name="Picture 1"/>
+            <wp:cNvGraphicFramePr>
+              <a:graphicFrameLocks xmlns:a="http://schemas.openxmlformats.org/drawingml/2006/main" noChangeAspect="1"/>
+            </wp:cNvGraphicFramePr>
+            <a:graphic xmlns:a="http://schemas.openxmlformats.org/drawingml/2006/main">
+              <a:graphicData uri="http://schemas.openxmlformats.org/drawingml/2006/picture">
+                <pic:pic xmlns:pic="http://schemas.openxmlformats.org/drawingml/2006/picture">
+                  <pic:nvPicPr>
+                    <pic:cNvPr id="1341934519" name=""/>
+                    <pic:cNvPicPr/>
+                  </pic:nvPicPr>
+                  <pic:blipFill>
+                    <a:blip r:embed="rId22"/>
+                    <a:stretch>
+                      <a:fillRect/>
+                    </a:stretch>
+                  </pic:blipFill>
+                  <pic:spPr>
+                    <a:xfrm>
+                      <a:off x="0" y="0"/>
+                      <a:ext cx="5731510" cy="2028190"/>
+                    </a:xfrm>
+                    <a:prstGeom prst="rect">
+                      <a:avLst/>
+                    </a:prstGeom>
+                  </pic:spPr>
+                </pic:pic>
+              </a:graphicData>
+            </a:graphic>
+          </wp:inline>
+        </w:drawing>
+      </w:r>
+    </w:p>
+    <w:p>
+      <w:pPr>
+        <w:pStyle w:val="NormalWeb"/>
+        <w:spacing w:line="276" w:lineRule="auto"/>
+      </w:pPr>
+      <w:r>
+        <w:lastRenderedPageBreak/>
+        <w:drawing>
+          <wp:inline distT="0" distB="0" distL="0" distR="0" wp14:anchorId="4F7E55CA" wp14:editId="58B90891">
+            <wp:extent cx="5731510" cy="1938655"/>
+            <wp:effectExtent l="0" t="0" r="2540" b="4445"/>
+            <wp:docPr id="371508930" name="Picture 1"/>
+            <wp:cNvGraphicFramePr>
+              <a:graphicFrameLocks xmlns:a="http://schemas.openxmlformats.org/drawingml/2006/main" noChangeAspect="1"/>
+            </wp:cNvGraphicFramePr>
+            <a:graphic xmlns:a="http://schemas.openxmlformats.org/drawingml/2006/main">
+              <a:graphicData uri="http://schemas.openxmlformats.org/drawingml/2006/picture">
+                <pic:pic xmlns:pic="http://schemas.openxmlformats.org/drawingml/2006/picture">
+                  <pic:nvPicPr>
+                    <pic:cNvPr id="371508930" name=""/>
+                    <pic:cNvPicPr/>
+                  </pic:nvPicPr>
+                  <pic:blipFill>
+                    <a:blip r:embed="rId23"/>
+                    <a:stretch>
+                      <a:fillRect/>
+                    </a:stretch>
+                  </pic:blipFill>
+                  <pic:spPr>
+                    <a:xfrm>
+                      <a:off x="0" y="0"/>
+                      <a:ext cx="5731510" cy="1938655"/>
+                    </a:xfrm>
+                    <a:prstGeom prst="rect">
+                      <a:avLst/>
+                    </a:prstGeom>
+                  </pic:spPr>
+                </pic:pic>
+              </a:graphicData>
+            </a:graphic>
+          </wp:inline>
+        </w:drawing>
+      </w:r>
+    </w:p>
+    <w:p>
+      <w:pPr>
+        <w:pStyle w:val="NormalWeb"/>
+        <w:spacing w:line="276" w:lineRule="auto"/>
+      </w:pPr>
+      <w:r>
+        <w:drawing>
+          <wp:inline distT="0" distB="0" distL="0" distR="0" wp14:anchorId="5C75FC90" wp14:editId="71EA3B04">
+            <wp:extent cx="5731510" cy="2054225"/>
+            <wp:effectExtent l="0" t="0" r="2540" b="3175"/>
+            <wp:docPr id="448625295" name="Picture 1"/>
+            <wp:cNvGraphicFramePr>
+              <a:graphicFrameLocks xmlns:a="http://schemas.openxmlformats.org/drawingml/2006/main" noChangeAspect="1"/>
+            </wp:cNvGraphicFramePr>
+            <a:graphic xmlns:a="http://schemas.openxmlformats.org/drawingml/2006/main">
+              <a:graphicData uri="http://schemas.openxmlformats.org/drawingml/2006/picture">
+                <pic:pic xmlns:pic="http://schemas.openxmlformats.org/drawingml/2006/picture">
+                  <pic:nvPicPr>
+                    <pic:cNvPr id="448625295" name=""/>
+                    <pic:cNvPicPr/>
+                  </pic:nvPicPr>
+                  <pic:blipFill>
+                    <a:blip r:embed="rId24"/>
+                    <a:stretch>
+                      <a:fillRect/>
+                    </a:stretch>
+                  </pic:blipFill>
+                  <pic:spPr>
+                    <a:xfrm>
+                      <a:off x="0" y="0"/>
+                      <a:ext cx="5731510" cy="2054225"/>
+                    </a:xfrm>
+                    <a:prstGeom prst="rect">
+                      <a:avLst/>
+                    </a:prstGeom>
+                  </pic:spPr>
+                </pic:pic>
+              </a:graphicData>
+            </a:graphic>
+          </wp:inline>
+        </w:drawing>
       </w:r>
     </w:p>
     <w:p>
@@ -4590,8 +4983,17 @@
           <w:rStyle w:val="Strong"/>
           <w:rFonts w:eastAsiaTheme="majorEastAsia"/>
         </w:rPr>
-        <w:t>Trigger: KudosTrigger</w:t>
-      </w:r>
+        <w:t xml:space="preserve">Trigger: </w:t>
+      </w:r>
+      <w:proofErr w:type="spellStart"/>
+      <w:r>
+        <w:rPr>
+          <w:rStyle w:val="Strong"/>
+          <w:rFonts w:eastAsiaTheme="majorEastAsia"/>
+        </w:rPr>
+        <w:t>KudosTrigger</w:t>
+      </w:r>
+      <w:proofErr w:type="spellEnd"/>
     </w:p>
     <w:p>
       <w:pPr>
@@ -4620,7 +5022,6 @@
         <w:spacing w:line="276" w:lineRule="auto"/>
       </w:pPr>
       <w:r>
-        <w:lastRenderedPageBreak/>
         <w:t xml:space="preserve">Add </w:t>
       </w:r>
       <w:r>
@@ -4679,6 +5080,49 @@
     </w:p>
     <w:p>
       <w:pPr>
+        <w:pStyle w:val="NormalWeb"/>
+        <w:spacing w:line="276" w:lineRule="auto"/>
+      </w:pPr>
+      <w:r>
+        <w:drawing>
+          <wp:inline distT="0" distB="0" distL="0" distR="0" wp14:anchorId="7DCBFC8C" wp14:editId="27AF8712">
+            <wp:extent cx="5731510" cy="1556385"/>
+            <wp:effectExtent l="0" t="0" r="2540" b="5715"/>
+            <wp:docPr id="1874270604" name="Picture 1"/>
+            <wp:cNvGraphicFramePr>
+              <a:graphicFrameLocks xmlns:a="http://schemas.openxmlformats.org/drawingml/2006/main" noChangeAspect="1"/>
+            </wp:cNvGraphicFramePr>
+            <a:graphic xmlns:a="http://schemas.openxmlformats.org/drawingml/2006/main">
+              <a:graphicData uri="http://schemas.openxmlformats.org/drawingml/2006/picture">
+                <pic:pic xmlns:pic="http://schemas.openxmlformats.org/drawingml/2006/picture">
+                  <pic:nvPicPr>
+                    <pic:cNvPr id="1874270604" name=""/>
+                    <pic:cNvPicPr/>
+                  </pic:nvPicPr>
+                  <pic:blipFill>
+                    <a:blip r:embed="rId25"/>
+                    <a:stretch>
+                      <a:fillRect/>
+                    </a:stretch>
+                  </pic:blipFill>
+                  <pic:spPr>
+                    <a:xfrm>
+                      <a:off x="0" y="0"/>
+                      <a:ext cx="5731510" cy="1556385"/>
+                    </a:xfrm>
+                    <a:prstGeom prst="rect">
+                      <a:avLst/>
+                    </a:prstGeom>
+                  </pic:spPr>
+                </pic:pic>
+              </a:graphicData>
+            </a:graphic>
+          </wp:inline>
+        </w:drawing>
+      </w:r>
+    </w:p>
+    <w:p>
+      <w:pPr>
         <w:pStyle w:val="Heading3"/>
         <w:spacing w:line="276" w:lineRule="auto"/>
         <w:rPr>
@@ -4693,6 +5137,7 @@
           <w:b/>
           <w:color w:val="auto"/>
         </w:rPr>
+        <w:lastRenderedPageBreak/>
         <w:t>3. Trigger Design Pattern</w:t>
       </w:r>
     </w:p>
@@ -4736,6 +5181,178 @@
     </w:p>
     <w:p>
       <w:pPr>
+        <w:pStyle w:val="NormalWeb"/>
+        <w:spacing w:line="276" w:lineRule="auto"/>
+      </w:pPr>
+      <w:r>
+        <w:drawing>
+          <wp:inline distT="0" distB="0" distL="0" distR="0" wp14:anchorId="53F2EC65" wp14:editId="3583F853">
+            <wp:extent cx="5731510" cy="2000885"/>
+            <wp:effectExtent l="0" t="0" r="2540" b="0"/>
+            <wp:docPr id="514575994" name="Picture 1"/>
+            <wp:cNvGraphicFramePr>
+              <a:graphicFrameLocks xmlns:a="http://schemas.openxmlformats.org/drawingml/2006/main" noChangeAspect="1"/>
+            </wp:cNvGraphicFramePr>
+            <a:graphic xmlns:a="http://schemas.openxmlformats.org/drawingml/2006/main">
+              <a:graphicData uri="http://schemas.openxmlformats.org/drawingml/2006/picture">
+                <pic:pic xmlns:pic="http://schemas.openxmlformats.org/drawingml/2006/picture">
+                  <pic:nvPicPr>
+                    <pic:cNvPr id="514575994" name=""/>
+                    <pic:cNvPicPr/>
+                  </pic:nvPicPr>
+                  <pic:blipFill>
+                    <a:blip r:embed="rId26"/>
+                    <a:stretch>
+                      <a:fillRect/>
+                    </a:stretch>
+                  </pic:blipFill>
+                  <pic:spPr>
+                    <a:xfrm>
+                      <a:off x="0" y="0"/>
+                      <a:ext cx="5731510" cy="2000885"/>
+                    </a:xfrm>
+                    <a:prstGeom prst="rect">
+                      <a:avLst/>
+                    </a:prstGeom>
+                  </pic:spPr>
+                </pic:pic>
+              </a:graphicData>
+            </a:graphic>
+          </wp:inline>
+        </w:drawing>
+      </w:r>
+    </w:p>
+    <w:p>
+      <w:pPr>
+        <w:pStyle w:val="NormalWeb"/>
+        <w:spacing w:line="276" w:lineRule="auto"/>
+      </w:pPr>
+      <w:r>
+        <w:drawing>
+          <wp:inline distT="0" distB="0" distL="0" distR="0" wp14:anchorId="167BBA7C" wp14:editId="2EFC26C6">
+            <wp:extent cx="5731510" cy="2063115"/>
+            <wp:effectExtent l="0" t="0" r="2540" b="0"/>
+            <wp:docPr id="1491333295" name="Picture 1"/>
+            <wp:cNvGraphicFramePr>
+              <a:graphicFrameLocks xmlns:a="http://schemas.openxmlformats.org/drawingml/2006/main" noChangeAspect="1"/>
+            </wp:cNvGraphicFramePr>
+            <a:graphic xmlns:a="http://schemas.openxmlformats.org/drawingml/2006/main">
+              <a:graphicData uri="http://schemas.openxmlformats.org/drawingml/2006/picture">
+                <pic:pic xmlns:pic="http://schemas.openxmlformats.org/drawingml/2006/picture">
+                  <pic:nvPicPr>
+                    <pic:cNvPr id="1491333295" name=""/>
+                    <pic:cNvPicPr/>
+                  </pic:nvPicPr>
+                  <pic:blipFill>
+                    <a:blip r:embed="rId27"/>
+                    <a:stretch>
+                      <a:fillRect/>
+                    </a:stretch>
+                  </pic:blipFill>
+                  <pic:spPr>
+                    <a:xfrm>
+                      <a:off x="0" y="0"/>
+                      <a:ext cx="5731510" cy="2063115"/>
+                    </a:xfrm>
+                    <a:prstGeom prst="rect">
+                      <a:avLst/>
+                    </a:prstGeom>
+                  </pic:spPr>
+                </pic:pic>
+              </a:graphicData>
+            </a:graphic>
+          </wp:inline>
+        </w:drawing>
+      </w:r>
+    </w:p>
+    <w:p>
+      <w:pPr>
+        <w:pStyle w:val="NormalWeb"/>
+        <w:spacing w:line="276" w:lineRule="auto"/>
+      </w:pPr>
+      <w:r>
+        <w:drawing>
+          <wp:inline distT="0" distB="0" distL="0" distR="0" wp14:anchorId="5EB93FEB" wp14:editId="0A54CAFE">
+            <wp:extent cx="5731510" cy="2195195"/>
+            <wp:effectExtent l="0" t="0" r="2540" b="0"/>
+            <wp:docPr id="1862827030" name="Picture 1"/>
+            <wp:cNvGraphicFramePr>
+              <a:graphicFrameLocks xmlns:a="http://schemas.openxmlformats.org/drawingml/2006/main" noChangeAspect="1"/>
+            </wp:cNvGraphicFramePr>
+            <a:graphic xmlns:a="http://schemas.openxmlformats.org/drawingml/2006/main">
+              <a:graphicData uri="http://schemas.openxmlformats.org/drawingml/2006/picture">
+                <pic:pic xmlns:pic="http://schemas.openxmlformats.org/drawingml/2006/picture">
+                  <pic:nvPicPr>
+                    <pic:cNvPr id="1862827030" name=""/>
+                    <pic:cNvPicPr/>
+                  </pic:nvPicPr>
+                  <pic:blipFill>
+                    <a:blip r:embed="rId28"/>
+                    <a:stretch>
+                      <a:fillRect/>
+                    </a:stretch>
+                  </pic:blipFill>
+                  <pic:spPr>
+                    <a:xfrm>
+                      <a:off x="0" y="0"/>
+                      <a:ext cx="5731510" cy="2195195"/>
+                    </a:xfrm>
+                    <a:prstGeom prst="rect">
+                      <a:avLst/>
+                    </a:prstGeom>
+                  </pic:spPr>
+                </pic:pic>
+              </a:graphicData>
+            </a:graphic>
+          </wp:inline>
+        </w:drawing>
+      </w:r>
+    </w:p>
+    <w:p>
+      <w:pPr>
+        <w:pStyle w:val="NormalWeb"/>
+        <w:spacing w:line="276" w:lineRule="auto"/>
+      </w:pPr>
+      <w:r>
+        <w:drawing>
+          <wp:inline distT="0" distB="0" distL="0" distR="0" wp14:anchorId="70A3B1CD" wp14:editId="0C8A697D">
+            <wp:extent cx="5731510" cy="534670"/>
+            <wp:effectExtent l="0" t="0" r="2540" b="0"/>
+            <wp:docPr id="730843544" name="Picture 1"/>
+            <wp:cNvGraphicFramePr>
+              <a:graphicFrameLocks xmlns:a="http://schemas.openxmlformats.org/drawingml/2006/main" noChangeAspect="1"/>
+            </wp:cNvGraphicFramePr>
+            <a:graphic xmlns:a="http://schemas.openxmlformats.org/drawingml/2006/main">
+              <a:graphicData uri="http://schemas.openxmlformats.org/drawingml/2006/picture">
+                <pic:pic xmlns:pic="http://schemas.openxmlformats.org/drawingml/2006/picture">
+                  <pic:nvPicPr>
+                    <pic:cNvPr id="730843544" name=""/>
+                    <pic:cNvPicPr/>
+                  </pic:nvPicPr>
+                  <pic:blipFill>
+                    <a:blip r:embed="rId29"/>
+                    <a:stretch>
+                      <a:fillRect/>
+                    </a:stretch>
+                  </pic:blipFill>
+                  <pic:spPr>
+                    <a:xfrm>
+                      <a:off x="0" y="0"/>
+                      <a:ext cx="5731510" cy="534670"/>
+                    </a:xfrm>
+                    <a:prstGeom prst="rect">
+                      <a:avLst/>
+                    </a:prstGeom>
+                  </pic:spPr>
+                </pic:pic>
+              </a:graphicData>
+            </a:graphic>
+          </wp:inline>
+        </w:drawing>
+      </w:r>
+    </w:p>
+    <w:p>
+      <w:pPr>
         <w:pStyle w:val="Heading3"/>
         <w:spacing w:line="276" w:lineRule="auto"/>
         <w:rPr>
@@ -4750,6 +5367,7 @@
           <w:b/>
           <w:color w:val="auto"/>
         </w:rPr>
+        <w:lastRenderedPageBreak/>
         <w:t>4.  SOQL &amp; Collections</w:t>
       </w:r>
     </w:p>
@@ -4793,6 +5411,49 @@
     <w:p>
       <w:pPr>
         <w:pStyle w:val="NormalWeb"/>
+        <w:spacing w:line="276" w:lineRule="auto"/>
+      </w:pPr>
+      <w:r>
+        <w:drawing>
+          <wp:inline distT="0" distB="0" distL="0" distR="0" wp14:anchorId="1161ABBE" wp14:editId="0526F953">
+            <wp:extent cx="5731510" cy="310515"/>
+            <wp:effectExtent l="0" t="0" r="2540" b="0"/>
+            <wp:docPr id="520300097" name="Picture 1"/>
+            <wp:cNvGraphicFramePr>
+              <a:graphicFrameLocks xmlns:a="http://schemas.openxmlformats.org/drawingml/2006/main" noChangeAspect="1"/>
+            </wp:cNvGraphicFramePr>
+            <a:graphic xmlns:a="http://schemas.openxmlformats.org/drawingml/2006/main">
+              <a:graphicData uri="http://schemas.openxmlformats.org/drawingml/2006/picture">
+                <pic:pic xmlns:pic="http://schemas.openxmlformats.org/drawingml/2006/picture">
+                  <pic:nvPicPr>
+                    <pic:cNvPr id="520300097" name=""/>
+                    <pic:cNvPicPr/>
+                  </pic:nvPicPr>
+                  <pic:blipFill>
+                    <a:blip r:embed="rId30"/>
+                    <a:stretch>
+                      <a:fillRect/>
+                    </a:stretch>
+                  </pic:blipFill>
+                  <pic:spPr>
+                    <a:xfrm>
+                      <a:off x="0" y="0"/>
+                      <a:ext cx="5731510" cy="310515"/>
+                    </a:xfrm>
+                    <a:prstGeom prst="rect">
+                      <a:avLst/>
+                    </a:prstGeom>
+                  </pic:spPr>
+                </pic:pic>
+              </a:graphicData>
+            </a:graphic>
+          </wp:inline>
+        </w:drawing>
+      </w:r>
+    </w:p>
+    <w:p>
+      <w:pPr>
+        <w:pStyle w:val="NormalWeb"/>
         <w:numPr>
           <w:ilvl w:val="1"/>
           <w:numId w:val="32"/>
@@ -4801,6 +5462,49 @@
       </w:pPr>
       <w:r>
         <w:t>Fetch Top 5 Employees (for dashboard/LWC).</w:t>
+      </w:r>
+    </w:p>
+    <w:p>
+      <w:pPr>
+        <w:pStyle w:val="NormalWeb"/>
+        <w:spacing w:line="276" w:lineRule="auto"/>
+      </w:pPr>
+      <w:r>
+        <w:drawing>
+          <wp:inline distT="0" distB="0" distL="0" distR="0" wp14:anchorId="0FB19FE8" wp14:editId="216718BD">
+            <wp:extent cx="5731510" cy="578485"/>
+            <wp:effectExtent l="0" t="0" r="2540" b="0"/>
+            <wp:docPr id="1773599032" name="Picture 1"/>
+            <wp:cNvGraphicFramePr>
+              <a:graphicFrameLocks xmlns:a="http://schemas.openxmlformats.org/drawingml/2006/main" noChangeAspect="1"/>
+            </wp:cNvGraphicFramePr>
+            <a:graphic xmlns:a="http://schemas.openxmlformats.org/drawingml/2006/main">
+              <a:graphicData uri="http://schemas.openxmlformats.org/drawingml/2006/picture">
+                <pic:pic xmlns:pic="http://schemas.openxmlformats.org/drawingml/2006/picture">
+                  <pic:nvPicPr>
+                    <pic:cNvPr id="1773599032" name=""/>
+                    <pic:cNvPicPr/>
+                  </pic:nvPicPr>
+                  <pic:blipFill>
+                    <a:blip r:embed="rId31"/>
+                    <a:stretch>
+                      <a:fillRect/>
+                    </a:stretch>
+                  </pic:blipFill>
+                  <pic:spPr>
+                    <a:xfrm>
+                      <a:off x="0" y="0"/>
+                      <a:ext cx="5731510" cy="578485"/>
+                    </a:xfrm>
+                    <a:prstGeom prst="rect">
+                      <a:avLst/>
+                    </a:prstGeom>
+                  </pic:spPr>
+                </pic:pic>
+              </a:graphicData>
+            </a:graphic>
+          </wp:inline>
+        </w:drawing>
       </w:r>
     </w:p>
     <w:p>
@@ -5112,7 +5816,6 @@
           <w:sz w:val="32"/>
           <w:szCs w:val="32"/>
         </w:rPr>
-        <w:lastRenderedPageBreak/>
         <w:t xml:space="preserve">Phase 6: User Interface Development </w:t>
       </w:r>
     </w:p>
@@ -5206,6 +5909,7 @@
           <w:rFonts w:eastAsiaTheme="majorEastAsia"/>
           <w:b w:val="0"/>
         </w:rPr>
+        <w:lastRenderedPageBreak/>
         <w:t>Kudos Tab</w:t>
       </w:r>
       <w:r>
@@ -5256,6 +5960,49 @@
     </w:p>
     <w:p>
       <w:pPr>
+        <w:pStyle w:val="NormalWeb"/>
+        <w:spacing w:line="276" w:lineRule="auto"/>
+      </w:pPr>
+      <w:r>
+        <w:drawing>
+          <wp:inline distT="0" distB="0" distL="0" distR="0" wp14:anchorId="3377AD73" wp14:editId="754DF77E">
+            <wp:extent cx="5731510" cy="1018540"/>
+            <wp:effectExtent l="0" t="0" r="2540" b="0"/>
+            <wp:docPr id="1054814474" name="Picture 1"/>
+            <wp:cNvGraphicFramePr>
+              <a:graphicFrameLocks xmlns:a="http://schemas.openxmlformats.org/drawingml/2006/main" noChangeAspect="1"/>
+            </wp:cNvGraphicFramePr>
+            <a:graphic xmlns:a="http://schemas.openxmlformats.org/drawingml/2006/main">
+              <a:graphicData uri="http://schemas.openxmlformats.org/drawingml/2006/picture">
+                <pic:pic xmlns:pic="http://schemas.openxmlformats.org/drawingml/2006/picture">
+                  <pic:nvPicPr>
+                    <pic:cNvPr id="1054814474" name=""/>
+                    <pic:cNvPicPr/>
+                  </pic:nvPicPr>
+                  <pic:blipFill>
+                    <a:blip r:embed="rId32"/>
+                    <a:stretch>
+                      <a:fillRect/>
+                    </a:stretch>
+                  </pic:blipFill>
+                  <pic:spPr>
+                    <a:xfrm>
+                      <a:off x="0" y="0"/>
+                      <a:ext cx="5731510" cy="1018540"/>
+                    </a:xfrm>
+                    <a:prstGeom prst="rect">
+                      <a:avLst/>
+                    </a:prstGeom>
+                  </pic:spPr>
+                </pic:pic>
+              </a:graphicData>
+            </a:graphic>
+          </wp:inline>
+        </w:drawing>
+      </w:r>
+    </w:p>
+    <w:p>
+      <w:pPr>
         <w:pStyle w:val="Heading3"/>
         <w:spacing w:line="276" w:lineRule="auto"/>
         <w:rPr>
@@ -5376,6 +6123,49 @@
     <w:p>
       <w:pPr>
         <w:pStyle w:val="NormalWeb"/>
+        <w:spacing w:line="276" w:lineRule="auto"/>
+      </w:pPr>
+      <w:r>
+        <w:drawing>
+          <wp:inline distT="0" distB="0" distL="0" distR="0" wp14:anchorId="2F65FA33" wp14:editId="623356C8">
+            <wp:extent cx="5731510" cy="1906905"/>
+            <wp:effectExtent l="0" t="0" r="2540" b="0"/>
+            <wp:docPr id="1088060451" name="Picture 1"/>
+            <wp:cNvGraphicFramePr>
+              <a:graphicFrameLocks xmlns:a="http://schemas.openxmlformats.org/drawingml/2006/main" noChangeAspect="1"/>
+            </wp:cNvGraphicFramePr>
+            <a:graphic xmlns:a="http://schemas.openxmlformats.org/drawingml/2006/main">
+              <a:graphicData uri="http://schemas.openxmlformats.org/drawingml/2006/picture">
+                <pic:pic xmlns:pic="http://schemas.openxmlformats.org/drawingml/2006/picture">
+                  <pic:nvPicPr>
+                    <pic:cNvPr id="1088060451" name=""/>
+                    <pic:cNvPicPr/>
+                  </pic:nvPicPr>
+                  <pic:blipFill>
+                    <a:blip r:embed="rId33"/>
+                    <a:stretch>
+                      <a:fillRect/>
+                    </a:stretch>
+                  </pic:blipFill>
+                  <pic:spPr>
+                    <a:xfrm>
+                      <a:off x="0" y="0"/>
+                      <a:ext cx="5731510" cy="1906905"/>
+                    </a:xfrm>
+                    <a:prstGeom prst="rect">
+                      <a:avLst/>
+                    </a:prstGeom>
+                  </pic:spPr>
+                </pic:pic>
+              </a:graphicData>
+            </a:graphic>
+          </wp:inline>
+        </w:drawing>
+      </w:r>
+    </w:p>
+    <w:p>
+      <w:pPr>
+        <w:pStyle w:val="NormalWeb"/>
         <w:numPr>
           <w:ilvl w:val="0"/>
           <w:numId w:val="38"/>
@@ -5487,6 +6277,49 @@
     </w:p>
     <w:p>
       <w:pPr>
+        <w:pStyle w:val="NormalWeb"/>
+        <w:spacing w:line="276" w:lineRule="auto"/>
+      </w:pPr>
+      <w:r>
+        <w:drawing>
+          <wp:inline distT="0" distB="0" distL="0" distR="0" wp14:anchorId="42F5F2F8" wp14:editId="2AD021A9">
+            <wp:extent cx="5731510" cy="751205"/>
+            <wp:effectExtent l="0" t="0" r="2540" b="0"/>
+            <wp:docPr id="2067425626" name="Picture 1"/>
+            <wp:cNvGraphicFramePr>
+              <a:graphicFrameLocks xmlns:a="http://schemas.openxmlformats.org/drawingml/2006/main" noChangeAspect="1"/>
+            </wp:cNvGraphicFramePr>
+            <a:graphic xmlns:a="http://schemas.openxmlformats.org/drawingml/2006/main">
+              <a:graphicData uri="http://schemas.openxmlformats.org/drawingml/2006/picture">
+                <pic:pic xmlns:pic="http://schemas.openxmlformats.org/drawingml/2006/picture">
+                  <pic:nvPicPr>
+                    <pic:cNvPr id="2067425626" name=""/>
+                    <pic:cNvPicPr/>
+                  </pic:nvPicPr>
+                  <pic:blipFill>
+                    <a:blip r:embed="rId34"/>
+                    <a:stretch>
+                      <a:fillRect/>
+                    </a:stretch>
+                  </pic:blipFill>
+                  <pic:spPr>
+                    <a:xfrm>
+                      <a:off x="0" y="0"/>
+                      <a:ext cx="5731510" cy="751205"/>
+                    </a:xfrm>
+                    <a:prstGeom prst="rect">
+                      <a:avLst/>
+                    </a:prstGeom>
+                  </pic:spPr>
+                </pic:pic>
+              </a:graphicData>
+            </a:graphic>
+          </wp:inline>
+        </w:drawing>
+      </w:r>
+    </w:p>
+    <w:p>
+      <w:pPr>
         <w:spacing w:line="276" w:lineRule="auto"/>
         <w:rPr>
           <w:rFonts w:ascii="Times New Roman" w:hAnsi="Times New Roman" w:cs="Times New Roman"/>
@@ -5509,6 +6342,7 @@
           <w:b/>
           <w:color w:val="auto"/>
         </w:rPr>
+        <w:lastRenderedPageBreak/>
         <w:t>4.  Home Page Layouts</w:t>
       </w:r>
     </w:p>
@@ -5673,7 +6507,6 @@
           <w:rStyle w:val="Strong"/>
           <w:rFonts w:eastAsiaTheme="majorEastAsia"/>
         </w:rPr>
-        <w:lastRenderedPageBreak/>
         <w:t>Kudos Wall Component:</w:t>
       </w:r>
     </w:p>
@@ -5719,6 +6552,169 @@
     <w:p>
       <w:pPr>
         <w:pStyle w:val="NormalWeb"/>
+        <w:spacing w:line="276" w:lineRule="auto"/>
+      </w:pPr>
+      <w:r>
+        <w:t>Apex Controller</w:t>
+      </w:r>
+    </w:p>
+    <w:p>
+      <w:pPr>
+        <w:pStyle w:val="NormalWeb"/>
+        <w:spacing w:line="276" w:lineRule="auto"/>
+      </w:pPr>
+      <w:r>
+        <w:drawing>
+          <wp:inline distT="0" distB="0" distL="0" distR="0" wp14:anchorId="528C065D" wp14:editId="5A2BCC6E">
+            <wp:extent cx="5731510" cy="1291590"/>
+            <wp:effectExtent l="0" t="0" r="2540" b="3810"/>
+            <wp:docPr id="1249371505" name="Picture 1"/>
+            <wp:cNvGraphicFramePr>
+              <a:graphicFrameLocks xmlns:a="http://schemas.openxmlformats.org/drawingml/2006/main" noChangeAspect="1"/>
+            </wp:cNvGraphicFramePr>
+            <a:graphic xmlns:a="http://schemas.openxmlformats.org/drawingml/2006/main">
+              <a:graphicData uri="http://schemas.openxmlformats.org/drawingml/2006/picture">
+                <pic:pic xmlns:pic="http://schemas.openxmlformats.org/drawingml/2006/picture">
+                  <pic:nvPicPr>
+                    <pic:cNvPr id="1249371505" name=""/>
+                    <pic:cNvPicPr/>
+                  </pic:nvPicPr>
+                  <pic:blipFill>
+                    <a:blip r:embed="rId35"/>
+                    <a:stretch>
+                      <a:fillRect/>
+                    </a:stretch>
+                  </pic:blipFill>
+                  <pic:spPr>
+                    <a:xfrm>
+                      <a:off x="0" y="0"/>
+                      <a:ext cx="5731510" cy="1291590"/>
+                    </a:xfrm>
+                    <a:prstGeom prst="rect">
+                      <a:avLst/>
+                    </a:prstGeom>
+                  </pic:spPr>
+                </pic:pic>
+              </a:graphicData>
+            </a:graphic>
+          </wp:inline>
+        </w:drawing>
+      </w:r>
+    </w:p>
+    <w:p>
+      <w:pPr>
+        <w:pStyle w:val="NormalWeb"/>
+        <w:spacing w:line="276" w:lineRule="auto"/>
+      </w:pPr>
+      <w:r>
+        <w:t xml:space="preserve"> JS</w:t>
+      </w:r>
+    </w:p>
+    <w:p>
+      <w:pPr>
+        <w:pStyle w:val="NormalWeb"/>
+        <w:spacing w:line="276" w:lineRule="auto"/>
+      </w:pPr>
+      <w:r>
+        <w:drawing>
+          <wp:inline distT="0" distB="0" distL="0" distR="0" wp14:anchorId="2438D54B" wp14:editId="12B3F956">
+            <wp:extent cx="5731510" cy="1960880"/>
+            <wp:effectExtent l="0" t="0" r="2540" b="1270"/>
+            <wp:docPr id="1134293711" name="Picture 1"/>
+            <wp:cNvGraphicFramePr>
+              <a:graphicFrameLocks xmlns:a="http://schemas.openxmlformats.org/drawingml/2006/main" noChangeAspect="1"/>
+            </wp:cNvGraphicFramePr>
+            <a:graphic xmlns:a="http://schemas.openxmlformats.org/drawingml/2006/main">
+              <a:graphicData uri="http://schemas.openxmlformats.org/drawingml/2006/picture">
+                <pic:pic xmlns:pic="http://schemas.openxmlformats.org/drawingml/2006/picture">
+                  <pic:nvPicPr>
+                    <pic:cNvPr id="1134293711" name=""/>
+                    <pic:cNvPicPr/>
+                  </pic:nvPicPr>
+                  <pic:blipFill>
+                    <a:blip r:embed="rId36"/>
+                    <a:stretch>
+                      <a:fillRect/>
+                    </a:stretch>
+                  </pic:blipFill>
+                  <pic:spPr>
+                    <a:xfrm>
+                      <a:off x="0" y="0"/>
+                      <a:ext cx="5731510" cy="1960880"/>
+                    </a:xfrm>
+                    <a:prstGeom prst="rect">
+                      <a:avLst/>
+                    </a:prstGeom>
+                  </pic:spPr>
+                </pic:pic>
+              </a:graphicData>
+            </a:graphic>
+          </wp:inline>
+        </w:drawing>
+      </w:r>
+    </w:p>
+    <w:p>
+      <w:pPr>
+        <w:pStyle w:val="NormalWeb"/>
+        <w:spacing w:line="276" w:lineRule="auto"/>
+      </w:pPr>
+    </w:p>
+    <w:p>
+      <w:pPr>
+        <w:pStyle w:val="NormalWeb"/>
+        <w:spacing w:line="276" w:lineRule="auto"/>
+      </w:pPr>
+      <w:r>
+        <w:lastRenderedPageBreak/>
+        <w:t>HTML</w:t>
+      </w:r>
+    </w:p>
+    <w:p>
+      <w:pPr>
+        <w:pStyle w:val="NormalWeb"/>
+        <w:spacing w:line="276" w:lineRule="auto"/>
+      </w:pPr>
+      <w:r>
+        <w:drawing>
+          <wp:inline distT="0" distB="0" distL="0" distR="0" wp14:anchorId="2FA55F1F" wp14:editId="6CE9E155">
+            <wp:extent cx="5731510" cy="2194560"/>
+            <wp:effectExtent l="0" t="0" r="2540" b="0"/>
+            <wp:docPr id="1640051803" name="Picture 1"/>
+            <wp:cNvGraphicFramePr>
+              <a:graphicFrameLocks xmlns:a="http://schemas.openxmlformats.org/drawingml/2006/main" noChangeAspect="1"/>
+            </wp:cNvGraphicFramePr>
+            <a:graphic xmlns:a="http://schemas.openxmlformats.org/drawingml/2006/main">
+              <a:graphicData uri="http://schemas.openxmlformats.org/drawingml/2006/picture">
+                <pic:pic xmlns:pic="http://schemas.openxmlformats.org/drawingml/2006/picture">
+                  <pic:nvPicPr>
+                    <pic:cNvPr id="1640051803" name=""/>
+                    <pic:cNvPicPr/>
+                  </pic:nvPicPr>
+                  <pic:blipFill>
+                    <a:blip r:embed="rId37"/>
+                    <a:stretch>
+                      <a:fillRect/>
+                    </a:stretch>
+                  </pic:blipFill>
+                  <pic:spPr>
+                    <a:xfrm>
+                      <a:off x="0" y="0"/>
+                      <a:ext cx="5731510" cy="2194560"/>
+                    </a:xfrm>
+                    <a:prstGeom prst="rect">
+                      <a:avLst/>
+                    </a:prstGeom>
+                  </pic:spPr>
+                </pic:pic>
+              </a:graphicData>
+            </a:graphic>
+          </wp:inline>
+        </w:drawing>
+      </w:r>
+    </w:p>
+    <w:p>
+      <w:pPr>
+        <w:pStyle w:val="NormalWeb"/>
         <w:numPr>
           <w:ilvl w:val="0"/>
           <w:numId w:val="42"/>
@@ -5769,8 +6765,13 @@
         <w:spacing w:line="276" w:lineRule="auto"/>
       </w:pPr>
       <w:r>
-        <w:t>Can include dynamic visuals like stars .</w:t>
-      </w:r>
+        <w:t xml:space="preserve">Can include dynamic visuals like </w:t>
+      </w:r>
+      <w:proofErr w:type="gramStart"/>
+      <w:r>
+        <w:t>stars .</w:t>
+      </w:r>
+      <w:proofErr w:type="gramEnd"/>
     </w:p>
     <w:p>
       <w:pPr>
@@ -5786,6 +6787,7 @@
       <w:r>
         <w:t xml:space="preserve"> Example LWC: </w:t>
       </w:r>
+      <w:proofErr w:type="spellStart"/>
       <w:r>
         <w:rPr>
           <w:rStyle w:val="Emphasis"/>
@@ -5795,6 +6797,7 @@
         </w:rPr>
         <w:t>KudosLeaderboard</w:t>
       </w:r>
+      <w:proofErr w:type="spellEnd"/>
     </w:p>
     <w:p>
       <w:pPr>
@@ -5821,6 +6824,203 @@
       <w:r>
         <w:t>HTML displays names + points in a styled leaderboard.</w:t>
       </w:r>
+    </w:p>
+    <w:p>
+      <w:pPr>
+        <w:pStyle w:val="NormalWeb"/>
+        <w:spacing w:line="276" w:lineRule="auto"/>
+      </w:pPr>
+      <w:r>
+        <w:drawing>
+          <wp:inline distT="0" distB="0" distL="0" distR="0" wp14:anchorId="6D019231" wp14:editId="22055EE3">
+            <wp:extent cx="5731510" cy="2344420"/>
+            <wp:effectExtent l="0" t="0" r="2540" b="0"/>
+            <wp:docPr id="122190095" name="Picture 1"/>
+            <wp:cNvGraphicFramePr>
+              <a:graphicFrameLocks xmlns:a="http://schemas.openxmlformats.org/drawingml/2006/main" noChangeAspect="1"/>
+            </wp:cNvGraphicFramePr>
+            <a:graphic xmlns:a="http://schemas.openxmlformats.org/drawingml/2006/main">
+              <a:graphicData uri="http://schemas.openxmlformats.org/drawingml/2006/picture">
+                <pic:pic xmlns:pic="http://schemas.openxmlformats.org/drawingml/2006/picture">
+                  <pic:nvPicPr>
+                    <pic:cNvPr id="122190095" name=""/>
+                    <pic:cNvPicPr/>
+                  </pic:nvPicPr>
+                  <pic:blipFill>
+                    <a:blip r:embed="rId38"/>
+                    <a:stretch>
+                      <a:fillRect/>
+                    </a:stretch>
+                  </pic:blipFill>
+                  <pic:spPr>
+                    <a:xfrm>
+                      <a:off x="0" y="0"/>
+                      <a:ext cx="5731510" cy="2344420"/>
+                    </a:xfrm>
+                    <a:prstGeom prst="rect">
+                      <a:avLst/>
+                    </a:prstGeom>
+                  </pic:spPr>
+                </pic:pic>
+              </a:graphicData>
+            </a:graphic>
+          </wp:inline>
+        </w:drawing>
+      </w:r>
+    </w:p>
+    <w:p>
+      <w:pPr>
+        <w:pStyle w:val="NormalWeb"/>
+        <w:spacing w:line="276" w:lineRule="auto"/>
+      </w:pPr>
+      <w:r>
+        <w:drawing>
+          <wp:inline distT="0" distB="0" distL="0" distR="0" wp14:anchorId="1DDA82C7" wp14:editId="484BD8E4">
+            <wp:extent cx="5731510" cy="1443990"/>
+            <wp:effectExtent l="0" t="0" r="2540" b="3810"/>
+            <wp:docPr id="197156533" name="Picture 1"/>
+            <wp:cNvGraphicFramePr>
+              <a:graphicFrameLocks xmlns:a="http://schemas.openxmlformats.org/drawingml/2006/main" noChangeAspect="1"/>
+            </wp:cNvGraphicFramePr>
+            <a:graphic xmlns:a="http://schemas.openxmlformats.org/drawingml/2006/main">
+              <a:graphicData uri="http://schemas.openxmlformats.org/drawingml/2006/picture">
+                <pic:pic xmlns:pic="http://schemas.openxmlformats.org/drawingml/2006/picture">
+                  <pic:nvPicPr>
+                    <pic:cNvPr id="197156533" name=""/>
+                    <pic:cNvPicPr/>
+                  </pic:nvPicPr>
+                  <pic:blipFill>
+                    <a:blip r:embed="rId39"/>
+                    <a:stretch>
+                      <a:fillRect/>
+                    </a:stretch>
+                  </pic:blipFill>
+                  <pic:spPr>
+                    <a:xfrm>
+                      <a:off x="0" y="0"/>
+                      <a:ext cx="5731510" cy="1443990"/>
+                    </a:xfrm>
+                    <a:prstGeom prst="rect">
+                      <a:avLst/>
+                    </a:prstGeom>
+                  </pic:spPr>
+                </pic:pic>
+              </a:graphicData>
+            </a:graphic>
+          </wp:inline>
+        </w:drawing>
+      </w:r>
+    </w:p>
+    <w:p>
+      <w:pPr>
+        <w:pStyle w:val="NormalWeb"/>
+        <w:spacing w:line="276" w:lineRule="auto"/>
+      </w:pPr>
+      <w:r>
+        <w:lastRenderedPageBreak/>
+        <w:t>JS</w:t>
+      </w:r>
+    </w:p>
+    <w:p>
+      <w:pPr>
+        <w:pStyle w:val="NormalWeb"/>
+        <w:spacing w:line="276" w:lineRule="auto"/>
+      </w:pPr>
+      <w:r>
+        <w:drawing>
+          <wp:inline distT="0" distB="0" distL="0" distR="0" wp14:anchorId="303A56FA" wp14:editId="5D37885A">
+            <wp:extent cx="5731510" cy="2028825"/>
+            <wp:effectExtent l="0" t="0" r="2540" b="9525"/>
+            <wp:docPr id="853903071" name="Picture 1"/>
+            <wp:cNvGraphicFramePr>
+              <a:graphicFrameLocks xmlns:a="http://schemas.openxmlformats.org/drawingml/2006/main" noChangeAspect="1"/>
+            </wp:cNvGraphicFramePr>
+            <a:graphic xmlns:a="http://schemas.openxmlformats.org/drawingml/2006/main">
+              <a:graphicData uri="http://schemas.openxmlformats.org/drawingml/2006/picture">
+                <pic:pic xmlns:pic="http://schemas.openxmlformats.org/drawingml/2006/picture">
+                  <pic:nvPicPr>
+                    <pic:cNvPr id="853903071" name=""/>
+                    <pic:cNvPicPr/>
+                  </pic:nvPicPr>
+                  <pic:blipFill>
+                    <a:blip r:embed="rId40"/>
+                    <a:stretch>
+                      <a:fillRect/>
+                    </a:stretch>
+                  </pic:blipFill>
+                  <pic:spPr>
+                    <a:xfrm>
+                      <a:off x="0" y="0"/>
+                      <a:ext cx="5731510" cy="2028825"/>
+                    </a:xfrm>
+                    <a:prstGeom prst="rect">
+                      <a:avLst/>
+                    </a:prstGeom>
+                  </pic:spPr>
+                </pic:pic>
+              </a:graphicData>
+            </a:graphic>
+          </wp:inline>
+        </w:drawing>
+      </w:r>
+    </w:p>
+    <w:p>
+      <w:pPr>
+        <w:pStyle w:val="NormalWeb"/>
+        <w:spacing w:line="276" w:lineRule="auto"/>
+      </w:pPr>
+      <w:r>
+        <w:t>HTML</w:t>
+      </w:r>
+    </w:p>
+    <w:p>
+      <w:pPr>
+        <w:pStyle w:val="NormalWeb"/>
+        <w:spacing w:line="276" w:lineRule="auto"/>
+      </w:pPr>
+      <w:r>
+        <w:drawing>
+          <wp:inline distT="0" distB="0" distL="0" distR="0" wp14:anchorId="6762F69A" wp14:editId="2649322E">
+            <wp:extent cx="5731510" cy="2145665"/>
+            <wp:effectExtent l="0" t="0" r="2540" b="6985"/>
+            <wp:docPr id="1660902863" name="Picture 1"/>
+            <wp:cNvGraphicFramePr>
+              <a:graphicFrameLocks xmlns:a="http://schemas.openxmlformats.org/drawingml/2006/main" noChangeAspect="1"/>
+            </wp:cNvGraphicFramePr>
+            <a:graphic xmlns:a="http://schemas.openxmlformats.org/drawingml/2006/main">
+              <a:graphicData uri="http://schemas.openxmlformats.org/drawingml/2006/picture">
+                <pic:pic xmlns:pic="http://schemas.openxmlformats.org/drawingml/2006/picture">
+                  <pic:nvPicPr>
+                    <pic:cNvPr id="1660902863" name=""/>
+                    <pic:cNvPicPr/>
+                  </pic:nvPicPr>
+                  <pic:blipFill>
+                    <a:blip r:embed="rId41"/>
+                    <a:stretch>
+                      <a:fillRect/>
+                    </a:stretch>
+                  </pic:blipFill>
+                  <pic:spPr>
+                    <a:xfrm>
+                      <a:off x="0" y="0"/>
+                      <a:ext cx="5731510" cy="2145665"/>
+                    </a:xfrm>
+                    <a:prstGeom prst="rect">
+                      <a:avLst/>
+                    </a:prstGeom>
+                  </pic:spPr>
+                </pic:pic>
+              </a:graphicData>
+            </a:graphic>
+          </wp:inline>
+        </w:drawing>
+      </w:r>
+    </w:p>
+    <w:p>
+      <w:pPr>
+        <w:pStyle w:val="NormalWeb"/>
+        <w:spacing w:line="276" w:lineRule="auto"/>
+      </w:pPr>
     </w:p>
     <w:p>
       <w:pPr>
@@ -5881,6 +7081,93 @@
     </w:p>
     <w:p>
       <w:pPr>
+        <w:pStyle w:val="NormalWeb"/>
+        <w:spacing w:line="276" w:lineRule="auto"/>
+      </w:pPr>
+      <w:r>
+        <w:drawing>
+          <wp:inline distT="0" distB="0" distL="0" distR="0" wp14:anchorId="54A61E46" wp14:editId="5771C682">
+            <wp:extent cx="5731510" cy="1632585"/>
+            <wp:effectExtent l="0" t="0" r="2540" b="5715"/>
+            <wp:docPr id="1960402560" name="Picture 1"/>
+            <wp:cNvGraphicFramePr>
+              <a:graphicFrameLocks xmlns:a="http://schemas.openxmlformats.org/drawingml/2006/main" noChangeAspect="1"/>
+            </wp:cNvGraphicFramePr>
+            <a:graphic xmlns:a="http://schemas.openxmlformats.org/drawingml/2006/main">
+              <a:graphicData uri="http://schemas.openxmlformats.org/drawingml/2006/picture">
+                <pic:pic xmlns:pic="http://schemas.openxmlformats.org/drawingml/2006/picture">
+                  <pic:nvPicPr>
+                    <pic:cNvPr id="1960402560" name=""/>
+                    <pic:cNvPicPr/>
+                  </pic:nvPicPr>
+                  <pic:blipFill>
+                    <a:blip r:embed="rId42"/>
+                    <a:stretch>
+                      <a:fillRect/>
+                    </a:stretch>
+                  </pic:blipFill>
+                  <pic:spPr>
+                    <a:xfrm>
+                      <a:off x="0" y="0"/>
+                      <a:ext cx="5731510" cy="1632585"/>
+                    </a:xfrm>
+                    <a:prstGeom prst="rect">
+                      <a:avLst/>
+                    </a:prstGeom>
+                  </pic:spPr>
+                </pic:pic>
+              </a:graphicData>
+            </a:graphic>
+          </wp:inline>
+        </w:drawing>
+      </w:r>
+    </w:p>
+    <w:p>
+      <w:pPr>
+        <w:pStyle w:val="NormalWeb"/>
+        <w:spacing w:line="276" w:lineRule="auto"/>
+      </w:pPr>
+      <w:r>
+        <w:lastRenderedPageBreak/>
+        <w:drawing>
+          <wp:inline distT="0" distB="0" distL="0" distR="0" wp14:anchorId="44B89CB1" wp14:editId="109C36F6">
+            <wp:extent cx="5731510" cy="2205355"/>
+            <wp:effectExtent l="0" t="0" r="2540" b="4445"/>
+            <wp:docPr id="1595533684" name="Picture 1"/>
+            <wp:cNvGraphicFramePr>
+              <a:graphicFrameLocks xmlns:a="http://schemas.openxmlformats.org/drawingml/2006/main" noChangeAspect="1"/>
+            </wp:cNvGraphicFramePr>
+            <a:graphic xmlns:a="http://schemas.openxmlformats.org/drawingml/2006/main">
+              <a:graphicData uri="http://schemas.openxmlformats.org/drawingml/2006/picture">
+                <pic:pic xmlns:pic="http://schemas.openxmlformats.org/drawingml/2006/picture">
+                  <pic:nvPicPr>
+                    <pic:cNvPr id="1595533684" name=""/>
+                    <pic:cNvPicPr/>
+                  </pic:nvPicPr>
+                  <pic:blipFill>
+                    <a:blip r:embed="rId43"/>
+                    <a:stretch>
+                      <a:fillRect/>
+                    </a:stretch>
+                  </pic:blipFill>
+                  <pic:spPr>
+                    <a:xfrm>
+                      <a:off x="0" y="0"/>
+                      <a:ext cx="5731510" cy="2205355"/>
+                    </a:xfrm>
+                    <a:prstGeom prst="rect">
+                      <a:avLst/>
+                    </a:prstGeom>
+                  </pic:spPr>
+                </pic:pic>
+              </a:graphicData>
+            </a:graphic>
+          </wp:inline>
+        </w:drawing>
+      </w:r>
+    </w:p>
+    <w:p>
+      <w:pPr>
         <w:pStyle w:val="Heading3"/>
         <w:spacing w:line="276" w:lineRule="auto"/>
         <w:rPr>
@@ -6052,6 +7339,121 @@
     </w:p>
     <w:p>
       <w:pPr>
+        <w:pStyle w:val="NormalWeb"/>
+        <w:spacing w:line="276" w:lineRule="auto"/>
+        <w:ind w:left="360"/>
+      </w:pPr>
+      <w:r>
+        <w:rPr>
+          <w:b/>
+          <w:bCs/>
+        </w:rPr>
+        <w:t>Example Workflow</w:t>
+      </w:r>
+      <w:r>
+        <w:t>:</w:t>
+      </w:r>
+    </w:p>
+    <w:p>
+      <w:pPr>
+        <w:pStyle w:val="NormalWeb"/>
+        <w:numPr>
+          <w:ilvl w:val="0"/>
+          <w:numId w:val="83"/>
+        </w:numPr>
+        <w:spacing w:line="276" w:lineRule="auto"/>
+      </w:pPr>
+      <w:r>
+        <w:t>Employee A gives Kudos to Employee B in Salesforce.</w:t>
+      </w:r>
+    </w:p>
+    <w:p>
+      <w:pPr>
+        <w:pStyle w:val="NormalWeb"/>
+        <w:numPr>
+          <w:ilvl w:val="0"/>
+          <w:numId w:val="83"/>
+        </w:numPr>
+        <w:spacing w:line="276" w:lineRule="auto"/>
+      </w:pPr>
+      <w:r>
+        <w:t>Salesforce triggers a workflow, process builder, or Apex trigger.</w:t>
+      </w:r>
+    </w:p>
+    <w:p>
+      <w:pPr>
+        <w:pStyle w:val="NormalWeb"/>
+        <w:numPr>
+          <w:ilvl w:val="0"/>
+          <w:numId w:val="83"/>
+        </w:numPr>
+        <w:spacing w:line="276" w:lineRule="auto"/>
+      </w:pPr>
+      <w:r>
+        <w:t>Notification is sent to:</w:t>
+      </w:r>
+    </w:p>
+    <w:p>
+      <w:pPr>
+        <w:pStyle w:val="NormalWeb"/>
+        <w:numPr>
+          <w:ilvl w:val="1"/>
+          <w:numId w:val="83"/>
+        </w:numPr>
+        <w:spacing w:line="276" w:lineRule="auto"/>
+      </w:pPr>
+      <w:r>
+        <w:t>Slack channel or DM to Employee B</w:t>
+      </w:r>
+    </w:p>
+    <w:p>
+      <w:pPr>
+        <w:pStyle w:val="NormalWeb"/>
+        <w:numPr>
+          <w:ilvl w:val="1"/>
+          <w:numId w:val="83"/>
+        </w:numPr>
+        <w:spacing w:line="276" w:lineRule="auto"/>
+      </w:pPr>
+      <w:r>
+        <w:t>Microsoft Teams chat</w:t>
+      </w:r>
+    </w:p>
+    <w:p>
+      <w:pPr>
+        <w:pStyle w:val="NormalWeb"/>
+        <w:numPr>
+          <w:ilvl w:val="1"/>
+          <w:numId w:val="83"/>
+        </w:numPr>
+        <w:spacing w:line="276" w:lineRule="auto"/>
+      </w:pPr>
+      <w:r>
+        <w:t>Optional: Email alert to Employee B</w:t>
+      </w:r>
+    </w:p>
+    <w:p>
+      <w:pPr>
+        <w:pStyle w:val="NormalWeb"/>
+        <w:numPr>
+          <w:ilvl w:val="0"/>
+          <w:numId w:val="83"/>
+        </w:numPr>
+        <w:spacing w:line="276" w:lineRule="auto"/>
+      </w:pPr>
+      <w:r>
+        <w:t>Employee B sees the notification in real-time and can react or reply.</w:t>
+      </w:r>
+    </w:p>
+    <w:p>
+      <w:pPr>
+        <w:pStyle w:val="NormalWeb"/>
+        <w:spacing w:line="276" w:lineRule="auto"/>
+        <w:ind w:left="360"/>
+      </w:pPr>
+    </w:p>
+    <w:p>
+      <w:pPr>
         <w:pStyle w:val="Heading3"/>
         <w:spacing w:line="276" w:lineRule="auto"/>
         <w:rPr>
@@ -6108,6 +7510,95 @@
     </w:p>
     <w:p>
       <w:pPr>
+        <w:pStyle w:val="NormalWeb"/>
+        <w:spacing w:line="276" w:lineRule="auto"/>
+        <w:ind w:left="720"/>
+      </w:pPr>
+      <w:r>
+        <w:lastRenderedPageBreak/>
+        <w:drawing>
+          <wp:inline distT="0" distB="0" distL="0" distR="0" wp14:anchorId="1499A504" wp14:editId="5B6A2A97">
+            <wp:extent cx="5731510" cy="1877060"/>
+            <wp:effectExtent l="0" t="0" r="2540" b="8890"/>
+            <wp:docPr id="541816565" name="Picture 1"/>
+            <wp:cNvGraphicFramePr>
+              <a:graphicFrameLocks xmlns:a="http://schemas.openxmlformats.org/drawingml/2006/main" noChangeAspect="1"/>
+            </wp:cNvGraphicFramePr>
+            <a:graphic xmlns:a="http://schemas.openxmlformats.org/drawingml/2006/main">
+              <a:graphicData uri="http://schemas.openxmlformats.org/drawingml/2006/picture">
+                <pic:pic xmlns:pic="http://schemas.openxmlformats.org/drawingml/2006/picture">
+                  <pic:nvPicPr>
+                    <pic:cNvPr id="541816565" name=""/>
+                    <pic:cNvPicPr/>
+                  </pic:nvPicPr>
+                  <pic:blipFill>
+                    <a:blip r:embed="rId44"/>
+                    <a:stretch>
+                      <a:fillRect/>
+                    </a:stretch>
+                  </pic:blipFill>
+                  <pic:spPr>
+                    <a:xfrm>
+                      <a:off x="0" y="0"/>
+                      <a:ext cx="5731510" cy="1877060"/>
+                    </a:xfrm>
+                    <a:prstGeom prst="rect">
+                      <a:avLst/>
+                    </a:prstGeom>
+                  </pic:spPr>
+                </pic:pic>
+              </a:graphicData>
+            </a:graphic>
+          </wp:inline>
+        </w:drawing>
+      </w:r>
+    </w:p>
+    <w:p>
+      <w:pPr>
+        <w:pStyle w:val="NormalWeb"/>
+        <w:spacing w:line="276" w:lineRule="auto"/>
+        <w:ind w:left="720"/>
+      </w:pPr>
+      <w:r>
+        <w:drawing>
+          <wp:inline distT="0" distB="0" distL="0" distR="0" wp14:anchorId="2297F2D3" wp14:editId="5D2003E5">
+            <wp:extent cx="5731510" cy="1308735"/>
+            <wp:effectExtent l="0" t="0" r="2540" b="5715"/>
+            <wp:docPr id="593626944" name="Picture 1"/>
+            <wp:cNvGraphicFramePr>
+              <a:graphicFrameLocks xmlns:a="http://schemas.openxmlformats.org/drawingml/2006/main" noChangeAspect="1"/>
+            </wp:cNvGraphicFramePr>
+            <a:graphic xmlns:a="http://schemas.openxmlformats.org/drawingml/2006/main">
+              <a:graphicData uri="http://schemas.openxmlformats.org/drawingml/2006/picture">
+                <pic:pic xmlns:pic="http://schemas.openxmlformats.org/drawingml/2006/picture">
+                  <pic:nvPicPr>
+                    <pic:cNvPr id="593626944" name=""/>
+                    <pic:cNvPicPr/>
+                  </pic:nvPicPr>
+                  <pic:blipFill>
+                    <a:blip r:embed="rId45"/>
+                    <a:stretch>
+                      <a:fillRect/>
+                    </a:stretch>
+                  </pic:blipFill>
+                  <pic:spPr>
+                    <a:xfrm>
+                      <a:off x="0" y="0"/>
+                      <a:ext cx="5731510" cy="1308735"/>
+                    </a:xfrm>
+                    <a:prstGeom prst="rect">
+                      <a:avLst/>
+                    </a:prstGeom>
+                  </pic:spPr>
+                </pic:pic>
+              </a:graphicData>
+            </a:graphic>
+          </wp:inline>
+        </w:drawing>
+      </w:r>
+    </w:p>
+    <w:p>
+      <w:pPr>
         <w:pStyle w:val="Heading3"/>
         <w:spacing w:line="276" w:lineRule="auto"/>
         <w:rPr>
@@ -6159,7 +7650,6 @@
         <w:spacing w:line="276" w:lineRule="auto"/>
       </w:pPr>
       <w:r>
-        <w:lastRenderedPageBreak/>
         <w:t>Example: When a Kudos is created, Salesforce sends a message → Slack channel:</w:t>
       </w:r>
       <w:r>
@@ -6179,6 +7669,10 @@
       <w:pPr>
         <w:pStyle w:val="NormalWeb"/>
         <w:spacing w:line="276" w:lineRule="auto"/>
+        <w:rPr>
+          <w:b/>
+          <w:bCs/>
+        </w:rPr>
       </w:pPr>
       <w:r>
         <w:rPr>
@@ -6187,7 +7681,14 @@
         <w:t xml:space="preserve">  </w:t>
       </w:r>
       <w:r>
-        <w:t xml:space="preserve"> Sample Callout Flow:</w:t>
+        <w:t xml:space="preserve"> </w:t>
+      </w:r>
+      <w:r>
+        <w:rPr>
+          <w:b/>
+          <w:bCs/>
+        </w:rPr>
+        <w:t>Use Case</w:t>
       </w:r>
     </w:p>
     <w:p>
@@ -6195,12 +7696,12 @@
         <w:pStyle w:val="NormalWeb"/>
         <w:numPr>
           <w:ilvl w:val="0"/>
-          <w:numId w:val="49"/>
-        </w:numPr>
-        <w:spacing w:line="276" w:lineRule="auto"/>
-      </w:pPr>
-      <w:r>
-        <w:t>User creates Kudos in Salesforce.</w:t>
+          <w:numId w:val="84"/>
+        </w:numPr>
+        <w:spacing w:line="276" w:lineRule="auto"/>
+      </w:pPr>
+      <w:r>
+        <w:t>Employee A gives Kudos to Employee B in Salesforce.</w:t>
       </w:r>
     </w:p>
     <w:p>
@@ -6208,12 +7709,12 @@
         <w:pStyle w:val="NormalWeb"/>
         <w:numPr>
           <w:ilvl w:val="0"/>
-          <w:numId w:val="49"/>
-        </w:numPr>
-        <w:spacing w:line="276" w:lineRule="auto"/>
-      </w:pPr>
-      <w:r>
-        <w:t>Apex Trigger/Flow calls Slack API (via REST endpoint).</w:t>
+          <w:numId w:val="84"/>
+        </w:numPr>
+        <w:spacing w:line="276" w:lineRule="auto"/>
+      </w:pPr>
+      <w:r>
+        <w:t>Salesforce triggers an Apex callout to Slack’s Webhook URL.</w:t>
       </w:r>
     </w:p>
     <w:p>
@@ -6221,24 +7722,224 @@
         <w:pStyle w:val="NormalWeb"/>
         <w:numPr>
           <w:ilvl w:val="0"/>
-          <w:numId w:val="49"/>
-        </w:numPr>
-        <w:spacing w:line="276" w:lineRule="auto"/>
-      </w:pPr>
-      <w:r>
-        <w:t xml:space="preserve">Message appears in </w:t>
-      </w:r>
-      <w:r>
-        <w:rPr>
-          <w:rStyle w:val="HTMLCode"/>
-          <w:rFonts w:ascii="Times New Roman" w:eastAsiaTheme="majorEastAsia" w:hAnsi="Times New Roman" w:cs="Times New Roman"/>
-          <w:sz w:val="24"/>
-          <w:szCs w:val="24"/>
-        </w:rPr>
-        <w:t>#kudos-channel</w:t>
-      </w:r>
-      <w:r>
-        <w:t>.</w:t>
+          <w:numId w:val="84"/>
+        </w:numPr>
+        <w:spacing w:line="276" w:lineRule="auto"/>
+      </w:pPr>
+      <w:r>
+        <w:t xml:space="preserve">Slack channel kudos receives a message </w:t>
+      </w:r>
+    </w:p>
+    <w:p>
+      <w:pPr>
+        <w:pStyle w:val="NormalWeb"/>
+        <w:spacing w:line="276" w:lineRule="auto"/>
+      </w:pPr>
+      <w:r>
+        <w:drawing>
+          <wp:inline distT="0" distB="0" distL="0" distR="0" wp14:anchorId="66294F3C" wp14:editId="692A5D89">
+            <wp:extent cx="5731510" cy="1650365"/>
+            <wp:effectExtent l="0" t="0" r="2540" b="6985"/>
+            <wp:docPr id="1938930421" name="Picture 1"/>
+            <wp:cNvGraphicFramePr>
+              <a:graphicFrameLocks xmlns:a="http://schemas.openxmlformats.org/drawingml/2006/main" noChangeAspect="1"/>
+            </wp:cNvGraphicFramePr>
+            <a:graphic xmlns:a="http://schemas.openxmlformats.org/drawingml/2006/main">
+              <a:graphicData uri="http://schemas.openxmlformats.org/drawingml/2006/picture">
+                <pic:pic xmlns:pic="http://schemas.openxmlformats.org/drawingml/2006/picture">
+                  <pic:nvPicPr>
+                    <pic:cNvPr id="1938930421" name=""/>
+                    <pic:cNvPicPr/>
+                  </pic:nvPicPr>
+                  <pic:blipFill>
+                    <a:blip r:embed="rId46"/>
+                    <a:stretch>
+                      <a:fillRect/>
+                    </a:stretch>
+                  </pic:blipFill>
+                  <pic:spPr>
+                    <a:xfrm>
+                      <a:off x="0" y="0"/>
+                      <a:ext cx="5731510" cy="1650365"/>
+                    </a:xfrm>
+                    <a:prstGeom prst="rect">
+                      <a:avLst/>
+                    </a:prstGeom>
+                  </pic:spPr>
+                </pic:pic>
+              </a:graphicData>
+            </a:graphic>
+          </wp:inline>
+        </w:drawing>
+      </w:r>
+    </w:p>
+    <w:p>
+      <w:pPr>
+        <w:pStyle w:val="NormalWeb"/>
+        <w:spacing w:line="276" w:lineRule="auto"/>
+      </w:pPr>
+    </w:p>
+    <w:p>
+      <w:pPr>
+        <w:pStyle w:val="NormalWeb"/>
+        <w:spacing w:line="276" w:lineRule="auto"/>
+      </w:pPr>
+    </w:p>
+    <w:p>
+      <w:pPr>
+        <w:pStyle w:val="NormalWeb"/>
+        <w:spacing w:line="276" w:lineRule="auto"/>
+      </w:pPr>
+      <w:r>
+        <w:lastRenderedPageBreak/>
+        <w:t>Apex Class for Callout</w:t>
+      </w:r>
+    </w:p>
+    <w:p>
+      <w:pPr>
+        <w:pStyle w:val="NormalWeb"/>
+        <w:spacing w:line="276" w:lineRule="auto"/>
+      </w:pPr>
+      <w:r>
+        <w:drawing>
+          <wp:inline distT="0" distB="0" distL="0" distR="0" wp14:anchorId="63E72A7D" wp14:editId="118A252A">
+            <wp:extent cx="5731510" cy="2058035"/>
+            <wp:effectExtent l="0" t="0" r="2540" b="0"/>
+            <wp:docPr id="1035619348" name="Picture 1"/>
+            <wp:cNvGraphicFramePr>
+              <a:graphicFrameLocks xmlns:a="http://schemas.openxmlformats.org/drawingml/2006/main" noChangeAspect="1"/>
+            </wp:cNvGraphicFramePr>
+            <a:graphic xmlns:a="http://schemas.openxmlformats.org/drawingml/2006/main">
+              <a:graphicData uri="http://schemas.openxmlformats.org/drawingml/2006/picture">
+                <pic:pic xmlns:pic="http://schemas.openxmlformats.org/drawingml/2006/picture">
+                  <pic:nvPicPr>
+                    <pic:cNvPr id="1035619348" name=""/>
+                    <pic:cNvPicPr/>
+                  </pic:nvPicPr>
+                  <pic:blipFill>
+                    <a:blip r:embed="rId47"/>
+                    <a:stretch>
+                      <a:fillRect/>
+                    </a:stretch>
+                  </pic:blipFill>
+                  <pic:spPr>
+                    <a:xfrm>
+                      <a:off x="0" y="0"/>
+                      <a:ext cx="5731510" cy="2058035"/>
+                    </a:xfrm>
+                    <a:prstGeom prst="rect">
+                      <a:avLst/>
+                    </a:prstGeom>
+                  </pic:spPr>
+                </pic:pic>
+              </a:graphicData>
+            </a:graphic>
+          </wp:inline>
+        </w:drawing>
+      </w:r>
+    </w:p>
+    <w:p>
+      <w:pPr>
+        <w:pStyle w:val="NormalWeb"/>
+        <w:spacing w:line="276" w:lineRule="auto"/>
+      </w:pPr>
+      <w:r>
+        <w:t>Trigger Apex Call on Kudos Creation</w:t>
+      </w:r>
+    </w:p>
+    <w:p>
+      <w:pPr>
+        <w:pStyle w:val="NormalWeb"/>
+        <w:spacing w:line="276" w:lineRule="auto"/>
+      </w:pPr>
+      <w:r>
+        <w:drawing>
+          <wp:inline distT="0" distB="0" distL="0" distR="0" wp14:anchorId="5474D6DE" wp14:editId="29B28B0E">
+            <wp:extent cx="5731510" cy="1347470"/>
+            <wp:effectExtent l="0" t="0" r="2540" b="5080"/>
+            <wp:docPr id="1592746741" name="Picture 1"/>
+            <wp:cNvGraphicFramePr>
+              <a:graphicFrameLocks xmlns:a="http://schemas.openxmlformats.org/drawingml/2006/main" noChangeAspect="1"/>
+            </wp:cNvGraphicFramePr>
+            <a:graphic xmlns:a="http://schemas.openxmlformats.org/drawingml/2006/main">
+              <a:graphicData uri="http://schemas.openxmlformats.org/drawingml/2006/picture">
+                <pic:pic xmlns:pic="http://schemas.openxmlformats.org/drawingml/2006/picture">
+                  <pic:nvPicPr>
+                    <pic:cNvPr id="1592746741" name=""/>
+                    <pic:cNvPicPr/>
+                  </pic:nvPicPr>
+                  <pic:blipFill>
+                    <a:blip r:embed="rId48"/>
+                    <a:stretch>
+                      <a:fillRect/>
+                    </a:stretch>
+                  </pic:blipFill>
+                  <pic:spPr>
+                    <a:xfrm>
+                      <a:off x="0" y="0"/>
+                      <a:ext cx="5731510" cy="1347470"/>
+                    </a:xfrm>
+                    <a:prstGeom prst="rect">
+                      <a:avLst/>
+                    </a:prstGeom>
+                  </pic:spPr>
+                </pic:pic>
+              </a:graphicData>
+            </a:graphic>
+          </wp:inline>
+        </w:drawing>
+      </w:r>
+    </w:p>
+    <w:p>
+      <w:pPr>
+        <w:pStyle w:val="NormalWeb"/>
+        <w:spacing w:line="276" w:lineRule="auto"/>
+      </w:pPr>
+      <w:r>
+        <w:t>Flow Diagram</w:t>
+      </w:r>
+    </w:p>
+    <w:p>
+      <w:pPr>
+        <w:pStyle w:val="NormalWeb"/>
+        <w:spacing w:line="276" w:lineRule="auto"/>
+      </w:pPr>
+      <w:r>
+        <w:drawing>
+          <wp:inline distT="0" distB="0" distL="0" distR="0" wp14:anchorId="50E9C19F" wp14:editId="0F50C1EE">
+            <wp:extent cx="5731510" cy="2459990"/>
+            <wp:effectExtent l="0" t="0" r="2540" b="0"/>
+            <wp:docPr id="1450946995" name="Picture 1"/>
+            <wp:cNvGraphicFramePr>
+              <a:graphicFrameLocks xmlns:a="http://schemas.openxmlformats.org/drawingml/2006/main" noChangeAspect="1"/>
+            </wp:cNvGraphicFramePr>
+            <a:graphic xmlns:a="http://schemas.openxmlformats.org/drawingml/2006/main">
+              <a:graphicData uri="http://schemas.openxmlformats.org/drawingml/2006/picture">
+                <pic:pic xmlns:pic="http://schemas.openxmlformats.org/drawingml/2006/picture">
+                  <pic:nvPicPr>
+                    <pic:cNvPr id="1450946995" name=""/>
+                    <pic:cNvPicPr/>
+                  </pic:nvPicPr>
+                  <pic:blipFill>
+                    <a:blip r:embed="rId49"/>
+                    <a:stretch>
+                      <a:fillRect/>
+                    </a:stretch>
+                  </pic:blipFill>
+                  <pic:spPr>
+                    <a:xfrm>
+                      <a:off x="0" y="0"/>
+                      <a:ext cx="5731510" cy="2459990"/>
+                    </a:xfrm>
+                    <a:prstGeom prst="rect">
+                      <a:avLst/>
+                    </a:prstGeom>
+                  </pic:spPr>
+                </pic:pic>
+              </a:graphicData>
+            </a:graphic>
+          </wp:inline>
+        </w:drawing>
       </w:r>
     </w:p>
     <w:p>
@@ -6278,83 +7979,314 @@
           <w:rFonts w:eastAsiaTheme="majorEastAsia"/>
           <w:b w:val="0"/>
         </w:rPr>
-        <w:t>Platform Event: Kudos_Event__e</w:t>
-      </w:r>
-      <w:r>
-        <w:rPr>
-          <w:b/>
-        </w:rPr>
-        <w:t>.</w:t>
-      </w:r>
-    </w:p>
-    <w:p>
-      <w:pPr>
-        <w:pStyle w:val="NormalWeb"/>
-        <w:numPr>
-          <w:ilvl w:val="0"/>
-          <w:numId w:val="50"/>
-        </w:numPr>
-        <w:spacing w:line="276" w:lineRule="auto"/>
-      </w:pPr>
-      <w:r>
-        <w:t>Publish an event when a Kudos is given.</w:t>
-      </w:r>
-    </w:p>
-    <w:p>
-      <w:pPr>
-        <w:pStyle w:val="NormalWeb"/>
-        <w:numPr>
-          <w:ilvl w:val="0"/>
-          <w:numId w:val="50"/>
-        </w:numPr>
-        <w:spacing w:line="276" w:lineRule="auto"/>
-      </w:pPr>
-      <w:r>
-        <w:t>External systems (via CometD or MuleSoft) can subscribe to this event and act in real time (e.g., HR system logs recognition).</w:t>
-      </w:r>
-    </w:p>
-    <w:p>
-      <w:pPr>
-        <w:pStyle w:val="Heading3"/>
-        <w:spacing w:line="276" w:lineRule="auto"/>
-        <w:rPr>
-          <w:rFonts w:ascii="Times New Roman" w:hAnsi="Times New Roman" w:cs="Times New Roman"/>
-          <w:b/>
-          <w:color w:val="auto"/>
-        </w:rPr>
-      </w:pPr>
-      <w:r>
-        <w:rPr>
-          <w:rFonts w:ascii="Times New Roman" w:hAnsi="Times New Roman" w:cs="Times New Roman"/>
-          <w:b/>
-          <w:color w:val="auto"/>
-        </w:rPr>
-        <w:t>5.  Salesforce Connect / External Objects (Optional)</w:t>
-      </w:r>
-    </w:p>
-    <w:p>
-      <w:pPr>
-        <w:pStyle w:val="NormalWeb"/>
-        <w:numPr>
-          <w:ilvl w:val="0"/>
-          <w:numId w:val="51"/>
-        </w:numPr>
-        <w:spacing w:line="276" w:lineRule="auto"/>
-      </w:pPr>
-      <w:r>
-        <w:t xml:space="preserve">If HR system stores employee data externally, use </w:t>
-      </w:r>
+        <w:t xml:space="preserve">Platform Event: </w:t>
+      </w:r>
+      <w:proofErr w:type="spellStart"/>
       <w:r>
         <w:rPr>
           <w:rStyle w:val="Strong"/>
           <w:rFonts w:eastAsiaTheme="majorEastAsia"/>
           <w:b w:val="0"/>
         </w:rPr>
-        <w:t>Salesforce Connect</w:t>
-      </w:r>
-      <w:r>
-        <w:t xml:space="preserve"> to link external employee records with Salesforce Kudos without duplicating data.</w:t>
-      </w:r>
+        <w:t>Kudos_Event__e</w:t>
+      </w:r>
+      <w:proofErr w:type="spellEnd"/>
+      <w:r>
+        <w:rPr>
+          <w:b/>
+        </w:rPr>
+        <w:t>.</w:t>
+      </w:r>
+    </w:p>
+    <w:p>
+      <w:pPr>
+        <w:pStyle w:val="NormalWeb"/>
+        <w:numPr>
+          <w:ilvl w:val="0"/>
+          <w:numId w:val="50"/>
+        </w:numPr>
+        <w:spacing w:line="276" w:lineRule="auto"/>
+      </w:pPr>
+      <w:r>
+        <w:t>Publish an event when a Kudos is given.</w:t>
+      </w:r>
+    </w:p>
+    <w:p>
+      <w:pPr>
+        <w:pStyle w:val="NormalWeb"/>
+        <w:numPr>
+          <w:ilvl w:val="0"/>
+          <w:numId w:val="50"/>
+        </w:numPr>
+        <w:spacing w:line="276" w:lineRule="auto"/>
+      </w:pPr>
+      <w:r>
+        <w:t xml:space="preserve">External systems (via </w:t>
+      </w:r>
+      <w:proofErr w:type="spellStart"/>
+      <w:r>
+        <w:t>CometD</w:t>
+      </w:r>
+      <w:proofErr w:type="spellEnd"/>
+      <w:r>
+        <w:t xml:space="preserve"> or MuleSoft) can subscribe to this event and act in real time (e.g., HR system logs recognition).</w:t>
+      </w:r>
+    </w:p>
+    <w:p>
+      <w:pPr>
+        <w:pStyle w:val="NormalWeb"/>
+        <w:spacing w:line="276" w:lineRule="auto"/>
+        <w:ind w:left="360"/>
+        <w:rPr>
+          <w:b/>
+          <w:bCs/>
+        </w:rPr>
+      </w:pPr>
+      <w:r>
+        <w:rPr>
+          <w:b/>
+          <w:bCs/>
+        </w:rPr>
+        <w:lastRenderedPageBreak/>
+        <w:t>Use Case</w:t>
+      </w:r>
+    </w:p>
+    <w:p>
+      <w:pPr>
+        <w:pStyle w:val="NormalWeb"/>
+        <w:numPr>
+          <w:ilvl w:val="0"/>
+          <w:numId w:val="85"/>
+        </w:numPr>
+        <w:spacing w:line="276" w:lineRule="auto"/>
+      </w:pPr>
+      <w:r>
+        <w:t>Employee A gives Kudos to Employee B.</w:t>
+      </w:r>
+    </w:p>
+    <w:p>
+      <w:pPr>
+        <w:pStyle w:val="NormalWeb"/>
+        <w:numPr>
+          <w:ilvl w:val="0"/>
+          <w:numId w:val="85"/>
+        </w:numPr>
+        <w:spacing w:line="276" w:lineRule="auto"/>
+      </w:pPr>
+      <w:r>
+        <w:t xml:space="preserve">Salesforce publishes a </w:t>
+      </w:r>
+      <w:proofErr w:type="spellStart"/>
+      <w:r>
+        <w:t>Kudos_Event__e</w:t>
+      </w:r>
+      <w:proofErr w:type="spellEnd"/>
+      <w:r>
+        <w:t xml:space="preserve"> platform event.</w:t>
+      </w:r>
+    </w:p>
+    <w:p>
+      <w:pPr>
+        <w:pStyle w:val="NormalWeb"/>
+        <w:numPr>
+          <w:ilvl w:val="0"/>
+          <w:numId w:val="85"/>
+        </w:numPr>
+        <w:spacing w:line="276" w:lineRule="auto"/>
+      </w:pPr>
+      <w:r>
+        <w:t>Subscribers (like HR system, Slack, Teams, or analytics tool) receive the event immediately.</w:t>
+      </w:r>
+    </w:p>
+    <w:p>
+      <w:pPr>
+        <w:pStyle w:val="NormalWeb"/>
+        <w:numPr>
+          <w:ilvl w:val="0"/>
+          <w:numId w:val="85"/>
+        </w:numPr>
+        <w:spacing w:line="276" w:lineRule="auto"/>
+      </w:pPr>
+      <w:r>
+        <w:t>Example action: HR logs the recognition automatically or Slack posts a notification</w:t>
+      </w:r>
+    </w:p>
+    <w:p>
+      <w:pPr>
+        <w:pStyle w:val="NormalWeb"/>
+        <w:spacing w:line="276" w:lineRule="auto"/>
+      </w:pPr>
+      <w:r>
+        <w:drawing>
+          <wp:inline distT="0" distB="0" distL="0" distR="0" wp14:anchorId="1C5215BB" wp14:editId="612D1462">
+            <wp:extent cx="5731510" cy="2831465"/>
+            <wp:effectExtent l="0" t="0" r="2540" b="6985"/>
+            <wp:docPr id="770302982" name="Picture 1"/>
+            <wp:cNvGraphicFramePr>
+              <a:graphicFrameLocks xmlns:a="http://schemas.openxmlformats.org/drawingml/2006/main" noChangeAspect="1"/>
+            </wp:cNvGraphicFramePr>
+            <a:graphic xmlns:a="http://schemas.openxmlformats.org/drawingml/2006/main">
+              <a:graphicData uri="http://schemas.openxmlformats.org/drawingml/2006/picture">
+                <pic:pic xmlns:pic="http://schemas.openxmlformats.org/drawingml/2006/picture">
+                  <pic:nvPicPr>
+                    <pic:cNvPr id="770302982" name=""/>
+                    <pic:cNvPicPr/>
+                  </pic:nvPicPr>
+                  <pic:blipFill>
+                    <a:blip r:embed="rId50"/>
+                    <a:stretch>
+                      <a:fillRect/>
+                    </a:stretch>
+                  </pic:blipFill>
+                  <pic:spPr>
+                    <a:xfrm>
+                      <a:off x="0" y="0"/>
+                      <a:ext cx="5731510" cy="2831465"/>
+                    </a:xfrm>
+                    <a:prstGeom prst="rect">
+                      <a:avLst/>
+                    </a:prstGeom>
+                  </pic:spPr>
+                </pic:pic>
+              </a:graphicData>
+            </a:graphic>
+          </wp:inline>
+        </w:drawing>
+      </w:r>
+    </w:p>
+    <w:p>
+      <w:pPr>
+        <w:pStyle w:val="NormalWeb"/>
+        <w:spacing w:line="276" w:lineRule="auto"/>
+        <w:ind w:left="720"/>
+      </w:pPr>
+      <w:r>
+        <w:drawing>
+          <wp:inline distT="0" distB="0" distL="0" distR="0" wp14:anchorId="5E920F70" wp14:editId="050D7D82">
+            <wp:extent cx="5731510" cy="2335530"/>
+            <wp:effectExtent l="0" t="0" r="2540" b="7620"/>
+            <wp:docPr id="1001970582" name="Picture 1"/>
+            <wp:cNvGraphicFramePr>
+              <a:graphicFrameLocks xmlns:a="http://schemas.openxmlformats.org/drawingml/2006/main" noChangeAspect="1"/>
+            </wp:cNvGraphicFramePr>
+            <a:graphic xmlns:a="http://schemas.openxmlformats.org/drawingml/2006/main">
+              <a:graphicData uri="http://schemas.openxmlformats.org/drawingml/2006/picture">
+                <pic:pic xmlns:pic="http://schemas.openxmlformats.org/drawingml/2006/picture">
+                  <pic:nvPicPr>
+                    <pic:cNvPr id="1001970582" name=""/>
+                    <pic:cNvPicPr/>
+                  </pic:nvPicPr>
+                  <pic:blipFill>
+                    <a:blip r:embed="rId51"/>
+                    <a:stretch>
+                      <a:fillRect/>
+                    </a:stretch>
+                  </pic:blipFill>
+                  <pic:spPr>
+                    <a:xfrm>
+                      <a:off x="0" y="0"/>
+                      <a:ext cx="5731510" cy="2335530"/>
+                    </a:xfrm>
+                    <a:prstGeom prst="rect">
+                      <a:avLst/>
+                    </a:prstGeom>
+                  </pic:spPr>
+                </pic:pic>
+              </a:graphicData>
+            </a:graphic>
+          </wp:inline>
+        </w:drawing>
+      </w:r>
+    </w:p>
+    <w:p>
+      <w:pPr>
+        <w:pStyle w:val="NormalWeb"/>
+        <w:spacing w:line="276" w:lineRule="auto"/>
+      </w:pPr>
+    </w:p>
+    <w:p>
+      <w:pPr>
+        <w:pStyle w:val="NormalWeb"/>
+        <w:spacing w:line="276" w:lineRule="auto"/>
+      </w:pPr>
+    </w:p>
+    <w:p>
+      <w:pPr>
+        <w:pStyle w:val="NormalWeb"/>
+        <w:spacing w:line="276" w:lineRule="auto"/>
+      </w:pPr>
+    </w:p>
+    <w:p>
+      <w:pPr>
+        <w:pStyle w:val="NormalWeb"/>
+        <w:spacing w:line="276" w:lineRule="auto"/>
+      </w:pPr>
+    </w:p>
+    <w:p>
+      <w:pPr>
+        <w:pStyle w:val="NormalWeb"/>
+        <w:spacing w:line="276" w:lineRule="auto"/>
+      </w:pPr>
+    </w:p>
+    <w:p>
+      <w:pPr>
+        <w:pStyle w:val="NormalWeb"/>
+        <w:spacing w:line="276" w:lineRule="auto"/>
+      </w:pPr>
+      <w:r>
+        <w:lastRenderedPageBreak/>
+        <w:t>Apex Trigger</w:t>
+      </w:r>
+    </w:p>
+    <w:p>
+      <w:pPr>
+        <w:pStyle w:val="NormalWeb"/>
+        <w:spacing w:line="276" w:lineRule="auto"/>
+      </w:pPr>
+      <w:r>
+        <w:drawing>
+          <wp:inline distT="0" distB="0" distL="0" distR="0" wp14:anchorId="28DCF28C" wp14:editId="2546FEDC">
+            <wp:extent cx="5731510" cy="1854835"/>
+            <wp:effectExtent l="0" t="0" r="2540" b="0"/>
+            <wp:docPr id="413704266" name="Picture 1"/>
+            <wp:cNvGraphicFramePr>
+              <a:graphicFrameLocks xmlns:a="http://schemas.openxmlformats.org/drawingml/2006/main" noChangeAspect="1"/>
+            </wp:cNvGraphicFramePr>
+            <a:graphic xmlns:a="http://schemas.openxmlformats.org/drawingml/2006/main">
+              <a:graphicData uri="http://schemas.openxmlformats.org/drawingml/2006/picture">
+                <pic:pic xmlns:pic="http://schemas.openxmlformats.org/drawingml/2006/picture">
+                  <pic:nvPicPr>
+                    <pic:cNvPr id="413704266" name=""/>
+                    <pic:cNvPicPr/>
+                  </pic:nvPicPr>
+                  <pic:blipFill>
+                    <a:blip r:embed="rId52"/>
+                    <a:stretch>
+                      <a:fillRect/>
+                    </a:stretch>
+                  </pic:blipFill>
+                  <pic:spPr>
+                    <a:xfrm>
+                      <a:off x="0" y="0"/>
+                      <a:ext cx="5731510" cy="1854835"/>
+                    </a:xfrm>
+                    <a:prstGeom prst="rect">
+                      <a:avLst/>
+                    </a:prstGeom>
+                  </pic:spPr>
+                </pic:pic>
+              </a:graphicData>
+            </a:graphic>
+          </wp:inline>
+        </w:drawing>
+      </w:r>
+    </w:p>
+    <w:p>
+      <w:pPr>
+        <w:pStyle w:val="NormalWeb"/>
+        <w:spacing w:line="276" w:lineRule="auto"/>
+        <w:ind w:left="720"/>
+      </w:pPr>
     </w:p>
     <w:p>
       <w:pPr>
@@ -6372,6 +8304,49 @@
           <w:b/>
           <w:color w:val="auto"/>
         </w:rPr>
+        <w:t>5.  Salesforce Connect / External Objects (Optional)</w:t>
+      </w:r>
+    </w:p>
+    <w:p>
+      <w:pPr>
+        <w:pStyle w:val="NormalWeb"/>
+        <w:numPr>
+          <w:ilvl w:val="0"/>
+          <w:numId w:val="51"/>
+        </w:numPr>
+        <w:spacing w:line="276" w:lineRule="auto"/>
+      </w:pPr>
+      <w:r>
+        <w:t xml:space="preserve">If HR system stores employee data externally, use </w:t>
+      </w:r>
+      <w:r>
+        <w:rPr>
+          <w:rStyle w:val="Strong"/>
+          <w:rFonts w:eastAsiaTheme="majorEastAsia"/>
+          <w:b w:val="0"/>
+        </w:rPr>
+        <w:t>Salesforce Connect</w:t>
+      </w:r>
+      <w:r>
+        <w:t xml:space="preserve"> to link external employee records with Salesforce Kudos without duplicating data.</w:t>
+      </w:r>
+    </w:p>
+    <w:p>
+      <w:pPr>
+        <w:pStyle w:val="Heading3"/>
+        <w:spacing w:line="276" w:lineRule="auto"/>
+        <w:rPr>
+          <w:rFonts w:ascii="Times New Roman" w:hAnsi="Times New Roman" w:cs="Times New Roman"/>
+          <w:b/>
+          <w:color w:val="auto"/>
+        </w:rPr>
+      </w:pPr>
+      <w:r>
+        <w:rPr>
+          <w:rFonts w:ascii="Times New Roman" w:hAnsi="Times New Roman" w:cs="Times New Roman"/>
+          <w:b/>
+          <w:color w:val="auto"/>
+        </w:rPr>
         <w:t>6.  Change Data Capture (CDC)</w:t>
       </w:r>
     </w:p>
@@ -6399,6 +8374,177 @@
       </w:pPr>
       <w:r>
         <w:t>Example: A BI dashboard in Tableau automatically updates with Kudos points.</w:t>
+      </w:r>
+    </w:p>
+    <w:p>
+      <w:pPr>
+        <w:pStyle w:val="NormalWeb"/>
+        <w:spacing w:line="276" w:lineRule="auto"/>
+      </w:pPr>
+      <w:r>
+        <w:drawing>
+          <wp:inline distT="0" distB="0" distL="0" distR="0" wp14:anchorId="0DE45A09" wp14:editId="1961E1E1">
+            <wp:extent cx="5731510" cy="2485390"/>
+            <wp:effectExtent l="0" t="0" r="2540" b="0"/>
+            <wp:docPr id="962553380" name="Picture 1"/>
+            <wp:cNvGraphicFramePr>
+              <a:graphicFrameLocks xmlns:a="http://schemas.openxmlformats.org/drawingml/2006/main" noChangeAspect="1"/>
+            </wp:cNvGraphicFramePr>
+            <a:graphic xmlns:a="http://schemas.openxmlformats.org/drawingml/2006/main">
+              <a:graphicData uri="http://schemas.openxmlformats.org/drawingml/2006/picture">
+                <pic:pic xmlns:pic="http://schemas.openxmlformats.org/drawingml/2006/picture">
+                  <pic:nvPicPr>
+                    <pic:cNvPr id="962553380" name=""/>
+                    <pic:cNvPicPr/>
+                  </pic:nvPicPr>
+                  <pic:blipFill>
+                    <a:blip r:embed="rId53"/>
+                    <a:stretch>
+                      <a:fillRect/>
+                    </a:stretch>
+                  </pic:blipFill>
+                  <pic:spPr>
+                    <a:xfrm>
+                      <a:off x="0" y="0"/>
+                      <a:ext cx="5731510" cy="2485390"/>
+                    </a:xfrm>
+                    <a:prstGeom prst="rect">
+                      <a:avLst/>
+                    </a:prstGeom>
+                  </pic:spPr>
+                </pic:pic>
+              </a:graphicData>
+            </a:graphic>
+          </wp:inline>
+        </w:drawing>
+      </w:r>
+    </w:p>
+    <w:p>
+      <w:pPr>
+        <w:pStyle w:val="NormalWeb"/>
+        <w:spacing w:line="276" w:lineRule="auto"/>
+      </w:pPr>
+    </w:p>
+    <w:p>
+      <w:pPr>
+        <w:pStyle w:val="NormalWeb"/>
+        <w:spacing w:line="276" w:lineRule="auto"/>
+        <w:rPr>
+          <w:b/>
+          <w:bCs/>
+        </w:rPr>
+      </w:pPr>
+      <w:r>
+        <w:rPr>
+          <w:b/>
+          <w:bCs/>
+        </w:rPr>
+        <w:t>Use Case</w:t>
+      </w:r>
+    </w:p>
+    <w:p>
+      <w:pPr>
+        <w:pStyle w:val="NormalWeb"/>
+        <w:numPr>
+          <w:ilvl w:val="0"/>
+          <w:numId w:val="86"/>
+        </w:numPr>
+        <w:spacing w:line="276" w:lineRule="auto"/>
+      </w:pPr>
+      <w:r>
+        <w:t>Employee receives Kudos.</w:t>
+      </w:r>
+    </w:p>
+    <w:p>
+      <w:pPr>
+        <w:pStyle w:val="NormalWeb"/>
+        <w:numPr>
+          <w:ilvl w:val="0"/>
+          <w:numId w:val="86"/>
+        </w:numPr>
+        <w:spacing w:line="276" w:lineRule="auto"/>
+      </w:pPr>
+      <w:r>
+        <w:t>Kudos record is created/updated in Salesforce.</w:t>
+      </w:r>
+    </w:p>
+    <w:p>
+      <w:pPr>
+        <w:pStyle w:val="NormalWeb"/>
+        <w:numPr>
+          <w:ilvl w:val="0"/>
+          <w:numId w:val="86"/>
+        </w:numPr>
+        <w:spacing w:line="276" w:lineRule="auto"/>
+      </w:pPr>
+      <w:r>
+        <w:lastRenderedPageBreak/>
+        <w:t>CDC pushes the change to a subscriber system (e.g., Tableau, BI tool, or a rewards platform).</w:t>
+      </w:r>
+    </w:p>
+    <w:p>
+      <w:pPr>
+        <w:pStyle w:val="NormalWeb"/>
+        <w:numPr>
+          <w:ilvl w:val="0"/>
+          <w:numId w:val="86"/>
+        </w:numPr>
+        <w:spacing w:line="276" w:lineRule="auto"/>
+      </w:pPr>
+      <w:r>
+        <w:t>Example: A Tableau dashboard automatically updates to show total Kudos points per employee without manual intervention</w:t>
+      </w:r>
+    </w:p>
+    <w:p>
+      <w:pPr>
+        <w:pStyle w:val="NormalWeb"/>
+        <w:spacing w:line="276" w:lineRule="auto"/>
+      </w:pPr>
+      <w:r>
+        <w:t>Example JSON Payload:</w:t>
+      </w:r>
+    </w:p>
+    <w:p>
+      <w:pPr>
+        <w:pStyle w:val="NormalWeb"/>
+        <w:spacing w:line="276" w:lineRule="auto"/>
+      </w:pPr>
+      <w:r>
+        <w:drawing>
+          <wp:inline distT="0" distB="0" distL="0" distR="0" wp14:anchorId="0C8E6AD8" wp14:editId="59000B94">
+            <wp:extent cx="5731510" cy="1804035"/>
+            <wp:effectExtent l="0" t="0" r="2540" b="5715"/>
+            <wp:docPr id="2145120678" name="Picture 1"/>
+            <wp:cNvGraphicFramePr>
+              <a:graphicFrameLocks xmlns:a="http://schemas.openxmlformats.org/drawingml/2006/main" noChangeAspect="1"/>
+            </wp:cNvGraphicFramePr>
+            <a:graphic xmlns:a="http://schemas.openxmlformats.org/drawingml/2006/main">
+              <a:graphicData uri="http://schemas.openxmlformats.org/drawingml/2006/picture">
+                <pic:pic xmlns:pic="http://schemas.openxmlformats.org/drawingml/2006/picture">
+                  <pic:nvPicPr>
+                    <pic:cNvPr id="2145120678" name=""/>
+                    <pic:cNvPicPr/>
+                  </pic:nvPicPr>
+                  <pic:blipFill>
+                    <a:blip r:embed="rId54"/>
+                    <a:stretch>
+                      <a:fillRect/>
+                    </a:stretch>
+                  </pic:blipFill>
+                  <pic:spPr>
+                    <a:xfrm>
+                      <a:off x="0" y="0"/>
+                      <a:ext cx="5731510" cy="1804035"/>
+                    </a:xfrm>
+                    <a:prstGeom prst="rect">
+                      <a:avLst/>
+                    </a:prstGeom>
+                  </pic:spPr>
+                </pic:pic>
+              </a:graphicData>
+            </a:graphic>
+          </wp:inline>
+        </w:drawing>
       </w:r>
     </w:p>
     <w:p>
@@ -6559,7 +8705,6 @@
           <w:b/>
           <w:color w:val="auto"/>
         </w:rPr>
-        <w:lastRenderedPageBreak/>
         <w:t>1.  Data Import Wizard (Small Data Loads)</w:t>
       </w:r>
     </w:p>
@@ -6654,6 +8799,170 @@
     </w:p>
     <w:p>
       <w:pPr>
+        <w:pStyle w:val="NormalWeb"/>
+        <w:spacing w:line="276" w:lineRule="auto"/>
+        <w:rPr>
+          <w:b/>
+          <w:bCs/>
+        </w:rPr>
+      </w:pPr>
+      <w:r>
+        <w:rPr>
+          <w:b/>
+          <w:bCs/>
+        </w:rPr>
+        <w:t>Use Case</w:t>
+      </w:r>
+    </w:p>
+    <w:p>
+      <w:pPr>
+        <w:pStyle w:val="NormalWeb"/>
+        <w:numPr>
+          <w:ilvl w:val="0"/>
+          <w:numId w:val="88"/>
+        </w:numPr>
+        <w:spacing w:line="276" w:lineRule="auto"/>
+      </w:pPr>
+      <w:r>
+        <w:rPr>
+          <w:b/>
+          <w:bCs/>
+        </w:rPr>
+        <w:t>Employee Setup</w:t>
+      </w:r>
+    </w:p>
+    <w:p>
+      <w:pPr>
+        <w:pStyle w:val="NormalWeb"/>
+        <w:numPr>
+          <w:ilvl w:val="1"/>
+          <w:numId w:val="88"/>
+        </w:numPr>
+        <w:spacing w:line="276" w:lineRule="auto"/>
+      </w:pPr>
+      <w:r>
+        <w:lastRenderedPageBreak/>
+        <w:t>Import employee details into the User object (if sandbox users are not created manually).</w:t>
+      </w:r>
+    </w:p>
+    <w:p>
+      <w:pPr>
+        <w:pStyle w:val="NormalWeb"/>
+        <w:numPr>
+          <w:ilvl w:val="0"/>
+          <w:numId w:val="88"/>
+        </w:numPr>
+        <w:spacing w:line="276" w:lineRule="auto"/>
+      </w:pPr>
+      <w:r>
+        <w:rPr>
+          <w:b/>
+          <w:bCs/>
+        </w:rPr>
+        <w:t>Sample Kudos Records</w:t>
+      </w:r>
+    </w:p>
+    <w:p>
+      <w:pPr>
+        <w:pStyle w:val="NormalWeb"/>
+        <w:numPr>
+          <w:ilvl w:val="1"/>
+          <w:numId w:val="88"/>
+        </w:numPr>
+        <w:spacing w:line="276" w:lineRule="auto"/>
+      </w:pPr>
+      <w:r>
+        <w:t>Import sample Kudos records to test dashboards, reports, and Lightning components.</w:t>
+      </w:r>
+    </w:p>
+    <w:p>
+      <w:pPr>
+        <w:pStyle w:val="NormalWeb"/>
+        <w:spacing w:line="276" w:lineRule="auto"/>
+      </w:pPr>
+      <w:r>
+        <w:drawing>
+          <wp:inline distT="0" distB="0" distL="0" distR="0" wp14:anchorId="7C2ED5FA" wp14:editId="59E1CB40">
+            <wp:extent cx="5731510" cy="1704975"/>
+            <wp:effectExtent l="0" t="0" r="2540" b="9525"/>
+            <wp:docPr id="1670614251" name="Picture 1"/>
+            <wp:cNvGraphicFramePr>
+              <a:graphicFrameLocks xmlns:a="http://schemas.openxmlformats.org/drawingml/2006/main" noChangeAspect="1"/>
+            </wp:cNvGraphicFramePr>
+            <a:graphic xmlns:a="http://schemas.openxmlformats.org/drawingml/2006/main">
+              <a:graphicData uri="http://schemas.openxmlformats.org/drawingml/2006/picture">
+                <pic:pic xmlns:pic="http://schemas.openxmlformats.org/drawingml/2006/picture">
+                  <pic:nvPicPr>
+                    <pic:cNvPr id="1670614251" name=""/>
+                    <pic:cNvPicPr/>
+                  </pic:nvPicPr>
+                  <pic:blipFill>
+                    <a:blip r:embed="rId55"/>
+                    <a:stretch>
+                      <a:fillRect/>
+                    </a:stretch>
+                  </pic:blipFill>
+                  <pic:spPr>
+                    <a:xfrm>
+                      <a:off x="0" y="0"/>
+                      <a:ext cx="5731510" cy="1704975"/>
+                    </a:xfrm>
+                    <a:prstGeom prst="rect">
+                      <a:avLst/>
+                    </a:prstGeom>
+                  </pic:spPr>
+                </pic:pic>
+              </a:graphicData>
+            </a:graphic>
+          </wp:inline>
+        </w:drawing>
+      </w:r>
+    </w:p>
+    <w:p>
+      <w:pPr>
+        <w:pStyle w:val="NormalWeb"/>
+        <w:spacing w:line="276" w:lineRule="auto"/>
+      </w:pPr>
+      <w:r>
+        <w:drawing>
+          <wp:inline distT="0" distB="0" distL="0" distR="0" wp14:anchorId="2C7C0D07" wp14:editId="42D2603C">
+            <wp:extent cx="5731510" cy="1678940"/>
+            <wp:effectExtent l="0" t="0" r="2540" b="0"/>
+            <wp:docPr id="1059863117" name="Picture 1"/>
+            <wp:cNvGraphicFramePr>
+              <a:graphicFrameLocks xmlns:a="http://schemas.openxmlformats.org/drawingml/2006/main" noChangeAspect="1"/>
+            </wp:cNvGraphicFramePr>
+            <a:graphic xmlns:a="http://schemas.openxmlformats.org/drawingml/2006/main">
+              <a:graphicData uri="http://schemas.openxmlformats.org/drawingml/2006/picture">
+                <pic:pic xmlns:pic="http://schemas.openxmlformats.org/drawingml/2006/picture">
+                  <pic:nvPicPr>
+                    <pic:cNvPr id="1059863117" name=""/>
+                    <pic:cNvPicPr/>
+                  </pic:nvPicPr>
+                  <pic:blipFill>
+                    <a:blip r:embed="rId56"/>
+                    <a:stretch>
+                      <a:fillRect/>
+                    </a:stretch>
+                  </pic:blipFill>
+                  <pic:spPr>
+                    <a:xfrm>
+                      <a:off x="0" y="0"/>
+                      <a:ext cx="5731510" cy="1678940"/>
+                    </a:xfrm>
+                    <a:prstGeom prst="rect">
+                      <a:avLst/>
+                    </a:prstGeom>
+                  </pic:spPr>
+                </pic:pic>
+              </a:graphicData>
+            </a:graphic>
+          </wp:inline>
+        </w:drawing>
+      </w:r>
+    </w:p>
+    <w:p>
+      <w:pPr>
         <w:pStyle w:val="Heading3"/>
         <w:spacing w:line="276" w:lineRule="auto"/>
         <w:rPr>
@@ -6737,6 +9046,112 @@
     </w:p>
     <w:p>
       <w:pPr>
+        <w:pStyle w:val="NormalWeb"/>
+        <w:spacing w:line="276" w:lineRule="auto"/>
+        <w:ind w:left="360"/>
+      </w:pPr>
+      <w:r>
+        <w:rPr>
+          <w:b/>
+          <w:bCs/>
+        </w:rPr>
+        <w:t>Use Case:</w:t>
+      </w:r>
+    </w:p>
+    <w:p>
+      <w:pPr>
+        <w:pStyle w:val="NormalWeb"/>
+        <w:numPr>
+          <w:ilvl w:val="0"/>
+          <w:numId w:val="89"/>
+        </w:numPr>
+        <w:spacing w:line="276" w:lineRule="auto"/>
+      </w:pPr>
+      <w:r>
+        <w:t>Migrating thousands of employees into Salesforce.</w:t>
+      </w:r>
+    </w:p>
+    <w:p>
+      <w:pPr>
+        <w:pStyle w:val="NormalWeb"/>
+        <w:numPr>
+          <w:ilvl w:val="0"/>
+          <w:numId w:val="89"/>
+        </w:numPr>
+        <w:spacing w:line="276" w:lineRule="auto"/>
+      </w:pPr>
+      <w:r>
+        <w:t>Importing historical Kudos records from spreadsheets.</w:t>
+      </w:r>
+    </w:p>
+    <w:p>
+      <w:pPr>
+        <w:pStyle w:val="NormalWeb"/>
+        <w:numPr>
+          <w:ilvl w:val="0"/>
+          <w:numId w:val="89"/>
+        </w:numPr>
+        <w:spacing w:line="276" w:lineRule="auto"/>
+      </w:pPr>
+      <w:r>
+        <w:t>Performing bulk updates or deletions on Salesforce objec</w:t>
+      </w:r>
+      <w:r>
+        <w:t>t</w:t>
+      </w:r>
+    </w:p>
+    <w:p>
+      <w:pPr>
+        <w:pStyle w:val="NormalWeb"/>
+        <w:spacing w:line="276" w:lineRule="auto"/>
+      </w:pPr>
+      <w:r>
+        <w:drawing>
+          <wp:inline distT="0" distB="0" distL="0" distR="0" wp14:anchorId="0F9EABDA" wp14:editId="4C05AA73">
+            <wp:extent cx="5731510" cy="1071245"/>
+            <wp:effectExtent l="0" t="0" r="2540" b="0"/>
+            <wp:docPr id="2042070408" name="Picture 1"/>
+            <wp:cNvGraphicFramePr>
+              <a:graphicFrameLocks xmlns:a="http://schemas.openxmlformats.org/drawingml/2006/main" noChangeAspect="1"/>
+            </wp:cNvGraphicFramePr>
+            <a:graphic xmlns:a="http://schemas.openxmlformats.org/drawingml/2006/main">
+              <a:graphicData uri="http://schemas.openxmlformats.org/drawingml/2006/picture">
+                <pic:pic xmlns:pic="http://schemas.openxmlformats.org/drawingml/2006/picture">
+                  <pic:nvPicPr>
+                    <pic:cNvPr id="2042070408" name=""/>
+                    <pic:cNvPicPr/>
+                  </pic:nvPicPr>
+                  <pic:blipFill>
+                    <a:blip r:embed="rId57"/>
+                    <a:stretch>
+                      <a:fillRect/>
+                    </a:stretch>
+                  </pic:blipFill>
+                  <pic:spPr>
+                    <a:xfrm>
+                      <a:off x="0" y="0"/>
+                      <a:ext cx="5731510" cy="1071245"/>
+                    </a:xfrm>
+                    <a:prstGeom prst="rect">
+                      <a:avLst/>
+                    </a:prstGeom>
+                  </pic:spPr>
+                </pic:pic>
+              </a:graphicData>
+            </a:graphic>
+          </wp:inline>
+        </w:drawing>
+      </w:r>
+    </w:p>
+    <w:p>
+      <w:pPr>
+        <w:pStyle w:val="NormalWeb"/>
+        <w:spacing w:line="276" w:lineRule="auto"/>
+        <w:ind w:left="360"/>
+      </w:pPr>
+    </w:p>
+    <w:p>
+      <w:pPr>
         <w:pStyle w:val="Heading3"/>
         <w:spacing w:line="276" w:lineRule="auto"/>
         <w:rPr>
@@ -6792,6 +9207,65 @@
       <w:r>
         <w:t>Same sender giving the same Kudos to the same receiver on the same day → block record creation.</w:t>
       </w:r>
+    </w:p>
+    <w:p>
+      <w:pPr>
+        <w:pStyle w:val="NormalWeb"/>
+        <w:spacing w:line="276" w:lineRule="auto"/>
+      </w:pPr>
+      <w:r>
+        <w:rPr>
+          <w:b/>
+          <w:bCs/>
+        </w:rPr>
+        <w:t xml:space="preserve"> Example:</w:t>
+      </w:r>
+    </w:p>
+    <w:p>
+      <w:pPr>
+        <w:pStyle w:val="NormalWeb"/>
+        <w:numPr>
+          <w:ilvl w:val="0"/>
+          <w:numId w:val="90"/>
+        </w:numPr>
+        <w:spacing w:line="276" w:lineRule="auto"/>
+      </w:pPr>
+      <w:r>
+        <w:rPr>
+          <w:b/>
+          <w:bCs/>
+        </w:rPr>
+        <w:t>Scenario:</w:t>
+      </w:r>
+      <w:r>
+        <w:t xml:space="preserve"> John gives Kudos to Priya for Teamwork today.</w:t>
+      </w:r>
+    </w:p>
+    <w:p>
+      <w:pPr>
+        <w:pStyle w:val="NormalWeb"/>
+        <w:numPr>
+          <w:ilvl w:val="0"/>
+          <w:numId w:val="90"/>
+        </w:numPr>
+        <w:spacing w:line="276" w:lineRule="auto"/>
+      </w:pPr>
+      <w:r>
+        <w:rPr>
+          <w:b/>
+          <w:bCs/>
+        </w:rPr>
+        <w:t>Rule:</w:t>
+      </w:r>
+      <w:r>
+        <w:t xml:space="preserve"> If John tries to give the same Kudos type to Priya on the same day, Salesforce blocks the creation of a duplicate record.</w:t>
+      </w:r>
+    </w:p>
+    <w:p>
+      <w:pPr>
+        <w:pStyle w:val="NormalWeb"/>
+        <w:spacing w:line="276" w:lineRule="auto"/>
+      </w:pPr>
     </w:p>
     <w:p>
       <w:pPr>
@@ -6874,6 +9348,51 @@
     </w:p>
     <w:p>
       <w:pPr>
+        <w:pStyle w:val="NormalWeb"/>
+        <w:spacing w:line="276" w:lineRule="auto"/>
+      </w:pPr>
+      <w:r>
+        <w:rPr>
+          <w:b/>
+          <w:bCs/>
+        </w:rPr>
+        <w:t>Example:</w:t>
+      </w:r>
+    </w:p>
+    <w:p>
+      <w:pPr>
+        <w:pStyle w:val="NormalWeb"/>
+        <w:numPr>
+          <w:ilvl w:val="0"/>
+          <w:numId w:val="91"/>
+        </w:numPr>
+        <w:spacing w:line="276" w:lineRule="auto"/>
+      </w:pPr>
+      <w:r>
+        <w:t>Weekly export of Kudos records and total recognition points for all employees.</w:t>
+      </w:r>
+    </w:p>
+    <w:p>
+      <w:pPr>
+        <w:pStyle w:val="NormalWeb"/>
+        <w:numPr>
+          <w:ilvl w:val="0"/>
+          <w:numId w:val="91"/>
+        </w:numPr>
+        <w:spacing w:line="276" w:lineRule="auto"/>
+      </w:pPr>
+      <w:r>
+        <w:t>Backup files</w:t>
+      </w:r>
+    </w:p>
+    <w:p>
+      <w:pPr>
+        <w:pStyle w:val="NormalWeb"/>
+        <w:spacing w:line="276" w:lineRule="auto"/>
+      </w:pPr>
+    </w:p>
+    <w:p>
+      <w:pPr>
         <w:pStyle w:val="Heading3"/>
         <w:spacing w:line="276" w:lineRule="auto"/>
         <w:rPr>
@@ -6927,18 +9446,86 @@
     <w:p>
       <w:pPr>
         <w:pStyle w:val="NormalWeb"/>
+        <w:spacing w:line="276" w:lineRule="auto"/>
+      </w:pPr>
+      <w:r>
+        <w:t>Procedure:</w:t>
+      </w:r>
+    </w:p>
+    <w:p>
+      <w:pPr>
+        <w:pStyle w:val="NormalWeb"/>
         <w:numPr>
           <w:ilvl w:val="0"/>
           <w:numId w:val="59"/>
         </w:numPr>
-        <w:spacing w:line="276" w:lineRule="auto"/>
-      </w:pPr>
+      </w:pPr>
+      <w:r>
+        <w:t xml:space="preserve">Go to </w:t>
+      </w:r>
       <w:r>
         <w:rPr>
           <w:rStyle w:val="Strong"/>
           <w:rFonts w:eastAsiaTheme="majorEastAsia"/>
         </w:rPr>
-        <w:t>Unmanaged Packages:</w:t>
+        <w:t>Setup → Outbound Change Sets</w:t>
+      </w:r>
+      <w:r>
+        <w:t xml:space="preserve"> in Sandbox.</w:t>
+      </w:r>
+    </w:p>
+    <w:p>
+      <w:pPr>
+        <w:pStyle w:val="NormalWeb"/>
+        <w:numPr>
+          <w:ilvl w:val="0"/>
+          <w:numId w:val="59"/>
+        </w:numPr>
+      </w:pPr>
+      <w:r>
+        <w:t xml:space="preserve">Click </w:t>
+      </w:r>
+      <w:r>
+        <w:rPr>
+          <w:rStyle w:val="Strong"/>
+          <w:rFonts w:eastAsiaTheme="majorEastAsia"/>
+        </w:rPr>
+        <w:t>New</w:t>
+      </w:r>
+      <w:r>
+        <w:t xml:space="preserve">, enter </w:t>
+      </w:r>
+      <w:r>
+        <w:rPr>
+          <w:rStyle w:val="Strong"/>
+          <w:rFonts w:eastAsiaTheme="majorEastAsia"/>
+        </w:rPr>
+        <w:t>Name</w:t>
+      </w:r>
+      <w:r>
+        <w:t xml:space="preserve"> and </w:t>
+      </w:r>
+      <w:r>
+        <w:rPr>
+          <w:rStyle w:val="Strong"/>
+          <w:rFonts w:eastAsiaTheme="majorEastAsia"/>
+        </w:rPr>
+        <w:t>Description</w:t>
+      </w:r>
+      <w:r>
+        <w:t>.</w:t>
+      </w:r>
+    </w:p>
+    <w:p>
+      <w:pPr>
+        <w:pStyle w:val="NormalWeb"/>
+        <w:numPr>
+          <w:ilvl w:val="0"/>
+          <w:numId w:val="59"/>
+        </w:numPr>
+      </w:pPr>
+      <w:r>
+        <w:t>Add components:</w:t>
       </w:r>
     </w:p>
     <w:p>
@@ -6948,10 +9535,33 @@
           <w:ilvl w:val="1"/>
           <w:numId w:val="59"/>
         </w:numPr>
-        <w:spacing w:line="276" w:lineRule="auto"/>
-      </w:pPr>
-      <w:r>
-        <w:t>Share the app with other orgs (good for portfolio/demo).</w:t>
+      </w:pPr>
+      <w:r>
+        <w:t>Custom Object (</w:t>
+      </w:r>
+      <w:proofErr w:type="spellStart"/>
+      <w:r>
+        <w:rPr>
+          <w:rStyle w:val="Strong"/>
+          <w:rFonts w:eastAsiaTheme="majorEastAsia"/>
+        </w:rPr>
+        <w:t>Kudos__c</w:t>
+      </w:r>
+      <w:proofErr w:type="spellEnd"/>
+      <w:r>
+        <w:t>)</w:t>
+      </w:r>
+    </w:p>
+    <w:p>
+      <w:pPr>
+        <w:pStyle w:val="NormalWeb"/>
+        <w:numPr>
+          <w:ilvl w:val="1"/>
+          <w:numId w:val="59"/>
+        </w:numPr>
+      </w:pPr>
+      <w:r>
+        <w:t>Fields, Flows, Reports, Dashboards</w:t>
       </w:r>
     </w:p>
     <w:p>
@@ -6961,14 +9571,64 @@
           <w:ilvl w:val="0"/>
           <w:numId w:val="59"/>
         </w:numPr>
-        <w:spacing w:line="276" w:lineRule="auto"/>
-      </w:pPr>
+      </w:pPr>
+      <w:r>
+        <w:t xml:space="preserve">Click </w:t>
+      </w:r>
       <w:r>
         <w:rPr>
           <w:rStyle w:val="Strong"/>
           <w:rFonts w:eastAsiaTheme="majorEastAsia"/>
         </w:rPr>
-        <w:t>VS Code with SFDX / ANT Migration Tool:</w:t>
+        <w:t>Upload</w:t>
+      </w:r>
+      <w:r>
+        <w:t xml:space="preserve"> → Select target org (Production).</w:t>
+      </w:r>
+    </w:p>
+    <w:p>
+      <w:pPr>
+        <w:pStyle w:val="NormalWeb"/>
+        <w:numPr>
+          <w:ilvl w:val="0"/>
+          <w:numId w:val="59"/>
+        </w:numPr>
+      </w:pPr>
+      <w:r>
+        <w:t xml:space="preserve">In Production, go to </w:t>
+      </w:r>
+      <w:r>
+        <w:rPr>
+          <w:rStyle w:val="Strong"/>
+          <w:rFonts w:eastAsiaTheme="majorEastAsia"/>
+        </w:rPr>
+        <w:t>Inbound Change Sets → Deploy</w:t>
+      </w:r>
+      <w:r>
+        <w:t xml:space="preserve"> → Validate and Deploy.</w:t>
+      </w:r>
+    </w:p>
+    <w:p>
+      <w:pPr>
+        <w:pStyle w:val="NormalWeb"/>
+        <w:spacing w:line="276" w:lineRule="auto"/>
+      </w:pPr>
+    </w:p>
+    <w:p>
+      <w:pPr>
+        <w:pStyle w:val="NormalWeb"/>
+        <w:numPr>
+          <w:ilvl w:val="0"/>
+          <w:numId w:val="59"/>
+        </w:numPr>
+        <w:spacing w:line="276" w:lineRule="auto"/>
+      </w:pPr>
+      <w:r>
+        <w:rPr>
+          <w:rStyle w:val="Strong"/>
+          <w:rFonts w:eastAsiaTheme="majorEastAsia"/>
+        </w:rPr>
+        <w:t>Unmanaged Packages:</w:t>
       </w:r>
     </w:p>
     <w:p>
@@ -6981,7 +9641,354 @@
         <w:spacing w:line="276" w:lineRule="auto"/>
       </w:pPr>
       <w:r>
-        <w:t>Developer-friendly deployment for Apex classes, LWCs, and complex metadata.</w:t>
+        <w:t>Share the app with other orgs (good for portfolio/demo).</w:t>
+      </w:r>
+    </w:p>
+    <w:p>
+      <w:pPr>
+        <w:pStyle w:val="NormalWeb"/>
+        <w:spacing w:line="276" w:lineRule="auto"/>
+      </w:pPr>
+      <w:r>
+        <w:t>Procedure:</w:t>
+      </w:r>
+    </w:p>
+    <w:p>
+      <w:pPr>
+        <w:pStyle w:val="NormalWeb"/>
+        <w:numPr>
+          <w:ilvl w:val="0"/>
+          <w:numId w:val="93"/>
+        </w:numPr>
+        <w:spacing w:line="276" w:lineRule="auto"/>
+      </w:pPr>
+      <w:r>
+        <w:t xml:space="preserve">Go to </w:t>
+      </w:r>
+      <w:r>
+        <w:rPr>
+          <w:b/>
+          <w:bCs/>
+        </w:rPr>
+        <w:t>Setup → Packages → New</w:t>
+      </w:r>
+      <w:r>
+        <w:t xml:space="preserve"> → Create </w:t>
+      </w:r>
+      <w:r>
+        <w:rPr>
+          <w:b/>
+          <w:bCs/>
+        </w:rPr>
+        <w:t>Unmanaged Package</w:t>
+      </w:r>
+      <w:r>
+        <w:t>.</w:t>
+      </w:r>
+    </w:p>
+    <w:p>
+      <w:pPr>
+        <w:pStyle w:val="NormalWeb"/>
+        <w:numPr>
+          <w:ilvl w:val="0"/>
+          <w:numId w:val="93"/>
+        </w:numPr>
+        <w:spacing w:line="276" w:lineRule="auto"/>
+      </w:pPr>
+      <w:r>
+        <w:t>Add components (Kudos object, Flows, Reports, Dashboards, LWCs).</w:t>
+      </w:r>
+    </w:p>
+    <w:p>
+      <w:pPr>
+        <w:pStyle w:val="NormalWeb"/>
+        <w:numPr>
+          <w:ilvl w:val="0"/>
+          <w:numId w:val="93"/>
+        </w:numPr>
+        <w:spacing w:line="276" w:lineRule="auto"/>
+      </w:pPr>
+      <w:r>
+        <w:t xml:space="preserve">Click </w:t>
+      </w:r>
+      <w:r>
+        <w:rPr>
+          <w:b/>
+          <w:bCs/>
+        </w:rPr>
+        <w:t>Upload</w:t>
+      </w:r>
+      <w:r>
+        <w:t xml:space="preserve"> → Get </w:t>
+      </w:r>
+      <w:r>
+        <w:rPr>
+          <w:b/>
+          <w:bCs/>
+        </w:rPr>
+        <w:t>installation link</w:t>
+      </w:r>
+      <w:r>
+        <w:t>.</w:t>
+      </w:r>
+    </w:p>
+    <w:p>
+      <w:pPr>
+        <w:pStyle w:val="NormalWeb"/>
+        <w:numPr>
+          <w:ilvl w:val="0"/>
+          <w:numId w:val="93"/>
+        </w:numPr>
+        <w:spacing w:line="276" w:lineRule="auto"/>
+      </w:pPr>
+      <w:r>
+        <w:t>Share the link to install in other orgs (sandbox, demo, portfolio).</w:t>
+      </w:r>
+    </w:p>
+    <w:p>
+      <w:pPr>
+        <w:pStyle w:val="NormalWeb"/>
+        <w:numPr>
+          <w:ilvl w:val="0"/>
+          <w:numId w:val="59"/>
+        </w:numPr>
+        <w:spacing w:line="276" w:lineRule="auto"/>
+      </w:pPr>
+      <w:r>
+        <w:rPr>
+          <w:rStyle w:val="Strong"/>
+          <w:rFonts w:eastAsiaTheme="majorEastAsia"/>
+        </w:rPr>
+        <w:t>VS Code with SFDX / ANT Migration Tool:</w:t>
+      </w:r>
+    </w:p>
+    <w:p>
+      <w:pPr>
+        <w:pStyle w:val="NormalWeb"/>
+        <w:numPr>
+          <w:ilvl w:val="1"/>
+          <w:numId w:val="59"/>
+        </w:numPr>
+        <w:spacing w:line="276" w:lineRule="auto"/>
+      </w:pPr>
+      <w:r>
+        <w:t>Developer-friendly deployment for Apex classes, LWCs, and complex m</w:t>
+      </w:r>
+      <w:r>
+        <w:t xml:space="preserve"> </w:t>
+      </w:r>
+      <w:proofErr w:type="spellStart"/>
+      <w:r>
+        <w:t>etadata</w:t>
+      </w:r>
+      <w:proofErr w:type="spellEnd"/>
+      <w:r>
+        <w:t>.</w:t>
+      </w:r>
+    </w:p>
+    <w:p>
+      <w:pPr>
+        <w:pStyle w:val="NormalWeb"/>
+        <w:spacing w:line="276" w:lineRule="auto"/>
+      </w:pPr>
+      <w:r>
+        <w:t>Procedure:</w:t>
+      </w:r>
+    </w:p>
+    <w:p>
+      <w:pPr>
+        <w:pStyle w:val="NormalWeb"/>
+        <w:numPr>
+          <w:ilvl w:val="0"/>
+          <w:numId w:val="94"/>
+        </w:numPr>
+        <w:spacing w:line="276" w:lineRule="auto"/>
+      </w:pPr>
+      <w:r>
+        <w:t>i</w:t>
+      </w:r>
+      <w:r>
+        <w:t xml:space="preserve">nstall </w:t>
+      </w:r>
+      <w:r>
+        <w:rPr>
+          <w:b/>
+          <w:bCs/>
+        </w:rPr>
+        <w:t>VS Code + Salesforce Extensions Pack</w:t>
+      </w:r>
+      <w:r>
+        <w:t>.</w:t>
+      </w:r>
+    </w:p>
+    <w:p>
+      <w:pPr>
+        <w:pStyle w:val="NormalWeb"/>
+        <w:numPr>
+          <w:ilvl w:val="0"/>
+          <w:numId w:val="94"/>
+        </w:numPr>
+        <w:spacing w:line="276" w:lineRule="auto"/>
+      </w:pPr>
+      <w:r>
+        <w:t>Authenticate to Sandbox and Production orgs using SFDX.</w:t>
+      </w:r>
+    </w:p>
+    <w:p>
+      <w:pPr>
+        <w:pStyle w:val="NormalWeb"/>
+        <w:spacing w:line="276" w:lineRule="auto"/>
+        <w:ind w:left="360"/>
+      </w:pPr>
+      <w:r>
+        <w:drawing>
+          <wp:inline distT="0" distB="0" distL="0" distR="0" wp14:anchorId="3633DD4B" wp14:editId="512F49BF">
+            <wp:extent cx="5731510" cy="493395"/>
+            <wp:effectExtent l="0" t="0" r="2540" b="1905"/>
+            <wp:docPr id="1639790248" name="Picture 1"/>
+            <wp:cNvGraphicFramePr>
+              <a:graphicFrameLocks xmlns:a="http://schemas.openxmlformats.org/drawingml/2006/main" noChangeAspect="1"/>
+            </wp:cNvGraphicFramePr>
+            <a:graphic xmlns:a="http://schemas.openxmlformats.org/drawingml/2006/main">
+              <a:graphicData uri="http://schemas.openxmlformats.org/drawingml/2006/picture">
+                <pic:pic xmlns:pic="http://schemas.openxmlformats.org/drawingml/2006/picture">
+                  <pic:nvPicPr>
+                    <pic:cNvPr id="1639790248" name=""/>
+                    <pic:cNvPicPr/>
+                  </pic:nvPicPr>
+                  <pic:blipFill>
+                    <a:blip r:embed="rId58"/>
+                    <a:stretch>
+                      <a:fillRect/>
+                    </a:stretch>
+                  </pic:blipFill>
+                  <pic:spPr>
+                    <a:xfrm>
+                      <a:off x="0" y="0"/>
+                      <a:ext cx="5731510" cy="493395"/>
+                    </a:xfrm>
+                    <a:prstGeom prst="rect">
+                      <a:avLst/>
+                    </a:prstGeom>
+                  </pic:spPr>
+                </pic:pic>
+              </a:graphicData>
+            </a:graphic>
+          </wp:inline>
+        </w:drawing>
+      </w:r>
+    </w:p>
+    <w:p>
+      <w:pPr>
+        <w:pStyle w:val="NormalWeb"/>
+        <w:numPr>
+          <w:ilvl w:val="0"/>
+          <w:numId w:val="95"/>
+        </w:numPr>
+        <w:spacing w:line="276" w:lineRule="auto"/>
+      </w:pPr>
+      <w:r>
+        <w:t>Retrieve metadata from Sandbox</w:t>
+      </w:r>
+    </w:p>
+    <w:p>
+      <w:pPr>
+        <w:pStyle w:val="NormalWeb"/>
+        <w:spacing w:line="276" w:lineRule="auto"/>
+        <w:ind w:left="720"/>
+      </w:pPr>
+      <w:r>
+        <w:drawing>
+          <wp:inline distT="0" distB="0" distL="0" distR="0" wp14:anchorId="0136B606" wp14:editId="467096E8">
+            <wp:extent cx="5731510" cy="428625"/>
+            <wp:effectExtent l="0" t="0" r="2540" b="9525"/>
+            <wp:docPr id="1980405609" name="Picture 1"/>
+            <wp:cNvGraphicFramePr>
+              <a:graphicFrameLocks xmlns:a="http://schemas.openxmlformats.org/drawingml/2006/main" noChangeAspect="1"/>
+            </wp:cNvGraphicFramePr>
+            <a:graphic xmlns:a="http://schemas.openxmlformats.org/drawingml/2006/main">
+              <a:graphicData uri="http://schemas.openxmlformats.org/drawingml/2006/picture">
+                <pic:pic xmlns:pic="http://schemas.openxmlformats.org/drawingml/2006/picture">
+                  <pic:nvPicPr>
+                    <pic:cNvPr id="1980405609" name=""/>
+                    <pic:cNvPicPr/>
+                  </pic:nvPicPr>
+                  <pic:blipFill>
+                    <a:blip r:embed="rId59"/>
+                    <a:stretch>
+                      <a:fillRect/>
+                    </a:stretch>
+                  </pic:blipFill>
+                  <pic:spPr>
+                    <a:xfrm>
+                      <a:off x="0" y="0"/>
+                      <a:ext cx="5731510" cy="428625"/>
+                    </a:xfrm>
+                    <a:prstGeom prst="rect">
+                      <a:avLst/>
+                    </a:prstGeom>
+                  </pic:spPr>
+                </pic:pic>
+              </a:graphicData>
+            </a:graphic>
+          </wp:inline>
+        </w:drawing>
+      </w:r>
+    </w:p>
+    <w:p>
+      <w:pPr>
+        <w:pStyle w:val="NormalWeb"/>
+        <w:numPr>
+          <w:ilvl w:val="0"/>
+          <w:numId w:val="95"/>
+        </w:numPr>
+        <w:spacing w:line="276" w:lineRule="auto"/>
+      </w:pPr>
+      <w:r>
+        <w:t>Deploy metadata to Production:</w:t>
+      </w:r>
+    </w:p>
+    <w:p>
+      <w:pPr>
+        <w:pStyle w:val="NormalWeb"/>
+        <w:spacing w:line="276" w:lineRule="auto"/>
+      </w:pPr>
+      <w:r>
+        <w:drawing>
+          <wp:inline distT="0" distB="0" distL="0" distR="0" wp14:anchorId="25A38A21" wp14:editId="7C8A9270">
+            <wp:extent cx="5731510" cy="382905"/>
+            <wp:effectExtent l="0" t="0" r="2540" b="0"/>
+            <wp:docPr id="922797215" name="Picture 1"/>
+            <wp:cNvGraphicFramePr>
+              <a:graphicFrameLocks xmlns:a="http://schemas.openxmlformats.org/drawingml/2006/main" noChangeAspect="1"/>
+            </wp:cNvGraphicFramePr>
+            <a:graphic xmlns:a="http://schemas.openxmlformats.org/drawingml/2006/main">
+              <a:graphicData uri="http://schemas.openxmlformats.org/drawingml/2006/picture">
+                <pic:pic xmlns:pic="http://schemas.openxmlformats.org/drawingml/2006/picture">
+                  <pic:nvPicPr>
+                    <pic:cNvPr id="922797215" name=""/>
+                    <pic:cNvPicPr/>
+                  </pic:nvPicPr>
+                  <pic:blipFill>
+                    <a:blip r:embed="rId60"/>
+                    <a:stretch>
+                      <a:fillRect/>
+                    </a:stretch>
+                  </pic:blipFill>
+                  <pic:spPr>
+                    <a:xfrm>
+                      <a:off x="0" y="0"/>
+                      <a:ext cx="5731510" cy="382905"/>
+                    </a:xfrm>
+                    <a:prstGeom prst="rect">
+                      <a:avLst/>
+                    </a:prstGeom>
+                  </pic:spPr>
+                </pic:pic>
+              </a:graphicData>
+            </a:graphic>
+          </wp:inline>
+        </w:drawing>
       </w:r>
     </w:p>
     <w:p>
@@ -7043,7 +10050,6 @@
         <w:spacing w:line="276" w:lineRule="auto"/>
       </w:pPr>
       <w:r>
-        <w:lastRenderedPageBreak/>
         <w:t>HR tests dashboards and reports.</w:t>
       </w:r>
     </w:p>
@@ -7082,6 +10088,144 @@
     </w:p>
     <w:p>
       <w:pPr>
+        <w:pStyle w:val="NormalWeb"/>
+        <w:spacing w:line="276" w:lineRule="auto"/>
+        <w:ind w:left="720"/>
+      </w:pPr>
+    </w:p>
+    <w:p>
+      <w:pPr>
+        <w:pStyle w:val="NormalWeb"/>
+        <w:spacing w:line="276" w:lineRule="auto"/>
+        <w:ind w:left="720"/>
+      </w:pPr>
+      <w:r>
+        <w:lastRenderedPageBreak/>
+        <w:t>Start</w:t>
+      </w:r>
+    </w:p>
+    <w:p>
+      <w:pPr>
+        <w:pStyle w:val="NormalWeb"/>
+        <w:spacing w:line="276" w:lineRule="auto"/>
+        <w:ind w:left="720"/>
+      </w:pPr>
+      <w:r>
+        <w:t xml:space="preserve">  │</w:t>
+      </w:r>
+    </w:p>
+    <w:p>
+      <w:pPr>
+        <w:pStyle w:val="NormalWeb"/>
+        <w:spacing w:line="276" w:lineRule="auto"/>
+        <w:ind w:left="720"/>
+      </w:pPr>
+      <w:r>
+        <w:t>Import 50–100 Test Kudos Records</w:t>
+      </w:r>
+    </w:p>
+    <w:p>
+      <w:pPr>
+        <w:pStyle w:val="NormalWeb"/>
+        <w:spacing w:line="276" w:lineRule="auto"/>
+        <w:ind w:left="720"/>
+      </w:pPr>
+      <w:r>
+        <w:t xml:space="preserve">  │</w:t>
+      </w:r>
+    </w:p>
+    <w:p>
+      <w:pPr>
+        <w:pStyle w:val="NormalWeb"/>
+        <w:spacing w:line="276" w:lineRule="auto"/>
+        <w:ind w:left="720"/>
+      </w:pPr>
+      <w:r>
+        <w:t>Employees Test “Give Kudos”</w:t>
+      </w:r>
+    </w:p>
+    <w:p>
+      <w:pPr>
+        <w:pStyle w:val="NormalWeb"/>
+        <w:spacing w:line="276" w:lineRule="auto"/>
+        <w:ind w:left="720"/>
+      </w:pPr>
+      <w:r>
+        <w:t xml:space="preserve">  │</w:t>
+      </w:r>
+    </w:p>
+    <w:p>
+      <w:pPr>
+        <w:pStyle w:val="NormalWeb"/>
+        <w:spacing w:line="276" w:lineRule="auto"/>
+        <w:ind w:left="720"/>
+      </w:pPr>
+      <w:r>
+        <w:t>HR Tests Dashboards &amp; Reports</w:t>
+      </w:r>
+    </w:p>
+    <w:p>
+      <w:pPr>
+        <w:pStyle w:val="NormalWeb"/>
+        <w:spacing w:line="276" w:lineRule="auto"/>
+        <w:ind w:left="720"/>
+      </w:pPr>
+      <w:r>
+        <w:t xml:space="preserve">  │</w:t>
+      </w:r>
+    </w:p>
+    <w:p>
+      <w:pPr>
+        <w:pStyle w:val="NormalWeb"/>
+        <w:spacing w:line="276" w:lineRule="auto"/>
+        <w:ind w:left="720"/>
+      </w:pPr>
+      <w:r>
+        <w:t>Admin Checks Security &amp; Sharing Settings</w:t>
+      </w:r>
+    </w:p>
+    <w:p>
+      <w:pPr>
+        <w:pStyle w:val="NormalWeb"/>
+        <w:spacing w:line="276" w:lineRule="auto"/>
+        <w:ind w:left="720"/>
+      </w:pPr>
+      <w:r>
+        <w:t xml:space="preserve">  │</w:t>
+      </w:r>
+    </w:p>
+    <w:p>
+      <w:pPr>
+        <w:pStyle w:val="NormalWeb"/>
+        <w:spacing w:line="276" w:lineRule="auto"/>
+        <w:ind w:left="720"/>
+      </w:pPr>
+      <w:r>
+        <w:t>Validate Flows, Triggers, and Dashboards</w:t>
+      </w:r>
+    </w:p>
+    <w:p>
+      <w:pPr>
+        <w:pStyle w:val="NormalWeb"/>
+        <w:spacing w:line="276" w:lineRule="auto"/>
+        <w:ind w:left="720"/>
+      </w:pPr>
+      <w:r>
+        <w:t xml:space="preserve">  │</w:t>
+      </w:r>
+    </w:p>
+    <w:p>
+      <w:pPr>
+        <w:pStyle w:val="NormalWeb"/>
+        <w:spacing w:line="276" w:lineRule="auto"/>
+        <w:ind w:left="720"/>
+      </w:pPr>
+      <w:r>
+        <w:t>UAT Complete</w:t>
+      </w:r>
+    </w:p>
+    <w:p>
+      <w:pPr>
         <w:pStyle w:val="Heading3"/>
         <w:spacing w:line="276" w:lineRule="auto"/>
         <w:rPr>
@@ -7123,6 +10267,81 @@
       <w:pPr>
         <w:pStyle w:val="NormalWeb"/>
         <w:numPr>
+          <w:ilvl w:val="1"/>
+          <w:numId w:val="100"/>
+        </w:numPr>
+        <w:spacing w:line="276" w:lineRule="auto"/>
+      </w:pPr>
+      <w:r>
+        <w:t>Release the Employee Recognition App to a single department (e.g., Sales team).</w:t>
+      </w:r>
+    </w:p>
+    <w:p>
+      <w:pPr>
+        <w:pStyle w:val="NormalWeb"/>
+        <w:numPr>
+          <w:ilvl w:val="1"/>
+          <w:numId w:val="100"/>
+        </w:numPr>
+        <w:spacing w:line="276" w:lineRule="auto"/>
+      </w:pPr>
+      <w:r>
+        <w:t>Collect feedback on:</w:t>
+      </w:r>
+      <w:r>
+        <w:t xml:space="preserve">   </w:t>
+      </w:r>
+    </w:p>
+    <w:p>
+      <w:pPr>
+        <w:pStyle w:val="NormalWeb"/>
+        <w:numPr>
+          <w:ilvl w:val="0"/>
+          <w:numId w:val="98"/>
+        </w:numPr>
+        <w:spacing w:line="276" w:lineRule="auto"/>
+      </w:pPr>
+      <w:r>
+        <w:t>User experience of “Give Kudos” feature.</w:t>
+      </w:r>
+    </w:p>
+    <w:p>
+      <w:pPr>
+        <w:pStyle w:val="NormalWeb"/>
+        <w:numPr>
+          <w:ilvl w:val="0"/>
+          <w:numId w:val="98"/>
+        </w:numPr>
+        <w:spacing w:line="276" w:lineRule="auto"/>
+      </w:pPr>
+      <w:r>
+        <w:t>Accuracy of dashboards and reports.</w:t>
+      </w:r>
+    </w:p>
+    <w:p>
+      <w:pPr>
+        <w:pStyle w:val="NormalWeb"/>
+        <w:numPr>
+          <w:ilvl w:val="0"/>
+          <w:numId w:val="98"/>
+        </w:numPr>
+        <w:spacing w:line="276" w:lineRule="auto"/>
+      </w:pPr>
+      <w:r>
+        <w:t>Notifications and alerts functionality.</w:t>
+      </w:r>
+    </w:p>
+    <w:p>
+      <w:pPr>
+        <w:pStyle w:val="NormalWeb"/>
+        <w:spacing w:line="276" w:lineRule="auto"/>
+        <w:ind w:left="720"/>
+      </w:pPr>
+    </w:p>
+    <w:p>
+      <w:pPr>
+        <w:pStyle w:val="NormalWeb"/>
+        <w:numPr>
           <w:ilvl w:val="0"/>
           <w:numId w:val="61"/>
         </w:numPr>
@@ -7144,6 +10363,51 @@
         <w:pStyle w:val="NormalWeb"/>
         <w:numPr>
           <w:ilvl w:val="0"/>
+          <w:numId w:val="99"/>
+        </w:numPr>
+        <w:spacing w:line="276" w:lineRule="auto"/>
+        <w:rPr>
+          <w:rFonts w:eastAsiaTheme="majorEastAsia"/>
+        </w:rPr>
+      </w:pPr>
+      <w:r>
+        <w:rPr>
+          <w:rFonts w:eastAsiaTheme="majorEastAsia"/>
+        </w:rPr>
+        <w:t>Deploy the app to all departments after addressing pilot feedback.</w:t>
+      </w:r>
+    </w:p>
+    <w:p>
+      <w:pPr>
+        <w:pStyle w:val="NormalWeb"/>
+        <w:numPr>
+          <w:ilvl w:val="0"/>
+          <w:numId w:val="99"/>
+        </w:numPr>
+        <w:spacing w:line="276" w:lineRule="auto"/>
+        <w:rPr>
+          <w:rFonts w:eastAsiaTheme="majorEastAsia"/>
+        </w:rPr>
+      </w:pPr>
+      <w:r>
+        <w:rPr>
+          <w:rFonts w:eastAsiaTheme="majorEastAsia"/>
+        </w:rPr>
+        <w:t>Monitor adoption rates and system performance</w:t>
+      </w:r>
+    </w:p>
+    <w:p>
+      <w:pPr>
+        <w:pStyle w:val="NormalWeb"/>
+        <w:spacing w:line="276" w:lineRule="auto"/>
+        <w:ind w:left="720"/>
+      </w:pPr>
+    </w:p>
+    <w:p>
+      <w:pPr>
+        <w:pStyle w:val="NormalWeb"/>
+        <w:numPr>
+          <w:ilvl w:val="0"/>
           <w:numId w:val="61"/>
         </w:numPr>
         <w:spacing w:line="276" w:lineRule="auto"/>
@@ -7153,6 +10417,7 @@
           <w:rStyle w:val="Strong"/>
           <w:rFonts w:eastAsiaTheme="majorEastAsia"/>
         </w:rPr>
+        <w:lastRenderedPageBreak/>
         <w:t>Training:</w:t>
       </w:r>
       <w:r>
@@ -7161,70 +10426,396 @@
     </w:p>
     <w:p>
       <w:pPr>
-        <w:pStyle w:val="Heading3"/>
-        <w:spacing w:line="276" w:lineRule="auto"/>
-        <w:rPr>
-          <w:rFonts w:ascii="Times New Roman" w:hAnsi="Times New Roman" w:cs="Times New Roman"/>
-          <w:b/>
-          <w:color w:val="auto"/>
-        </w:rPr>
-      </w:pPr>
-      <w:r>
-        <w:rPr>
-          <w:rFonts w:ascii="Times New Roman" w:hAnsi="Times New Roman" w:cs="Times New Roman"/>
-          <w:b/>
-          <w:color w:val="auto"/>
-        </w:rPr>
-        <w:t>8. Post-Deployment Data Strategy</w:t>
-      </w:r>
-    </w:p>
-    <w:p>
-      <w:pPr>
         <w:pStyle w:val="NormalWeb"/>
         <w:numPr>
           <w:ilvl w:val="0"/>
-          <w:numId w:val="62"/>
-        </w:numPr>
-        <w:spacing w:line="276" w:lineRule="auto"/>
-      </w:pPr>
-      <w:r>
-        <w:t xml:space="preserve">Set up </w:t>
+          <w:numId w:val="102"/>
+        </w:numPr>
+        <w:spacing w:line="276" w:lineRule="auto"/>
+      </w:pPr>
+      <w:r>
+        <w:t>Conduct short training sessions for employees:</w:t>
+      </w:r>
+    </w:p>
+    <w:p>
+      <w:pPr>
+        <w:pStyle w:val="NormalWeb"/>
+        <w:numPr>
+          <w:ilvl w:val="2"/>
+          <w:numId w:val="105"/>
+        </w:numPr>
+        <w:spacing w:line="276" w:lineRule="auto"/>
+      </w:pPr>
+      <w:r>
+        <w:t>How to give Kudos.</w:t>
+      </w:r>
+    </w:p>
+    <w:p>
+      <w:pPr>
+        <w:pStyle w:val="NormalWeb"/>
+        <w:numPr>
+          <w:ilvl w:val="2"/>
+          <w:numId w:val="105"/>
+        </w:numPr>
+        <w:spacing w:line="276" w:lineRule="auto"/>
+      </w:pPr>
+      <w:r>
+        <w:t>How to view dashboards and leaderboards.</w:t>
+      </w:r>
+    </w:p>
+    <w:p>
+      <w:pPr>
+        <w:pStyle w:val="NormalWeb"/>
+        <w:numPr>
+          <w:ilvl w:val="0"/>
+          <w:numId w:val="107"/>
+        </w:numPr>
+      </w:pPr>
+      <w:r>
+        <w:t xml:space="preserve">Provide </w:t>
       </w:r>
       <w:r>
         <w:rPr>
           <w:rStyle w:val="Strong"/>
           <w:rFonts w:eastAsiaTheme="majorEastAsia"/>
           <w:b w:val="0"/>
-        </w:rPr>
-        <w:t>Quarterly Data Archive</w:t>
-      </w:r>
-      <w:r>
-        <w:t xml:space="preserve"> → Export Kudos data for compliance.</w:t>
-      </w:r>
-    </w:p>
-    <w:p>
-      <w:pPr>
-        <w:pStyle w:val="NormalWeb"/>
-        <w:numPr>
-          <w:ilvl w:val="0"/>
-          <w:numId w:val="62"/>
-        </w:numPr>
-        <w:spacing w:line="276" w:lineRule="auto"/>
-      </w:pPr>
-      <w:r>
-        <w:t xml:space="preserve">Automate </w:t>
+          <w:bCs w:val="0"/>
+        </w:rPr>
+        <w:t>quick reference guides</w:t>
+      </w:r>
+      <w:r>
+        <w:t xml:space="preserve"> or </w:t>
       </w:r>
       <w:r>
         <w:rPr>
           <w:rStyle w:val="Strong"/>
           <w:rFonts w:eastAsiaTheme="majorEastAsia"/>
           <w:b w:val="0"/>
+          <w:bCs w:val="0"/>
+        </w:rPr>
+        <w:t>short videos</w:t>
+      </w:r>
+      <w:r>
+        <w:t xml:space="preserve"> for ongoing support.</w:t>
+      </w:r>
+    </w:p>
+    <w:p>
+      <w:pPr>
+        <w:pStyle w:val="NormalWeb"/>
+        <w:spacing w:line="276" w:lineRule="auto"/>
+        <w:ind w:left="720"/>
+      </w:pPr>
+    </w:p>
+    <w:p>
+      <w:pPr>
+        <w:pStyle w:val="Heading3"/>
+        <w:spacing w:line="276" w:lineRule="auto"/>
+        <w:rPr>
+          <w:rFonts w:ascii="Times New Roman" w:hAnsi="Times New Roman" w:cs="Times New Roman"/>
+          <w:b/>
+          <w:color w:val="auto"/>
+        </w:rPr>
+      </w:pPr>
+      <w:r>
+        <w:rPr>
+          <w:rFonts w:ascii="Times New Roman" w:hAnsi="Times New Roman" w:cs="Times New Roman"/>
+          <w:b/>
+          <w:color w:val="auto"/>
+        </w:rPr>
+        <w:t>8. Post-Deployment Data Strategy</w:t>
+      </w:r>
+    </w:p>
+    <w:p>
+      <w:pPr>
+        <w:pStyle w:val="NormalWeb"/>
+        <w:numPr>
+          <w:ilvl w:val="0"/>
+          <w:numId w:val="62"/>
+        </w:numPr>
+        <w:spacing w:line="276" w:lineRule="auto"/>
+      </w:pPr>
+      <w:r>
+        <w:t xml:space="preserve">Set up </w:t>
+      </w:r>
+      <w:r>
+        <w:rPr>
+          <w:rStyle w:val="Strong"/>
+          <w:rFonts w:eastAsiaTheme="majorEastAsia"/>
+          <w:b w:val="0"/>
+        </w:rPr>
+        <w:t>Quarterly Data Archive</w:t>
+      </w:r>
+      <w:r>
+        <w:t xml:space="preserve"> → Export Kudos data for compliance.</w:t>
+      </w:r>
+    </w:p>
+    <w:p>
+      <w:pPr>
+        <w:pStyle w:val="NormalWeb"/>
+        <w:numPr>
+          <w:ilvl w:val="2"/>
+          <w:numId w:val="62"/>
+        </w:numPr>
+      </w:pPr>
+      <w:r>
+        <w:t xml:space="preserve">Go to </w:t>
+      </w:r>
+      <w:r>
+        <w:rPr>
+          <w:rStyle w:val="Strong"/>
+          <w:rFonts w:eastAsiaTheme="majorEastAsia"/>
+        </w:rPr>
+        <w:t>Setup → Data → Data Export</w:t>
+      </w:r>
+      <w:r>
+        <w:t>.</w:t>
+      </w:r>
+    </w:p>
+    <w:p>
+      <w:pPr>
+        <w:pStyle w:val="NormalWeb"/>
+        <w:numPr>
+          <w:ilvl w:val="2"/>
+          <w:numId w:val="62"/>
+        </w:numPr>
+      </w:pPr>
+      <w:r>
+        <w:t xml:space="preserve">Select </w:t>
+      </w:r>
+      <w:r>
+        <w:rPr>
+          <w:rStyle w:val="Strong"/>
+          <w:rFonts w:eastAsiaTheme="majorEastAsia"/>
+        </w:rPr>
+        <w:t>Kudos</w:t>
+      </w:r>
+      <w:r>
+        <w:t xml:space="preserve"> and </w:t>
+      </w:r>
+      <w:r>
+        <w:rPr>
+          <w:rStyle w:val="Strong"/>
+          <w:rFonts w:eastAsiaTheme="majorEastAsia"/>
+        </w:rPr>
+        <w:t>User</w:t>
+      </w:r>
+      <w:r>
+        <w:t xml:space="preserve"> objects.</w:t>
+      </w:r>
+    </w:p>
+    <w:p>
+      <w:pPr>
+        <w:pStyle w:val="NormalWeb"/>
+        <w:numPr>
+          <w:ilvl w:val="2"/>
+          <w:numId w:val="62"/>
+        </w:numPr>
+      </w:pPr>
+      <w:r>
+        <w:t xml:space="preserve">Choose </w:t>
+      </w:r>
+      <w:r>
+        <w:rPr>
+          <w:rStyle w:val="Strong"/>
+          <w:rFonts w:eastAsiaTheme="majorEastAsia"/>
+        </w:rPr>
+        <w:t>CSV/ZIP</w:t>
+      </w:r>
+      <w:r>
+        <w:t xml:space="preserve"> export format.</w:t>
+      </w:r>
+    </w:p>
+    <w:p>
+      <w:pPr>
+        <w:pStyle w:val="NormalWeb"/>
+        <w:numPr>
+          <w:ilvl w:val="2"/>
+          <w:numId w:val="62"/>
+        </w:numPr>
+      </w:pPr>
+      <w:r>
+        <w:t xml:space="preserve">Set schedule to </w:t>
+      </w:r>
+      <w:r>
+        <w:rPr>
+          <w:rStyle w:val="Strong"/>
+          <w:rFonts w:eastAsiaTheme="majorEastAsia"/>
+        </w:rPr>
+        <w:t>quarterly</w:t>
+      </w:r>
+      <w:r>
+        <w:t>.</w:t>
+      </w:r>
+    </w:p>
+    <w:p>
+      <w:pPr>
+        <w:pStyle w:val="NormalWeb"/>
+        <w:numPr>
+          <w:ilvl w:val="2"/>
+          <w:numId w:val="62"/>
+        </w:numPr>
+      </w:pPr>
+      <w:r>
+        <w:t>Save and securely store exported files.</w:t>
+      </w:r>
+    </w:p>
+    <w:p>
+      <w:pPr>
+        <w:pStyle w:val="NormalWeb"/>
+        <w:spacing w:line="276" w:lineRule="auto"/>
+        <w:ind w:left="720"/>
+      </w:pPr>
+    </w:p>
+    <w:p>
+      <w:pPr>
+        <w:pStyle w:val="NormalWeb"/>
+        <w:numPr>
+          <w:ilvl w:val="0"/>
+          <w:numId w:val="62"/>
+        </w:numPr>
+        <w:spacing w:line="276" w:lineRule="auto"/>
+      </w:pPr>
+      <w:r>
+        <w:t xml:space="preserve">Automate </w:t>
+      </w:r>
+      <w:r>
+        <w:rPr>
+          <w:rStyle w:val="Strong"/>
+          <w:rFonts w:eastAsiaTheme="majorEastAsia"/>
+          <w:b w:val="0"/>
         </w:rPr>
         <w:t>Data Clean-Up Flow</w:t>
       </w:r>
       <w:r>
         <w:t xml:space="preserve"> → E.g., mark inactive users but retain their Kudos history.</w:t>
       </w:r>
+    </w:p>
+    <w:p>
+      <w:pPr>
+        <w:pStyle w:val="NormalWeb"/>
+        <w:numPr>
+          <w:ilvl w:val="3"/>
+          <w:numId w:val="62"/>
+        </w:numPr>
+      </w:pPr>
+      <w:r>
+        <w:t xml:space="preserve">Go to </w:t>
+      </w:r>
+      <w:r>
+        <w:rPr>
+          <w:rStyle w:val="Strong"/>
+          <w:rFonts w:eastAsiaTheme="majorEastAsia"/>
+        </w:rPr>
+        <w:t>Setup → Flows → New Flow</w:t>
+      </w:r>
+      <w:r>
+        <w:t xml:space="preserve"> → </w:t>
+      </w:r>
+      <w:r>
+        <w:rPr>
+          <w:rStyle w:val="Strong"/>
+          <w:rFonts w:eastAsiaTheme="majorEastAsia"/>
+        </w:rPr>
+        <w:t>Scheduled Flow</w:t>
+      </w:r>
+      <w:r>
+        <w:t>.</w:t>
+      </w:r>
+    </w:p>
+    <w:p>
+      <w:pPr>
+        <w:pStyle w:val="NormalWeb"/>
+        <w:numPr>
+          <w:ilvl w:val="3"/>
+          <w:numId w:val="62"/>
+        </w:numPr>
+      </w:pPr>
+      <w:r>
+        <w:t xml:space="preserve">Set trigger to run </w:t>
+      </w:r>
+      <w:r>
+        <w:rPr>
+          <w:rStyle w:val="Strong"/>
+          <w:rFonts w:eastAsiaTheme="majorEastAsia"/>
+        </w:rPr>
+        <w:t>quarterly</w:t>
+      </w:r>
+      <w:r>
+        <w:t>.</w:t>
+      </w:r>
+    </w:p>
+    <w:p>
+      <w:pPr>
+        <w:pStyle w:val="NormalWeb"/>
+        <w:numPr>
+          <w:ilvl w:val="3"/>
+          <w:numId w:val="62"/>
+        </w:numPr>
+      </w:pPr>
+      <w:r>
+        <w:t xml:space="preserve">Identify </w:t>
+      </w:r>
+      <w:r>
+        <w:rPr>
+          <w:rStyle w:val="Strong"/>
+          <w:rFonts w:eastAsiaTheme="majorEastAsia"/>
+        </w:rPr>
+        <w:t>inactive users</w:t>
+      </w:r>
+      <w:r>
+        <w:t>.</w:t>
+      </w:r>
+    </w:p>
+    <w:p>
+      <w:pPr>
+        <w:pStyle w:val="NormalWeb"/>
+        <w:numPr>
+          <w:ilvl w:val="3"/>
+          <w:numId w:val="62"/>
+        </w:numPr>
+      </w:pPr>
+      <w:r>
+        <w:t xml:space="preserve">Update their status to </w:t>
+      </w:r>
+      <w:r>
+        <w:rPr>
+          <w:rStyle w:val="Strong"/>
+          <w:rFonts w:eastAsiaTheme="majorEastAsia"/>
+        </w:rPr>
+        <w:t>Inactive</w:t>
+      </w:r>
+      <w:r>
+        <w:t xml:space="preserve">, but </w:t>
+      </w:r>
+      <w:r>
+        <w:rPr>
+          <w:rStyle w:val="Strong"/>
+          <w:rFonts w:eastAsiaTheme="majorEastAsia"/>
+        </w:rPr>
+        <w:t>retain Kudos history</w:t>
+      </w:r>
+      <w:r>
+        <w:t>.</w:t>
+      </w:r>
+    </w:p>
+    <w:p>
+      <w:pPr>
+        <w:pStyle w:val="NormalWeb"/>
+        <w:numPr>
+          <w:ilvl w:val="3"/>
+          <w:numId w:val="62"/>
+        </w:numPr>
+      </w:pPr>
+      <w:r>
+        <w:t>Activate the flow.</w:t>
+      </w:r>
+    </w:p>
+    <w:p>
+      <w:pPr>
+        <w:pStyle w:val="NormalWeb"/>
+        <w:spacing w:line="276" w:lineRule="auto"/>
+        <w:ind w:left="720"/>
+      </w:pPr>
     </w:p>
     <w:p>
       <w:pPr>
@@ -7413,6 +11004,7 @@
         <w:spacing w:line="276" w:lineRule="auto"/>
       </w:pPr>
       <w:r>
+        <w:lastRenderedPageBreak/>
         <w:t>Columns: Kudos Type (Teamwork, Innovation, Leadership, etc.)</w:t>
       </w:r>
     </w:p>
@@ -7474,6 +11066,49 @@
     </w:p>
     <w:p>
       <w:pPr>
+        <w:pStyle w:val="NormalWeb"/>
+        <w:spacing w:line="276" w:lineRule="auto"/>
+      </w:pPr>
+      <w:r>
+        <w:drawing>
+          <wp:inline distT="0" distB="0" distL="0" distR="0" wp14:anchorId="3C824E7F" wp14:editId="4D04983F">
+            <wp:extent cx="5731510" cy="1829435"/>
+            <wp:effectExtent l="0" t="0" r="2540" b="0"/>
+            <wp:docPr id="1067056629" name="Picture 1"/>
+            <wp:cNvGraphicFramePr>
+              <a:graphicFrameLocks xmlns:a="http://schemas.openxmlformats.org/drawingml/2006/main" noChangeAspect="1"/>
+            </wp:cNvGraphicFramePr>
+            <a:graphic xmlns:a="http://schemas.openxmlformats.org/drawingml/2006/main">
+              <a:graphicData uri="http://schemas.openxmlformats.org/drawingml/2006/picture">
+                <pic:pic xmlns:pic="http://schemas.openxmlformats.org/drawingml/2006/picture">
+                  <pic:nvPicPr>
+                    <pic:cNvPr id="1067056629" name=""/>
+                    <pic:cNvPicPr/>
+                  </pic:nvPicPr>
+                  <pic:blipFill>
+                    <a:blip r:embed="rId61"/>
+                    <a:stretch>
+                      <a:fillRect/>
+                    </a:stretch>
+                  </pic:blipFill>
+                  <pic:spPr>
+                    <a:xfrm>
+                      <a:off x="0" y="0"/>
+                      <a:ext cx="5731510" cy="1829435"/>
+                    </a:xfrm>
+                    <a:prstGeom prst="rect">
+                      <a:avLst/>
+                    </a:prstGeom>
+                  </pic:spPr>
+                </pic:pic>
+              </a:graphicData>
+            </a:graphic>
+          </wp:inline>
+        </w:drawing>
+      </w:r>
+    </w:p>
+    <w:p>
+      <w:pPr>
         <w:pStyle w:val="Heading2"/>
         <w:spacing w:line="276" w:lineRule="auto"/>
         <w:rPr>
@@ -7574,7 +11209,6 @@
           <w:rStyle w:val="Strong"/>
           <w:rFonts w:eastAsiaTheme="majorEastAsia"/>
         </w:rPr>
-        <w:lastRenderedPageBreak/>
         <w:t>Department-wise Recognition (Stacked Bar):</w:t>
       </w:r>
       <w:r>
@@ -7629,6 +11263,49 @@
     </w:p>
     <w:p>
       <w:pPr>
+        <w:pStyle w:val="NormalWeb"/>
+        <w:spacing w:line="276" w:lineRule="auto"/>
+      </w:pPr>
+      <w:r>
+        <w:drawing>
+          <wp:inline distT="0" distB="0" distL="0" distR="0" wp14:anchorId="11252C56" wp14:editId="2C619A5A">
+            <wp:extent cx="5731510" cy="2070100"/>
+            <wp:effectExtent l="0" t="0" r="2540" b="6350"/>
+            <wp:docPr id="262266313" name="Picture 1"/>
+            <wp:cNvGraphicFramePr>
+              <a:graphicFrameLocks xmlns:a="http://schemas.openxmlformats.org/drawingml/2006/main" noChangeAspect="1"/>
+            </wp:cNvGraphicFramePr>
+            <a:graphic xmlns:a="http://schemas.openxmlformats.org/drawingml/2006/main">
+              <a:graphicData uri="http://schemas.openxmlformats.org/drawingml/2006/picture">
+                <pic:pic xmlns:pic="http://schemas.openxmlformats.org/drawingml/2006/picture">
+                  <pic:nvPicPr>
+                    <pic:cNvPr id="262266313" name=""/>
+                    <pic:cNvPicPr/>
+                  </pic:nvPicPr>
+                  <pic:blipFill>
+                    <a:blip r:embed="rId62"/>
+                    <a:stretch>
+                      <a:fillRect/>
+                    </a:stretch>
+                  </pic:blipFill>
+                  <pic:spPr>
+                    <a:xfrm>
+                      <a:off x="0" y="0"/>
+                      <a:ext cx="5731510" cy="2070100"/>
+                    </a:xfrm>
+                    <a:prstGeom prst="rect">
+                      <a:avLst/>
+                    </a:prstGeom>
+                  </pic:spPr>
+                </pic:pic>
+              </a:graphicData>
+            </a:graphic>
+          </wp:inline>
+        </w:drawing>
+      </w:r>
+    </w:p>
+    <w:p>
+      <w:pPr>
         <w:spacing w:line="276" w:lineRule="auto"/>
         <w:rPr>
           <w:rFonts w:ascii="Times New Roman" w:hAnsi="Times New Roman" w:cs="Times New Roman"/>
@@ -7651,6 +11328,7 @@
           <w:b/>
           <w:color w:val="auto"/>
         </w:rPr>
+        <w:lastRenderedPageBreak/>
         <w:t>3. Security Review (Data &amp; Access)</w:t>
       </w:r>
     </w:p>
@@ -7890,6 +11568,49 @@
       </w:pPr>
       <w:r>
         <w:t>Restrict Admin/HR logins to office IPs for compliance.</w:t>
+      </w:r>
+    </w:p>
+    <w:p>
+      <w:pPr>
+        <w:pStyle w:val="NormalWeb"/>
+        <w:spacing w:line="276" w:lineRule="auto"/>
+      </w:pPr>
+      <w:r>
+        <w:drawing>
+          <wp:inline distT="0" distB="0" distL="0" distR="0" wp14:anchorId="21545E9C" wp14:editId="0D3C1BF4">
+            <wp:extent cx="5731510" cy="2276475"/>
+            <wp:effectExtent l="0" t="0" r="2540" b="9525"/>
+            <wp:docPr id="89444605" name="Picture 1"/>
+            <wp:cNvGraphicFramePr>
+              <a:graphicFrameLocks xmlns:a="http://schemas.openxmlformats.org/drawingml/2006/main" noChangeAspect="1"/>
+            </wp:cNvGraphicFramePr>
+            <a:graphic xmlns:a="http://schemas.openxmlformats.org/drawingml/2006/main">
+              <a:graphicData uri="http://schemas.openxmlformats.org/drawingml/2006/picture">
+                <pic:pic xmlns:pic="http://schemas.openxmlformats.org/drawingml/2006/picture">
+                  <pic:nvPicPr>
+                    <pic:cNvPr id="89444605" name=""/>
+                    <pic:cNvPicPr/>
+                  </pic:nvPicPr>
+                  <pic:blipFill>
+                    <a:blip r:embed="rId63"/>
+                    <a:stretch>
+                      <a:fillRect/>
+                    </a:stretch>
+                  </pic:blipFill>
+                  <pic:spPr>
+                    <a:xfrm>
+                      <a:off x="0" y="0"/>
+                      <a:ext cx="5731510" cy="2276475"/>
+                    </a:xfrm>
+                    <a:prstGeom prst="rect">
+                      <a:avLst/>
+                    </a:prstGeom>
+                  </pic:spPr>
+                </pic:pic>
+              </a:graphicData>
+            </a:graphic>
+          </wp:inline>
+        </w:drawing>
       </w:r>
     </w:p>
     <w:p>
@@ -7984,8 +11705,13 @@
         </w:numPr>
         <w:spacing w:line="276" w:lineRule="auto"/>
       </w:pPr>
-      <w:r>
-        <w:t>Bulkify triggers &amp; Flows for performance.</w:t>
+      <w:proofErr w:type="spellStart"/>
+      <w:r>
+        <w:t>Bulkify</w:t>
+      </w:r>
+      <w:proofErr w:type="spellEnd"/>
+      <w:r>
+        <w:t xml:space="preserve"> triggers &amp; Flows for performance.</w:t>
       </w:r>
     </w:p>
     <w:p>
@@ -8008,6 +11734,7 @@
           <w:sz w:val="32"/>
           <w:szCs w:val="32"/>
         </w:rPr>
+        <w:lastRenderedPageBreak/>
         <w:t xml:space="preserve">Phase 10: Final Presentation &amp; Demo Day </w:t>
       </w:r>
     </w:p>
@@ -8119,7 +11846,6 @@
         <w:spacing w:line="276" w:lineRule="auto"/>
       </w:pPr>
       <w:r>
-        <w:lastRenderedPageBreak/>
         <w:t>Benefits → Boosts morale, improves engagement, provides HR insights.</w:t>
       </w:r>
     </w:p>
@@ -8583,6 +12309,7 @@
           <w:b/>
           <w:color w:val="auto"/>
         </w:rPr>
+        <w:lastRenderedPageBreak/>
         <w:t>5</w:t>
       </w:r>
       <w:r>
@@ -8854,6 +12581,119 @@
     </w:lvl>
   </w:abstractNum>
   <w:abstractNum w:abstractNumId="1" w15:restartNumberingAfterBreak="0">
+    <w:nsid w:val="00D76DA0"/>
+    <w:multiLevelType w:val="hybridMultilevel"/>
+    <w:tmpl w:val="C352CFE2"/>
+    <w:lvl w:ilvl="0" w:tplc="40090001">
+      <w:start w:val="1"/>
+      <w:numFmt w:val="bullet"/>
+      <w:lvlText w:val=""/>
+      <w:lvlJc w:val="left"/>
+      <w:pPr>
+        <w:ind w:left="1440" w:hanging="360"/>
+      </w:pPr>
+      <w:rPr>
+        <w:rFonts w:ascii="Symbol" w:hAnsi="Symbol" w:hint="default"/>
+      </w:rPr>
+    </w:lvl>
+    <w:lvl w:ilvl="1" w:tplc="40090003" w:tentative="1">
+      <w:start w:val="1"/>
+      <w:numFmt w:val="bullet"/>
+      <w:lvlText w:val="o"/>
+      <w:lvlJc w:val="left"/>
+      <w:pPr>
+        <w:ind w:left="2160" w:hanging="360"/>
+      </w:pPr>
+      <w:rPr>
+        <w:rFonts w:ascii="Courier New" w:hAnsi="Courier New" w:cs="Courier New" w:hint="default"/>
+      </w:rPr>
+    </w:lvl>
+    <w:lvl w:ilvl="2" w:tplc="40090005">
+      <w:start w:val="1"/>
+      <w:numFmt w:val="bullet"/>
+      <w:lvlText w:val=""/>
+      <w:lvlJc w:val="left"/>
+      <w:pPr>
+        <w:ind w:left="2880" w:hanging="360"/>
+      </w:pPr>
+      <w:rPr>
+        <w:rFonts w:ascii="Wingdings" w:hAnsi="Wingdings" w:hint="default"/>
+      </w:rPr>
+    </w:lvl>
+    <w:lvl w:ilvl="3" w:tplc="40090001" w:tentative="1">
+      <w:start w:val="1"/>
+      <w:numFmt w:val="bullet"/>
+      <w:lvlText w:val=""/>
+      <w:lvlJc w:val="left"/>
+      <w:pPr>
+        <w:ind w:left="3600" w:hanging="360"/>
+      </w:pPr>
+      <w:rPr>
+        <w:rFonts w:ascii="Symbol" w:hAnsi="Symbol" w:hint="default"/>
+      </w:rPr>
+    </w:lvl>
+    <w:lvl w:ilvl="4" w:tplc="40090003" w:tentative="1">
+      <w:start w:val="1"/>
+      <w:numFmt w:val="bullet"/>
+      <w:lvlText w:val="o"/>
+      <w:lvlJc w:val="left"/>
+      <w:pPr>
+        <w:ind w:left="4320" w:hanging="360"/>
+      </w:pPr>
+      <w:rPr>
+        <w:rFonts w:ascii="Courier New" w:hAnsi="Courier New" w:cs="Courier New" w:hint="default"/>
+      </w:rPr>
+    </w:lvl>
+    <w:lvl w:ilvl="5" w:tplc="40090005" w:tentative="1">
+      <w:start w:val="1"/>
+      <w:numFmt w:val="bullet"/>
+      <w:lvlText w:val=""/>
+      <w:lvlJc w:val="left"/>
+      <w:pPr>
+        <w:ind w:left="5040" w:hanging="360"/>
+      </w:pPr>
+      <w:rPr>
+        <w:rFonts w:ascii="Wingdings" w:hAnsi="Wingdings" w:hint="default"/>
+      </w:rPr>
+    </w:lvl>
+    <w:lvl w:ilvl="6" w:tplc="40090001" w:tentative="1">
+      <w:start w:val="1"/>
+      <w:numFmt w:val="bullet"/>
+      <w:lvlText w:val=""/>
+      <w:lvlJc w:val="left"/>
+      <w:pPr>
+        <w:ind w:left="5760" w:hanging="360"/>
+      </w:pPr>
+      <w:rPr>
+        <w:rFonts w:ascii="Symbol" w:hAnsi="Symbol" w:hint="default"/>
+      </w:rPr>
+    </w:lvl>
+    <w:lvl w:ilvl="7" w:tplc="40090003" w:tentative="1">
+      <w:start w:val="1"/>
+      <w:numFmt w:val="bullet"/>
+      <w:lvlText w:val="o"/>
+      <w:lvlJc w:val="left"/>
+      <w:pPr>
+        <w:ind w:left="6480" w:hanging="360"/>
+      </w:pPr>
+      <w:rPr>
+        <w:rFonts w:ascii="Courier New" w:hAnsi="Courier New" w:cs="Courier New" w:hint="default"/>
+      </w:rPr>
+    </w:lvl>
+    <w:lvl w:ilvl="8" w:tplc="40090005" w:tentative="1">
+      <w:start w:val="1"/>
+      <w:numFmt w:val="bullet"/>
+      <w:lvlText w:val=""/>
+      <w:lvlJc w:val="left"/>
+      <w:pPr>
+        <w:ind w:left="7200" w:hanging="360"/>
+      </w:pPr>
+      <w:rPr>
+        <w:rFonts w:ascii="Wingdings" w:hAnsi="Wingdings" w:hint="default"/>
+      </w:rPr>
+    </w:lvl>
+  </w:abstractNum>
+  <w:abstractNum w:abstractNumId="2" w15:restartNumberingAfterBreak="0">
     <w:nsid w:val="016361ED"/>
     <w:multiLevelType w:val="multilevel"/>
     <w:tmpl w:val="21065194"/>
@@ -9002,7 +12842,156 @@
       </w:rPr>
     </w:lvl>
   </w:abstractNum>
-  <w:abstractNum w:abstractNumId="2" w15:restartNumberingAfterBreak="0">
+  <w:abstractNum w:abstractNumId="3" w15:restartNumberingAfterBreak="0">
+    <w:nsid w:val="0273354A"/>
+    <w:multiLevelType w:val="multilevel"/>
+    <w:tmpl w:val="15E67C12"/>
+    <w:lvl w:ilvl="0">
+      <w:start w:val="1"/>
+      <w:numFmt w:val="bullet"/>
+      <w:lvlText w:val=""/>
+      <w:lvlJc w:val="left"/>
+      <w:pPr>
+        <w:tabs>
+          <w:tab w:val="num" w:pos="720"/>
+        </w:tabs>
+        <w:ind w:left="720" w:hanging="360"/>
+      </w:pPr>
+      <w:rPr>
+        <w:rFonts w:ascii="Symbol" w:hAnsi="Symbol" w:hint="default"/>
+        <w:sz w:val="20"/>
+      </w:rPr>
+    </w:lvl>
+    <w:lvl w:ilvl="1" w:tentative="1">
+      <w:start w:val="1"/>
+      <w:numFmt w:val="bullet"/>
+      <w:lvlText w:val="o"/>
+      <w:lvlJc w:val="left"/>
+      <w:pPr>
+        <w:tabs>
+          <w:tab w:val="num" w:pos="1440"/>
+        </w:tabs>
+        <w:ind w:left="1440" w:hanging="360"/>
+      </w:pPr>
+      <w:rPr>
+        <w:rFonts w:ascii="Courier New" w:hAnsi="Courier New" w:hint="default"/>
+        <w:sz w:val="20"/>
+      </w:rPr>
+    </w:lvl>
+    <w:lvl w:ilvl="2" w:tentative="1">
+      <w:start w:val="1"/>
+      <w:numFmt w:val="bullet"/>
+      <w:lvlText w:val=""/>
+      <w:lvlJc w:val="left"/>
+      <w:pPr>
+        <w:tabs>
+          <w:tab w:val="num" w:pos="2160"/>
+        </w:tabs>
+        <w:ind w:left="2160" w:hanging="360"/>
+      </w:pPr>
+      <w:rPr>
+        <w:rFonts w:ascii="Wingdings" w:hAnsi="Wingdings" w:hint="default"/>
+        <w:sz w:val="20"/>
+      </w:rPr>
+    </w:lvl>
+    <w:lvl w:ilvl="3" w:tentative="1">
+      <w:start w:val="1"/>
+      <w:numFmt w:val="bullet"/>
+      <w:lvlText w:val=""/>
+      <w:lvlJc w:val="left"/>
+      <w:pPr>
+        <w:tabs>
+          <w:tab w:val="num" w:pos="2880"/>
+        </w:tabs>
+        <w:ind w:left="2880" w:hanging="360"/>
+      </w:pPr>
+      <w:rPr>
+        <w:rFonts w:ascii="Wingdings" w:hAnsi="Wingdings" w:hint="default"/>
+        <w:sz w:val="20"/>
+      </w:rPr>
+    </w:lvl>
+    <w:lvl w:ilvl="4" w:tentative="1">
+      <w:start w:val="1"/>
+      <w:numFmt w:val="bullet"/>
+      <w:lvlText w:val=""/>
+      <w:lvlJc w:val="left"/>
+      <w:pPr>
+        <w:tabs>
+          <w:tab w:val="num" w:pos="3600"/>
+        </w:tabs>
+        <w:ind w:left="3600" w:hanging="360"/>
+      </w:pPr>
+      <w:rPr>
+        <w:rFonts w:ascii="Wingdings" w:hAnsi="Wingdings" w:hint="default"/>
+        <w:sz w:val="20"/>
+      </w:rPr>
+    </w:lvl>
+    <w:lvl w:ilvl="5" w:tentative="1">
+      <w:start w:val="1"/>
+      <w:numFmt w:val="bullet"/>
+      <w:lvlText w:val=""/>
+      <w:lvlJc w:val="left"/>
+      <w:pPr>
+        <w:tabs>
+          <w:tab w:val="num" w:pos="4320"/>
+        </w:tabs>
+        <w:ind w:left="4320" w:hanging="360"/>
+      </w:pPr>
+      <w:rPr>
+        <w:rFonts w:ascii="Wingdings" w:hAnsi="Wingdings" w:hint="default"/>
+        <w:sz w:val="20"/>
+      </w:rPr>
+    </w:lvl>
+    <w:lvl w:ilvl="6" w:tentative="1">
+      <w:start w:val="1"/>
+      <w:numFmt w:val="bullet"/>
+      <w:lvlText w:val=""/>
+      <w:lvlJc w:val="left"/>
+      <w:pPr>
+        <w:tabs>
+          <w:tab w:val="num" w:pos="5040"/>
+        </w:tabs>
+        <w:ind w:left="5040" w:hanging="360"/>
+      </w:pPr>
+      <w:rPr>
+        <w:rFonts w:ascii="Wingdings" w:hAnsi="Wingdings" w:hint="default"/>
+        <w:sz w:val="20"/>
+      </w:rPr>
+    </w:lvl>
+    <w:lvl w:ilvl="7" w:tentative="1">
+      <w:start w:val="1"/>
+      <w:numFmt w:val="bullet"/>
+      <w:lvlText w:val=""/>
+      <w:lvlJc w:val="left"/>
+      <w:pPr>
+        <w:tabs>
+          <w:tab w:val="num" w:pos="5760"/>
+        </w:tabs>
+        <w:ind w:left="5760" w:hanging="360"/>
+      </w:pPr>
+      <w:rPr>
+        <w:rFonts w:ascii="Wingdings" w:hAnsi="Wingdings" w:hint="default"/>
+        <w:sz w:val="20"/>
+      </w:rPr>
+    </w:lvl>
+    <w:lvl w:ilvl="8" w:tentative="1">
+      <w:start w:val="1"/>
+      <w:numFmt w:val="bullet"/>
+      <w:lvlText w:val=""/>
+      <w:lvlJc w:val="left"/>
+      <w:pPr>
+        <w:tabs>
+          <w:tab w:val="num" w:pos="6480"/>
+        </w:tabs>
+        <w:ind w:left="6480" w:hanging="360"/>
+      </w:pPr>
+      <w:rPr>
+        <w:rFonts w:ascii="Wingdings" w:hAnsi="Wingdings" w:hint="default"/>
+        <w:sz w:val="20"/>
+      </w:rPr>
+    </w:lvl>
+  </w:abstractNum>
+  <w:abstractNum w:abstractNumId="4" w15:restartNumberingAfterBreak="0">
     <w:nsid w:val="03632894"/>
     <w:multiLevelType w:val="multilevel"/>
     <w:tmpl w:val="F32A4F20"/>
@@ -9151,7 +13140,7 @@
       </w:rPr>
     </w:lvl>
   </w:abstractNum>
-  <w:abstractNum w:abstractNumId="3" w15:restartNumberingAfterBreak="0">
+  <w:abstractNum w:abstractNumId="5" w15:restartNumberingAfterBreak="0">
     <w:nsid w:val="04544948"/>
     <w:multiLevelType w:val="multilevel"/>
     <w:tmpl w:val="2BBC4DFC"/>
@@ -9300,7 +13289,7 @@
       </w:rPr>
     </w:lvl>
   </w:abstractNum>
-  <w:abstractNum w:abstractNumId="4" w15:restartNumberingAfterBreak="0">
+  <w:abstractNum w:abstractNumId="6" w15:restartNumberingAfterBreak="0">
     <w:nsid w:val="05280E63"/>
     <w:multiLevelType w:val="multilevel"/>
     <w:tmpl w:val="49049C80"/>
@@ -9449,7 +13438,7 @@
       </w:rPr>
     </w:lvl>
   </w:abstractNum>
-  <w:abstractNum w:abstractNumId="5" w15:restartNumberingAfterBreak="0">
+  <w:abstractNum w:abstractNumId="7" w15:restartNumberingAfterBreak="0">
     <w:nsid w:val="05914B5D"/>
     <w:multiLevelType w:val="multilevel"/>
     <w:tmpl w:val="CF8259D4"/>
@@ -9598,7 +13587,269 @@
       </w:rPr>
     </w:lvl>
   </w:abstractNum>
-  <w:abstractNum w:abstractNumId="6" w15:restartNumberingAfterBreak="0">
+  <w:abstractNum w:abstractNumId="8" w15:restartNumberingAfterBreak="0">
+    <w:nsid w:val="05AE1A3F"/>
+    <w:multiLevelType w:val="multilevel"/>
+    <w:tmpl w:val="5BF64768"/>
+    <w:lvl w:ilvl="0">
+      <w:start w:val="1"/>
+      <w:numFmt w:val="bullet"/>
+      <w:lvlText w:val=""/>
+      <w:lvlJc w:val="left"/>
+      <w:pPr>
+        <w:tabs>
+          <w:tab w:val="num" w:pos="720"/>
+        </w:tabs>
+        <w:ind w:left="720" w:hanging="360"/>
+      </w:pPr>
+      <w:rPr>
+        <w:rFonts w:ascii="Symbol" w:hAnsi="Symbol" w:hint="default"/>
+        <w:sz w:val="20"/>
+      </w:rPr>
+    </w:lvl>
+    <w:lvl w:ilvl="1" w:tentative="1">
+      <w:start w:val="1"/>
+      <w:numFmt w:val="bullet"/>
+      <w:lvlText w:val="o"/>
+      <w:lvlJc w:val="left"/>
+      <w:pPr>
+        <w:tabs>
+          <w:tab w:val="num" w:pos="1440"/>
+        </w:tabs>
+        <w:ind w:left="1440" w:hanging="360"/>
+      </w:pPr>
+      <w:rPr>
+        <w:rFonts w:ascii="Courier New" w:hAnsi="Courier New" w:hint="default"/>
+        <w:sz w:val="20"/>
+      </w:rPr>
+    </w:lvl>
+    <w:lvl w:ilvl="2" w:tentative="1">
+      <w:start w:val="1"/>
+      <w:numFmt w:val="bullet"/>
+      <w:lvlText w:val=""/>
+      <w:lvlJc w:val="left"/>
+      <w:pPr>
+        <w:tabs>
+          <w:tab w:val="num" w:pos="2160"/>
+        </w:tabs>
+        <w:ind w:left="2160" w:hanging="360"/>
+      </w:pPr>
+      <w:rPr>
+        <w:rFonts w:ascii="Wingdings" w:hAnsi="Wingdings" w:hint="default"/>
+        <w:sz w:val="20"/>
+      </w:rPr>
+    </w:lvl>
+    <w:lvl w:ilvl="3" w:tentative="1">
+      <w:start w:val="1"/>
+      <w:numFmt w:val="bullet"/>
+      <w:lvlText w:val=""/>
+      <w:lvlJc w:val="left"/>
+      <w:pPr>
+        <w:tabs>
+          <w:tab w:val="num" w:pos="2880"/>
+        </w:tabs>
+        <w:ind w:left="2880" w:hanging="360"/>
+      </w:pPr>
+      <w:rPr>
+        <w:rFonts w:ascii="Wingdings" w:hAnsi="Wingdings" w:hint="default"/>
+        <w:sz w:val="20"/>
+      </w:rPr>
+    </w:lvl>
+    <w:lvl w:ilvl="4" w:tentative="1">
+      <w:start w:val="1"/>
+      <w:numFmt w:val="bullet"/>
+      <w:lvlText w:val=""/>
+      <w:lvlJc w:val="left"/>
+      <w:pPr>
+        <w:tabs>
+          <w:tab w:val="num" w:pos="3600"/>
+        </w:tabs>
+        <w:ind w:left="3600" w:hanging="360"/>
+      </w:pPr>
+      <w:rPr>
+        <w:rFonts w:ascii="Wingdings" w:hAnsi="Wingdings" w:hint="default"/>
+        <w:sz w:val="20"/>
+      </w:rPr>
+    </w:lvl>
+    <w:lvl w:ilvl="5" w:tentative="1">
+      <w:start w:val="1"/>
+      <w:numFmt w:val="bullet"/>
+      <w:lvlText w:val=""/>
+      <w:lvlJc w:val="left"/>
+      <w:pPr>
+        <w:tabs>
+          <w:tab w:val="num" w:pos="4320"/>
+        </w:tabs>
+        <w:ind w:left="4320" w:hanging="360"/>
+      </w:pPr>
+      <w:rPr>
+        <w:rFonts w:ascii="Wingdings" w:hAnsi="Wingdings" w:hint="default"/>
+        <w:sz w:val="20"/>
+      </w:rPr>
+    </w:lvl>
+    <w:lvl w:ilvl="6" w:tentative="1">
+      <w:start w:val="1"/>
+      <w:numFmt w:val="bullet"/>
+      <w:lvlText w:val=""/>
+      <w:lvlJc w:val="left"/>
+      <w:pPr>
+        <w:tabs>
+          <w:tab w:val="num" w:pos="5040"/>
+        </w:tabs>
+        <w:ind w:left="5040" w:hanging="360"/>
+      </w:pPr>
+      <w:rPr>
+        <w:rFonts w:ascii="Wingdings" w:hAnsi="Wingdings" w:hint="default"/>
+        <w:sz w:val="20"/>
+      </w:rPr>
+    </w:lvl>
+    <w:lvl w:ilvl="7" w:tentative="1">
+      <w:start w:val="1"/>
+      <w:numFmt w:val="bullet"/>
+      <w:lvlText w:val=""/>
+      <w:lvlJc w:val="left"/>
+      <w:pPr>
+        <w:tabs>
+          <w:tab w:val="num" w:pos="5760"/>
+        </w:tabs>
+        <w:ind w:left="5760" w:hanging="360"/>
+      </w:pPr>
+      <w:rPr>
+        <w:rFonts w:ascii="Wingdings" w:hAnsi="Wingdings" w:hint="default"/>
+        <w:sz w:val="20"/>
+      </w:rPr>
+    </w:lvl>
+    <w:lvl w:ilvl="8" w:tentative="1">
+      <w:start w:val="1"/>
+      <w:numFmt w:val="bullet"/>
+      <w:lvlText w:val=""/>
+      <w:lvlJc w:val="left"/>
+      <w:pPr>
+        <w:tabs>
+          <w:tab w:val="num" w:pos="6480"/>
+        </w:tabs>
+        <w:ind w:left="6480" w:hanging="360"/>
+      </w:pPr>
+      <w:rPr>
+        <w:rFonts w:ascii="Wingdings" w:hAnsi="Wingdings" w:hint="default"/>
+        <w:sz w:val="20"/>
+      </w:rPr>
+    </w:lvl>
+  </w:abstractNum>
+  <w:abstractNum w:abstractNumId="9" w15:restartNumberingAfterBreak="0">
+    <w:nsid w:val="086B137A"/>
+    <w:multiLevelType w:val="hybridMultilevel"/>
+    <w:tmpl w:val="A9D838CC"/>
+    <w:lvl w:ilvl="0" w:tplc="4009000B">
+      <w:start w:val="1"/>
+      <w:numFmt w:val="bullet"/>
+      <w:lvlText w:val=""/>
+      <w:lvlJc w:val="left"/>
+      <w:pPr>
+        <w:ind w:left="1440" w:hanging="360"/>
+      </w:pPr>
+      <w:rPr>
+        <w:rFonts w:ascii="Wingdings" w:hAnsi="Wingdings" w:hint="default"/>
+      </w:rPr>
+    </w:lvl>
+    <w:lvl w:ilvl="1" w:tplc="FFFFFFFF" w:tentative="1">
+      <w:start w:val="1"/>
+      <w:numFmt w:val="bullet"/>
+      <w:lvlText w:val="o"/>
+      <w:lvlJc w:val="left"/>
+      <w:pPr>
+        <w:ind w:left="2160" w:hanging="360"/>
+      </w:pPr>
+      <w:rPr>
+        <w:rFonts w:ascii="Courier New" w:hAnsi="Courier New" w:cs="Courier New" w:hint="default"/>
+      </w:rPr>
+    </w:lvl>
+    <w:lvl w:ilvl="2" w:tplc="FFFFFFFF">
+      <w:start w:val="1"/>
+      <w:numFmt w:val="bullet"/>
+      <w:lvlText w:val=""/>
+      <w:lvlJc w:val="left"/>
+      <w:pPr>
+        <w:ind w:left="2880" w:hanging="360"/>
+      </w:pPr>
+      <w:rPr>
+        <w:rFonts w:ascii="Wingdings" w:hAnsi="Wingdings" w:hint="default"/>
+      </w:rPr>
+    </w:lvl>
+    <w:lvl w:ilvl="3" w:tplc="FFFFFFFF" w:tentative="1">
+      <w:start w:val="1"/>
+      <w:numFmt w:val="bullet"/>
+      <w:lvlText w:val=""/>
+      <w:lvlJc w:val="left"/>
+      <w:pPr>
+        <w:ind w:left="3600" w:hanging="360"/>
+      </w:pPr>
+      <w:rPr>
+        <w:rFonts w:ascii="Symbol" w:hAnsi="Symbol" w:hint="default"/>
+      </w:rPr>
+    </w:lvl>
+    <w:lvl w:ilvl="4" w:tplc="FFFFFFFF" w:tentative="1">
+      <w:start w:val="1"/>
+      <w:numFmt w:val="bullet"/>
+      <w:lvlText w:val="o"/>
+      <w:lvlJc w:val="left"/>
+      <w:pPr>
+        <w:ind w:left="4320" w:hanging="360"/>
+      </w:pPr>
+      <w:rPr>
+        <w:rFonts w:ascii="Courier New" w:hAnsi="Courier New" w:cs="Courier New" w:hint="default"/>
+      </w:rPr>
+    </w:lvl>
+    <w:lvl w:ilvl="5" w:tplc="FFFFFFFF" w:tentative="1">
+      <w:start w:val="1"/>
+      <w:numFmt w:val="bullet"/>
+      <w:lvlText w:val=""/>
+      <w:lvlJc w:val="left"/>
+      <w:pPr>
+        <w:ind w:left="5040" w:hanging="360"/>
+      </w:pPr>
+      <w:rPr>
+        <w:rFonts w:ascii="Wingdings" w:hAnsi="Wingdings" w:hint="default"/>
+      </w:rPr>
+    </w:lvl>
+    <w:lvl w:ilvl="6" w:tplc="FFFFFFFF" w:tentative="1">
+      <w:start w:val="1"/>
+      <w:numFmt w:val="bullet"/>
+      <w:lvlText w:val=""/>
+      <w:lvlJc w:val="left"/>
+      <w:pPr>
+        <w:ind w:left="5760" w:hanging="360"/>
+      </w:pPr>
+      <w:rPr>
+        <w:rFonts w:ascii="Symbol" w:hAnsi="Symbol" w:hint="default"/>
+      </w:rPr>
+    </w:lvl>
+    <w:lvl w:ilvl="7" w:tplc="FFFFFFFF" w:tentative="1">
+      <w:start w:val="1"/>
+      <w:numFmt w:val="bullet"/>
+      <w:lvlText w:val="o"/>
+      <w:lvlJc w:val="left"/>
+      <w:pPr>
+        <w:ind w:left="6480" w:hanging="360"/>
+      </w:pPr>
+      <w:rPr>
+        <w:rFonts w:ascii="Courier New" w:hAnsi="Courier New" w:cs="Courier New" w:hint="default"/>
+      </w:rPr>
+    </w:lvl>
+    <w:lvl w:ilvl="8" w:tplc="FFFFFFFF" w:tentative="1">
+      <w:start w:val="1"/>
+      <w:numFmt w:val="bullet"/>
+      <w:lvlText w:val=""/>
+      <w:lvlJc w:val="left"/>
+      <w:pPr>
+        <w:ind w:left="7200" w:hanging="360"/>
+      </w:pPr>
+      <w:rPr>
+        <w:rFonts w:ascii="Wingdings" w:hAnsi="Wingdings" w:hint="default"/>
+      </w:rPr>
+    </w:lvl>
+  </w:abstractNum>
+  <w:abstractNum w:abstractNumId="10" w15:restartNumberingAfterBreak="0">
     <w:nsid w:val="0A5D36CD"/>
     <w:multiLevelType w:val="multilevel"/>
     <w:tmpl w:val="1E5AE6A2"/>
@@ -9747,7 +13998,7 @@
       </w:rPr>
     </w:lvl>
   </w:abstractNum>
-  <w:abstractNum w:abstractNumId="7" w15:restartNumberingAfterBreak="0">
+  <w:abstractNum w:abstractNumId="11" w15:restartNumberingAfterBreak="0">
     <w:nsid w:val="0C345F1D"/>
     <w:multiLevelType w:val="multilevel"/>
     <w:tmpl w:val="5850758C"/>
@@ -9896,7 +14147,124 @@
       </w:rPr>
     </w:lvl>
   </w:abstractNum>
-  <w:abstractNum w:abstractNumId="8" w15:restartNumberingAfterBreak="0">
+  <w:abstractNum w:abstractNumId="12" w15:restartNumberingAfterBreak="0">
+    <w:nsid w:val="0D3437A1"/>
+    <w:multiLevelType w:val="multilevel"/>
+    <w:tmpl w:val="C6B48B4A"/>
+    <w:lvl w:ilvl="0">
+      <w:start w:val="1"/>
+      <w:numFmt w:val="decimal"/>
+      <w:lvlText w:val="%1."/>
+      <w:lvlJc w:val="left"/>
+      <w:pPr>
+        <w:tabs>
+          <w:tab w:val="num" w:pos="720"/>
+        </w:tabs>
+        <w:ind w:left="720" w:hanging="360"/>
+      </w:pPr>
+    </w:lvl>
+    <w:lvl w:ilvl="1">
+      <w:start w:val="1"/>
+      <w:numFmt w:val="bullet"/>
+      <w:lvlText w:val="o"/>
+      <w:lvlJc w:val="left"/>
+      <w:pPr>
+        <w:tabs>
+          <w:tab w:val="num" w:pos="1440"/>
+        </w:tabs>
+        <w:ind w:left="1440" w:hanging="360"/>
+      </w:pPr>
+      <w:rPr>
+        <w:rFonts w:ascii="Courier New" w:hAnsi="Courier New" w:hint="default"/>
+        <w:sz w:val="20"/>
+      </w:rPr>
+    </w:lvl>
+    <w:lvl w:ilvl="2" w:tentative="1">
+      <w:start w:val="1"/>
+      <w:numFmt w:val="decimal"/>
+      <w:lvlText w:val="%3."/>
+      <w:lvlJc w:val="left"/>
+      <w:pPr>
+        <w:tabs>
+          <w:tab w:val="num" w:pos="2160"/>
+        </w:tabs>
+        <w:ind w:left="2160" w:hanging="360"/>
+      </w:pPr>
+    </w:lvl>
+    <w:lvl w:ilvl="3" w:tentative="1">
+      <w:start w:val="1"/>
+      <w:numFmt w:val="decimal"/>
+      <w:lvlText w:val="%4."/>
+      <w:lvlJc w:val="left"/>
+      <w:pPr>
+        <w:tabs>
+          <w:tab w:val="num" w:pos="2880"/>
+        </w:tabs>
+        <w:ind w:left="2880" w:hanging="360"/>
+      </w:pPr>
+    </w:lvl>
+    <w:lvl w:ilvl="4" w:tentative="1">
+      <w:start w:val="1"/>
+      <w:numFmt w:val="decimal"/>
+      <w:lvlText w:val="%5."/>
+      <w:lvlJc w:val="left"/>
+      <w:pPr>
+        <w:tabs>
+          <w:tab w:val="num" w:pos="3600"/>
+        </w:tabs>
+        <w:ind w:left="3600" w:hanging="360"/>
+      </w:pPr>
+    </w:lvl>
+    <w:lvl w:ilvl="5" w:tentative="1">
+      <w:start w:val="1"/>
+      <w:numFmt w:val="decimal"/>
+      <w:lvlText w:val="%6."/>
+      <w:lvlJc w:val="left"/>
+      <w:pPr>
+        <w:tabs>
+          <w:tab w:val="num" w:pos="4320"/>
+        </w:tabs>
+        <w:ind w:left="4320" w:hanging="360"/>
+      </w:pPr>
+    </w:lvl>
+    <w:lvl w:ilvl="6" w:tentative="1">
+      <w:start w:val="1"/>
+      <w:numFmt w:val="decimal"/>
+      <w:lvlText w:val="%7."/>
+      <w:lvlJc w:val="left"/>
+      <w:pPr>
+        <w:tabs>
+          <w:tab w:val="num" w:pos="5040"/>
+        </w:tabs>
+        <w:ind w:left="5040" w:hanging="360"/>
+      </w:pPr>
+    </w:lvl>
+    <w:lvl w:ilvl="7" w:tentative="1">
+      <w:start w:val="1"/>
+      <w:numFmt w:val="decimal"/>
+      <w:lvlText w:val="%8."/>
+      <w:lvlJc w:val="left"/>
+      <w:pPr>
+        <w:tabs>
+          <w:tab w:val="num" w:pos="5760"/>
+        </w:tabs>
+        <w:ind w:left="5760" w:hanging="360"/>
+      </w:pPr>
+    </w:lvl>
+    <w:lvl w:ilvl="8" w:tentative="1">
+      <w:start w:val="1"/>
+      <w:numFmt w:val="decimal"/>
+      <w:lvlText w:val="%9."/>
+      <w:lvlJc w:val="left"/>
+      <w:pPr>
+        <w:tabs>
+          <w:tab w:val="num" w:pos="6480"/>
+        </w:tabs>
+        <w:ind w:left="6480" w:hanging="360"/>
+      </w:pPr>
+    </w:lvl>
+  </w:abstractNum>
+  <w:abstractNum w:abstractNumId="13" w15:restartNumberingAfterBreak="0">
     <w:nsid w:val="0DCA369F"/>
     <w:multiLevelType w:val="multilevel"/>
     <w:tmpl w:val="61A8EECA"/>
@@ -10045,7 +14413,7 @@
       </w:rPr>
     </w:lvl>
   </w:abstractNum>
-  <w:abstractNum w:abstractNumId="9" w15:restartNumberingAfterBreak="0">
+  <w:abstractNum w:abstractNumId="14" w15:restartNumberingAfterBreak="0">
     <w:nsid w:val="0DEC391D"/>
     <w:multiLevelType w:val="multilevel"/>
     <w:tmpl w:val="765288D8"/>
@@ -10158,7 +14526,156 @@
       </w:pPr>
     </w:lvl>
   </w:abstractNum>
-  <w:abstractNum w:abstractNumId="10" w15:restartNumberingAfterBreak="0">
+  <w:abstractNum w:abstractNumId="15" w15:restartNumberingAfterBreak="0">
+    <w:nsid w:val="0F8C17A9"/>
+    <w:multiLevelType w:val="multilevel"/>
+    <w:tmpl w:val="959AAFEE"/>
+    <w:lvl w:ilvl="0">
+      <w:start w:val="1"/>
+      <w:numFmt w:val="bullet"/>
+      <w:lvlText w:val=""/>
+      <w:lvlJc w:val="left"/>
+      <w:pPr>
+        <w:tabs>
+          <w:tab w:val="num" w:pos="720"/>
+        </w:tabs>
+        <w:ind w:left="720" w:hanging="360"/>
+      </w:pPr>
+      <w:rPr>
+        <w:rFonts w:ascii="Symbol" w:hAnsi="Symbol" w:hint="default"/>
+        <w:sz w:val="20"/>
+      </w:rPr>
+    </w:lvl>
+    <w:lvl w:ilvl="1" w:tentative="1">
+      <w:start w:val="1"/>
+      <w:numFmt w:val="bullet"/>
+      <w:lvlText w:val="o"/>
+      <w:lvlJc w:val="left"/>
+      <w:pPr>
+        <w:tabs>
+          <w:tab w:val="num" w:pos="1440"/>
+        </w:tabs>
+        <w:ind w:left="1440" w:hanging="360"/>
+      </w:pPr>
+      <w:rPr>
+        <w:rFonts w:ascii="Courier New" w:hAnsi="Courier New" w:hint="default"/>
+        <w:sz w:val="20"/>
+      </w:rPr>
+    </w:lvl>
+    <w:lvl w:ilvl="2" w:tentative="1">
+      <w:start w:val="1"/>
+      <w:numFmt w:val="bullet"/>
+      <w:lvlText w:val=""/>
+      <w:lvlJc w:val="left"/>
+      <w:pPr>
+        <w:tabs>
+          <w:tab w:val="num" w:pos="2160"/>
+        </w:tabs>
+        <w:ind w:left="2160" w:hanging="360"/>
+      </w:pPr>
+      <w:rPr>
+        <w:rFonts w:ascii="Wingdings" w:hAnsi="Wingdings" w:hint="default"/>
+        <w:sz w:val="20"/>
+      </w:rPr>
+    </w:lvl>
+    <w:lvl w:ilvl="3" w:tentative="1">
+      <w:start w:val="1"/>
+      <w:numFmt w:val="bullet"/>
+      <w:lvlText w:val=""/>
+      <w:lvlJc w:val="left"/>
+      <w:pPr>
+        <w:tabs>
+          <w:tab w:val="num" w:pos="2880"/>
+        </w:tabs>
+        <w:ind w:left="2880" w:hanging="360"/>
+      </w:pPr>
+      <w:rPr>
+        <w:rFonts w:ascii="Wingdings" w:hAnsi="Wingdings" w:hint="default"/>
+        <w:sz w:val="20"/>
+      </w:rPr>
+    </w:lvl>
+    <w:lvl w:ilvl="4" w:tentative="1">
+      <w:start w:val="1"/>
+      <w:numFmt w:val="bullet"/>
+      <w:lvlText w:val=""/>
+      <w:lvlJc w:val="left"/>
+      <w:pPr>
+        <w:tabs>
+          <w:tab w:val="num" w:pos="3600"/>
+        </w:tabs>
+        <w:ind w:left="3600" w:hanging="360"/>
+      </w:pPr>
+      <w:rPr>
+        <w:rFonts w:ascii="Wingdings" w:hAnsi="Wingdings" w:hint="default"/>
+        <w:sz w:val="20"/>
+      </w:rPr>
+    </w:lvl>
+    <w:lvl w:ilvl="5" w:tentative="1">
+      <w:start w:val="1"/>
+      <w:numFmt w:val="bullet"/>
+      <w:lvlText w:val=""/>
+      <w:lvlJc w:val="left"/>
+      <w:pPr>
+        <w:tabs>
+          <w:tab w:val="num" w:pos="4320"/>
+        </w:tabs>
+        <w:ind w:left="4320" w:hanging="360"/>
+      </w:pPr>
+      <w:rPr>
+        <w:rFonts w:ascii="Wingdings" w:hAnsi="Wingdings" w:hint="default"/>
+        <w:sz w:val="20"/>
+      </w:rPr>
+    </w:lvl>
+    <w:lvl w:ilvl="6" w:tentative="1">
+      <w:start w:val="1"/>
+      <w:numFmt w:val="bullet"/>
+      <w:lvlText w:val=""/>
+      <w:lvlJc w:val="left"/>
+      <w:pPr>
+        <w:tabs>
+          <w:tab w:val="num" w:pos="5040"/>
+        </w:tabs>
+        <w:ind w:left="5040" w:hanging="360"/>
+      </w:pPr>
+      <w:rPr>
+        <w:rFonts w:ascii="Wingdings" w:hAnsi="Wingdings" w:hint="default"/>
+        <w:sz w:val="20"/>
+      </w:rPr>
+    </w:lvl>
+    <w:lvl w:ilvl="7" w:tentative="1">
+      <w:start w:val="1"/>
+      <w:numFmt w:val="bullet"/>
+      <w:lvlText w:val=""/>
+      <w:lvlJc w:val="left"/>
+      <w:pPr>
+        <w:tabs>
+          <w:tab w:val="num" w:pos="5760"/>
+        </w:tabs>
+        <w:ind w:left="5760" w:hanging="360"/>
+      </w:pPr>
+      <w:rPr>
+        <w:rFonts w:ascii="Wingdings" w:hAnsi="Wingdings" w:hint="default"/>
+        <w:sz w:val="20"/>
+      </w:rPr>
+    </w:lvl>
+    <w:lvl w:ilvl="8" w:tentative="1">
+      <w:start w:val="1"/>
+      <w:numFmt w:val="bullet"/>
+      <w:lvlText w:val=""/>
+      <w:lvlJc w:val="left"/>
+      <w:pPr>
+        <w:tabs>
+          <w:tab w:val="num" w:pos="6480"/>
+        </w:tabs>
+        <w:ind w:left="6480" w:hanging="360"/>
+      </w:pPr>
+      <w:rPr>
+        <w:rFonts w:ascii="Wingdings" w:hAnsi="Wingdings" w:hint="default"/>
+        <w:sz w:val="20"/>
+      </w:rPr>
+    </w:lvl>
+  </w:abstractNum>
+  <w:abstractNum w:abstractNumId="16" w15:restartNumberingAfterBreak="0">
     <w:nsid w:val="0FD62913"/>
     <w:multiLevelType w:val="multilevel"/>
     <w:tmpl w:val="CAD4C3B4"/>
@@ -10275,7 +14792,7 @@
       </w:pPr>
     </w:lvl>
   </w:abstractNum>
-  <w:abstractNum w:abstractNumId="11" w15:restartNumberingAfterBreak="0">
+  <w:abstractNum w:abstractNumId="17" w15:restartNumberingAfterBreak="0">
     <w:nsid w:val="121B39B7"/>
     <w:multiLevelType w:val="multilevel"/>
     <w:tmpl w:val="A7D2D47A"/>
@@ -10388,7 +14905,7 @@
       </w:pPr>
     </w:lvl>
   </w:abstractNum>
-  <w:abstractNum w:abstractNumId="12" w15:restartNumberingAfterBreak="0">
+  <w:abstractNum w:abstractNumId="18" w15:restartNumberingAfterBreak="0">
     <w:nsid w:val="126F587C"/>
     <w:multiLevelType w:val="multilevel"/>
     <w:tmpl w:val="B4B03304"/>
@@ -10537,7 +15054,7 @@
       </w:rPr>
     </w:lvl>
   </w:abstractNum>
-  <w:abstractNum w:abstractNumId="13" w15:restartNumberingAfterBreak="0">
+  <w:abstractNum w:abstractNumId="19" w15:restartNumberingAfterBreak="0">
     <w:nsid w:val="13CE6EDC"/>
     <w:multiLevelType w:val="multilevel"/>
     <w:tmpl w:val="82184878"/>
@@ -10686,7 +15203,7 @@
       </w:rPr>
     </w:lvl>
   </w:abstractNum>
-  <w:abstractNum w:abstractNumId="14" w15:restartNumberingAfterBreak="0">
+  <w:abstractNum w:abstractNumId="20" w15:restartNumberingAfterBreak="0">
     <w:nsid w:val="14942317"/>
     <w:multiLevelType w:val="multilevel"/>
     <w:tmpl w:val="E5904A20"/>
@@ -10835,7 +15352,7 @@
       </w:rPr>
     </w:lvl>
   </w:abstractNum>
-  <w:abstractNum w:abstractNumId="15" w15:restartNumberingAfterBreak="0">
+  <w:abstractNum w:abstractNumId="21" w15:restartNumberingAfterBreak="0">
     <w:nsid w:val="15BA3569"/>
     <w:multiLevelType w:val="hybridMultilevel"/>
     <w:tmpl w:val="7BD87E98"/>
@@ -10948,7 +15465,124 @@
       </w:rPr>
     </w:lvl>
   </w:abstractNum>
-  <w:abstractNum w:abstractNumId="16" w15:restartNumberingAfterBreak="0">
+  <w:abstractNum w:abstractNumId="22" w15:restartNumberingAfterBreak="0">
+    <w:nsid w:val="161B3289"/>
+    <w:multiLevelType w:val="multilevel"/>
+    <w:tmpl w:val="FA761E8C"/>
+    <w:lvl w:ilvl="0">
+      <w:start w:val="1"/>
+      <w:numFmt w:val="decimal"/>
+      <w:lvlText w:val="%1."/>
+      <w:lvlJc w:val="left"/>
+      <w:pPr>
+        <w:tabs>
+          <w:tab w:val="num" w:pos="720"/>
+        </w:tabs>
+        <w:ind w:left="720" w:hanging="360"/>
+      </w:pPr>
+    </w:lvl>
+    <w:lvl w:ilvl="1">
+      <w:start w:val="1"/>
+      <w:numFmt w:val="bullet"/>
+      <w:lvlText w:val="o"/>
+      <w:lvlJc w:val="left"/>
+      <w:pPr>
+        <w:tabs>
+          <w:tab w:val="num" w:pos="1440"/>
+        </w:tabs>
+        <w:ind w:left="1440" w:hanging="360"/>
+      </w:pPr>
+      <w:rPr>
+        <w:rFonts w:ascii="Courier New" w:hAnsi="Courier New" w:hint="default"/>
+        <w:sz w:val="20"/>
+      </w:rPr>
+    </w:lvl>
+    <w:lvl w:ilvl="2" w:tentative="1">
+      <w:start w:val="1"/>
+      <w:numFmt w:val="decimal"/>
+      <w:lvlText w:val="%3."/>
+      <w:lvlJc w:val="left"/>
+      <w:pPr>
+        <w:tabs>
+          <w:tab w:val="num" w:pos="2160"/>
+        </w:tabs>
+        <w:ind w:left="2160" w:hanging="360"/>
+      </w:pPr>
+    </w:lvl>
+    <w:lvl w:ilvl="3" w:tentative="1">
+      <w:start w:val="1"/>
+      <w:numFmt w:val="decimal"/>
+      <w:lvlText w:val="%4."/>
+      <w:lvlJc w:val="left"/>
+      <w:pPr>
+        <w:tabs>
+          <w:tab w:val="num" w:pos="2880"/>
+        </w:tabs>
+        <w:ind w:left="2880" w:hanging="360"/>
+      </w:pPr>
+    </w:lvl>
+    <w:lvl w:ilvl="4" w:tentative="1">
+      <w:start w:val="1"/>
+      <w:numFmt w:val="decimal"/>
+      <w:lvlText w:val="%5."/>
+      <w:lvlJc w:val="left"/>
+      <w:pPr>
+        <w:tabs>
+          <w:tab w:val="num" w:pos="3600"/>
+        </w:tabs>
+        <w:ind w:left="3600" w:hanging="360"/>
+      </w:pPr>
+    </w:lvl>
+    <w:lvl w:ilvl="5" w:tentative="1">
+      <w:start w:val="1"/>
+      <w:numFmt w:val="decimal"/>
+      <w:lvlText w:val="%6."/>
+      <w:lvlJc w:val="left"/>
+      <w:pPr>
+        <w:tabs>
+          <w:tab w:val="num" w:pos="4320"/>
+        </w:tabs>
+        <w:ind w:left="4320" w:hanging="360"/>
+      </w:pPr>
+    </w:lvl>
+    <w:lvl w:ilvl="6" w:tentative="1">
+      <w:start w:val="1"/>
+      <w:numFmt w:val="decimal"/>
+      <w:lvlText w:val="%7."/>
+      <w:lvlJc w:val="left"/>
+      <w:pPr>
+        <w:tabs>
+          <w:tab w:val="num" w:pos="5040"/>
+        </w:tabs>
+        <w:ind w:left="5040" w:hanging="360"/>
+      </w:pPr>
+    </w:lvl>
+    <w:lvl w:ilvl="7" w:tentative="1">
+      <w:start w:val="1"/>
+      <w:numFmt w:val="decimal"/>
+      <w:lvlText w:val="%8."/>
+      <w:lvlJc w:val="left"/>
+      <w:pPr>
+        <w:tabs>
+          <w:tab w:val="num" w:pos="5760"/>
+        </w:tabs>
+        <w:ind w:left="5760" w:hanging="360"/>
+      </w:pPr>
+    </w:lvl>
+    <w:lvl w:ilvl="8" w:tentative="1">
+      <w:start w:val="1"/>
+      <w:numFmt w:val="decimal"/>
+      <w:lvlText w:val="%9."/>
+      <w:lvlJc w:val="left"/>
+      <w:pPr>
+        <w:tabs>
+          <w:tab w:val="num" w:pos="6480"/>
+        </w:tabs>
+        <w:ind w:left="6480" w:hanging="360"/>
+      </w:pPr>
+    </w:lvl>
+  </w:abstractNum>
+  <w:abstractNum w:abstractNumId="23" w15:restartNumberingAfterBreak="0">
     <w:nsid w:val="194F121E"/>
     <w:multiLevelType w:val="multilevel"/>
     <w:tmpl w:val="6DCA69F2"/>
@@ -11097,7 +15731,7 @@
       </w:rPr>
     </w:lvl>
   </w:abstractNum>
-  <w:abstractNum w:abstractNumId="17" w15:restartNumberingAfterBreak="0">
+  <w:abstractNum w:abstractNumId="24" w15:restartNumberingAfterBreak="0">
     <w:nsid w:val="19A62189"/>
     <w:multiLevelType w:val="multilevel"/>
     <w:tmpl w:val="63F409F6"/>
@@ -11246,7 +15880,7 @@
       </w:rPr>
     </w:lvl>
   </w:abstractNum>
-  <w:abstractNum w:abstractNumId="18" w15:restartNumberingAfterBreak="0">
+  <w:abstractNum w:abstractNumId="25" w15:restartNumberingAfterBreak="0">
     <w:nsid w:val="1A75416F"/>
     <w:multiLevelType w:val="multilevel"/>
     <w:tmpl w:val="0FA6C9A8"/>
@@ -11395,7 +16029,7 @@
       </w:rPr>
     </w:lvl>
   </w:abstractNum>
-  <w:abstractNum w:abstractNumId="19" w15:restartNumberingAfterBreak="0">
+  <w:abstractNum w:abstractNumId="26" w15:restartNumberingAfterBreak="0">
     <w:nsid w:val="1B2164CD"/>
     <w:multiLevelType w:val="multilevel"/>
     <w:tmpl w:val="8CBA605A"/>
@@ -11544,7 +16178,7 @@
       </w:rPr>
     </w:lvl>
   </w:abstractNum>
-  <w:abstractNum w:abstractNumId="20" w15:restartNumberingAfterBreak="0">
+  <w:abstractNum w:abstractNumId="27" w15:restartNumberingAfterBreak="0">
     <w:nsid w:val="1B720B77"/>
     <w:multiLevelType w:val="multilevel"/>
     <w:tmpl w:val="EB26A788"/>
@@ -11693,7 +16327,7 @@
       </w:rPr>
     </w:lvl>
   </w:abstractNum>
-  <w:abstractNum w:abstractNumId="21" w15:restartNumberingAfterBreak="0">
+  <w:abstractNum w:abstractNumId="28" w15:restartNumberingAfterBreak="0">
     <w:nsid w:val="1D876A55"/>
     <w:multiLevelType w:val="multilevel"/>
     <w:tmpl w:val="29CA754E"/>
@@ -11842,7 +16476,156 @@
       </w:rPr>
     </w:lvl>
   </w:abstractNum>
-  <w:abstractNum w:abstractNumId="22" w15:restartNumberingAfterBreak="0">
+  <w:abstractNum w:abstractNumId="29" w15:restartNumberingAfterBreak="0">
+    <w:nsid w:val="20691919"/>
+    <w:multiLevelType w:val="multilevel"/>
+    <w:tmpl w:val="5BF64768"/>
+    <w:lvl w:ilvl="0">
+      <w:start w:val="1"/>
+      <w:numFmt w:val="bullet"/>
+      <w:lvlText w:val=""/>
+      <w:lvlJc w:val="left"/>
+      <w:pPr>
+        <w:tabs>
+          <w:tab w:val="num" w:pos="720"/>
+        </w:tabs>
+        <w:ind w:left="720" w:hanging="360"/>
+      </w:pPr>
+      <w:rPr>
+        <w:rFonts w:ascii="Symbol" w:hAnsi="Symbol" w:hint="default"/>
+        <w:sz w:val="20"/>
+      </w:rPr>
+    </w:lvl>
+    <w:lvl w:ilvl="1" w:tentative="1">
+      <w:start w:val="1"/>
+      <w:numFmt w:val="bullet"/>
+      <w:lvlText w:val="o"/>
+      <w:lvlJc w:val="left"/>
+      <w:pPr>
+        <w:tabs>
+          <w:tab w:val="num" w:pos="1440"/>
+        </w:tabs>
+        <w:ind w:left="1440" w:hanging="360"/>
+      </w:pPr>
+      <w:rPr>
+        <w:rFonts w:ascii="Courier New" w:hAnsi="Courier New" w:hint="default"/>
+        <w:sz w:val="20"/>
+      </w:rPr>
+    </w:lvl>
+    <w:lvl w:ilvl="2" w:tentative="1">
+      <w:start w:val="1"/>
+      <w:numFmt w:val="bullet"/>
+      <w:lvlText w:val=""/>
+      <w:lvlJc w:val="left"/>
+      <w:pPr>
+        <w:tabs>
+          <w:tab w:val="num" w:pos="2160"/>
+        </w:tabs>
+        <w:ind w:left="2160" w:hanging="360"/>
+      </w:pPr>
+      <w:rPr>
+        <w:rFonts w:ascii="Wingdings" w:hAnsi="Wingdings" w:hint="default"/>
+        <w:sz w:val="20"/>
+      </w:rPr>
+    </w:lvl>
+    <w:lvl w:ilvl="3" w:tentative="1">
+      <w:start w:val="1"/>
+      <w:numFmt w:val="bullet"/>
+      <w:lvlText w:val=""/>
+      <w:lvlJc w:val="left"/>
+      <w:pPr>
+        <w:tabs>
+          <w:tab w:val="num" w:pos="2880"/>
+        </w:tabs>
+        <w:ind w:left="2880" w:hanging="360"/>
+      </w:pPr>
+      <w:rPr>
+        <w:rFonts w:ascii="Wingdings" w:hAnsi="Wingdings" w:hint="default"/>
+        <w:sz w:val="20"/>
+      </w:rPr>
+    </w:lvl>
+    <w:lvl w:ilvl="4" w:tentative="1">
+      <w:start w:val="1"/>
+      <w:numFmt w:val="bullet"/>
+      <w:lvlText w:val=""/>
+      <w:lvlJc w:val="left"/>
+      <w:pPr>
+        <w:tabs>
+          <w:tab w:val="num" w:pos="3600"/>
+        </w:tabs>
+        <w:ind w:left="3600" w:hanging="360"/>
+      </w:pPr>
+      <w:rPr>
+        <w:rFonts w:ascii="Wingdings" w:hAnsi="Wingdings" w:hint="default"/>
+        <w:sz w:val="20"/>
+      </w:rPr>
+    </w:lvl>
+    <w:lvl w:ilvl="5" w:tentative="1">
+      <w:start w:val="1"/>
+      <w:numFmt w:val="bullet"/>
+      <w:lvlText w:val=""/>
+      <w:lvlJc w:val="left"/>
+      <w:pPr>
+        <w:tabs>
+          <w:tab w:val="num" w:pos="4320"/>
+        </w:tabs>
+        <w:ind w:left="4320" w:hanging="360"/>
+      </w:pPr>
+      <w:rPr>
+        <w:rFonts w:ascii="Wingdings" w:hAnsi="Wingdings" w:hint="default"/>
+        <w:sz w:val="20"/>
+      </w:rPr>
+    </w:lvl>
+    <w:lvl w:ilvl="6" w:tentative="1">
+      <w:start w:val="1"/>
+      <w:numFmt w:val="bullet"/>
+      <w:lvlText w:val=""/>
+      <w:lvlJc w:val="left"/>
+      <w:pPr>
+        <w:tabs>
+          <w:tab w:val="num" w:pos="5040"/>
+        </w:tabs>
+        <w:ind w:left="5040" w:hanging="360"/>
+      </w:pPr>
+      <w:rPr>
+        <w:rFonts w:ascii="Wingdings" w:hAnsi="Wingdings" w:hint="default"/>
+        <w:sz w:val="20"/>
+      </w:rPr>
+    </w:lvl>
+    <w:lvl w:ilvl="7" w:tentative="1">
+      <w:start w:val="1"/>
+      <w:numFmt w:val="bullet"/>
+      <w:lvlText w:val=""/>
+      <w:lvlJc w:val="left"/>
+      <w:pPr>
+        <w:tabs>
+          <w:tab w:val="num" w:pos="5760"/>
+        </w:tabs>
+        <w:ind w:left="5760" w:hanging="360"/>
+      </w:pPr>
+      <w:rPr>
+        <w:rFonts w:ascii="Wingdings" w:hAnsi="Wingdings" w:hint="default"/>
+        <w:sz w:val="20"/>
+      </w:rPr>
+    </w:lvl>
+    <w:lvl w:ilvl="8" w:tentative="1">
+      <w:start w:val="1"/>
+      <w:numFmt w:val="bullet"/>
+      <w:lvlText w:val=""/>
+      <w:lvlJc w:val="left"/>
+      <w:pPr>
+        <w:tabs>
+          <w:tab w:val="num" w:pos="6480"/>
+        </w:tabs>
+        <w:ind w:left="6480" w:hanging="360"/>
+      </w:pPr>
+      <w:rPr>
+        <w:rFonts w:ascii="Wingdings" w:hAnsi="Wingdings" w:hint="default"/>
+        <w:sz w:val="20"/>
+      </w:rPr>
+    </w:lvl>
+  </w:abstractNum>
+  <w:abstractNum w:abstractNumId="30" w15:restartNumberingAfterBreak="0">
     <w:nsid w:val="21044B32"/>
     <w:multiLevelType w:val="multilevel"/>
     <w:tmpl w:val="0638CD2E"/>
@@ -11991,7 +16774,7 @@
       </w:rPr>
     </w:lvl>
   </w:abstractNum>
-  <w:abstractNum w:abstractNumId="23" w15:restartNumberingAfterBreak="0">
+  <w:abstractNum w:abstractNumId="31" w15:restartNumberingAfterBreak="0">
     <w:nsid w:val="22B941D7"/>
     <w:multiLevelType w:val="multilevel"/>
     <w:tmpl w:val="4010359E"/>
@@ -12140,7 +16923,7 @@
       </w:rPr>
     </w:lvl>
   </w:abstractNum>
-  <w:abstractNum w:abstractNumId="24" w15:restartNumberingAfterBreak="0">
+  <w:abstractNum w:abstractNumId="32" w15:restartNumberingAfterBreak="0">
     <w:nsid w:val="24E355E3"/>
     <w:multiLevelType w:val="multilevel"/>
     <w:tmpl w:val="74A41274"/>
@@ -12289,7 +17072,7 @@
       </w:rPr>
     </w:lvl>
   </w:abstractNum>
-  <w:abstractNum w:abstractNumId="25" w15:restartNumberingAfterBreak="0">
+  <w:abstractNum w:abstractNumId="33" w15:restartNumberingAfterBreak="0">
     <w:nsid w:val="25C51E55"/>
     <w:multiLevelType w:val="multilevel"/>
     <w:tmpl w:val="8E5E353C"/>
@@ -12438,7 +17221,7 @@
       </w:rPr>
     </w:lvl>
   </w:abstractNum>
-  <w:abstractNum w:abstractNumId="26" w15:restartNumberingAfterBreak="0">
+  <w:abstractNum w:abstractNumId="34" w15:restartNumberingAfterBreak="0">
     <w:nsid w:val="26524B29"/>
     <w:multiLevelType w:val="multilevel"/>
     <w:tmpl w:val="6336644E"/>
@@ -12587,7 +17370,7 @@
       </w:rPr>
     </w:lvl>
   </w:abstractNum>
-  <w:abstractNum w:abstractNumId="27" w15:restartNumberingAfterBreak="0">
+  <w:abstractNum w:abstractNumId="35" w15:restartNumberingAfterBreak="0">
     <w:nsid w:val="271501BE"/>
     <w:multiLevelType w:val="multilevel"/>
     <w:tmpl w:val="1D34B900"/>
@@ -12736,7 +17519,7 @@
       </w:rPr>
     </w:lvl>
   </w:abstractNum>
-  <w:abstractNum w:abstractNumId="28" w15:restartNumberingAfterBreak="0">
+  <w:abstractNum w:abstractNumId="36" w15:restartNumberingAfterBreak="0">
     <w:nsid w:val="27E418FD"/>
     <w:multiLevelType w:val="multilevel"/>
     <w:tmpl w:val="CA166D60"/>
@@ -12885,7 +17668,7 @@
       </w:rPr>
     </w:lvl>
   </w:abstractNum>
-  <w:abstractNum w:abstractNumId="29" w15:restartNumberingAfterBreak="0">
+  <w:abstractNum w:abstractNumId="37" w15:restartNumberingAfterBreak="0">
     <w:nsid w:val="282E27DF"/>
     <w:multiLevelType w:val="multilevel"/>
     <w:tmpl w:val="93465048"/>
@@ -13034,7 +17817,7 @@
       </w:rPr>
     </w:lvl>
   </w:abstractNum>
-  <w:abstractNum w:abstractNumId="30" w15:restartNumberingAfterBreak="0">
+  <w:abstractNum w:abstractNumId="38" w15:restartNumberingAfterBreak="0">
     <w:nsid w:val="282F5F2F"/>
     <w:multiLevelType w:val="multilevel"/>
     <w:tmpl w:val="A8F8B5D0"/>
@@ -13183,7 +17966,382 @@
       </w:rPr>
     </w:lvl>
   </w:abstractNum>
-  <w:abstractNum w:abstractNumId="31" w15:restartNumberingAfterBreak="0">
+  <w:abstractNum w:abstractNumId="39" w15:restartNumberingAfterBreak="0">
+    <w:nsid w:val="2A1F22AD"/>
+    <w:multiLevelType w:val="multilevel"/>
+    <w:tmpl w:val="DCF4334A"/>
+    <w:lvl w:ilvl="0">
+      <w:start w:val="1"/>
+      <w:numFmt w:val="bullet"/>
+      <w:lvlText w:val=""/>
+      <w:lvlJc w:val="left"/>
+      <w:pPr>
+        <w:tabs>
+          <w:tab w:val="num" w:pos="720"/>
+        </w:tabs>
+        <w:ind w:left="720" w:hanging="360"/>
+      </w:pPr>
+      <w:rPr>
+        <w:rFonts w:ascii="Symbol" w:hAnsi="Symbol" w:hint="default"/>
+        <w:sz w:val="20"/>
+      </w:rPr>
+    </w:lvl>
+    <w:lvl w:ilvl="1" w:tentative="1">
+      <w:start w:val="1"/>
+      <w:numFmt w:val="bullet"/>
+      <w:lvlText w:val="o"/>
+      <w:lvlJc w:val="left"/>
+      <w:pPr>
+        <w:tabs>
+          <w:tab w:val="num" w:pos="1440"/>
+        </w:tabs>
+        <w:ind w:left="1440" w:hanging="360"/>
+      </w:pPr>
+      <w:rPr>
+        <w:rFonts w:ascii="Courier New" w:hAnsi="Courier New" w:hint="default"/>
+        <w:sz w:val="20"/>
+      </w:rPr>
+    </w:lvl>
+    <w:lvl w:ilvl="2" w:tentative="1">
+      <w:start w:val="1"/>
+      <w:numFmt w:val="bullet"/>
+      <w:lvlText w:val=""/>
+      <w:lvlJc w:val="left"/>
+      <w:pPr>
+        <w:tabs>
+          <w:tab w:val="num" w:pos="2160"/>
+        </w:tabs>
+        <w:ind w:left="2160" w:hanging="360"/>
+      </w:pPr>
+      <w:rPr>
+        <w:rFonts w:ascii="Wingdings" w:hAnsi="Wingdings" w:hint="default"/>
+        <w:sz w:val="20"/>
+      </w:rPr>
+    </w:lvl>
+    <w:lvl w:ilvl="3" w:tentative="1">
+      <w:start w:val="1"/>
+      <w:numFmt w:val="bullet"/>
+      <w:lvlText w:val=""/>
+      <w:lvlJc w:val="left"/>
+      <w:pPr>
+        <w:tabs>
+          <w:tab w:val="num" w:pos="2880"/>
+        </w:tabs>
+        <w:ind w:left="2880" w:hanging="360"/>
+      </w:pPr>
+      <w:rPr>
+        <w:rFonts w:ascii="Wingdings" w:hAnsi="Wingdings" w:hint="default"/>
+        <w:sz w:val="20"/>
+      </w:rPr>
+    </w:lvl>
+    <w:lvl w:ilvl="4" w:tentative="1">
+      <w:start w:val="1"/>
+      <w:numFmt w:val="bullet"/>
+      <w:lvlText w:val=""/>
+      <w:lvlJc w:val="left"/>
+      <w:pPr>
+        <w:tabs>
+          <w:tab w:val="num" w:pos="3600"/>
+        </w:tabs>
+        <w:ind w:left="3600" w:hanging="360"/>
+      </w:pPr>
+      <w:rPr>
+        <w:rFonts w:ascii="Wingdings" w:hAnsi="Wingdings" w:hint="default"/>
+        <w:sz w:val="20"/>
+      </w:rPr>
+    </w:lvl>
+    <w:lvl w:ilvl="5" w:tentative="1">
+      <w:start w:val="1"/>
+      <w:numFmt w:val="bullet"/>
+      <w:lvlText w:val=""/>
+      <w:lvlJc w:val="left"/>
+      <w:pPr>
+        <w:tabs>
+          <w:tab w:val="num" w:pos="4320"/>
+        </w:tabs>
+        <w:ind w:left="4320" w:hanging="360"/>
+      </w:pPr>
+      <w:rPr>
+        <w:rFonts w:ascii="Wingdings" w:hAnsi="Wingdings" w:hint="default"/>
+        <w:sz w:val="20"/>
+      </w:rPr>
+    </w:lvl>
+    <w:lvl w:ilvl="6" w:tentative="1">
+      <w:start w:val="1"/>
+      <w:numFmt w:val="bullet"/>
+      <w:lvlText w:val=""/>
+      <w:lvlJc w:val="left"/>
+      <w:pPr>
+        <w:tabs>
+          <w:tab w:val="num" w:pos="5040"/>
+        </w:tabs>
+        <w:ind w:left="5040" w:hanging="360"/>
+      </w:pPr>
+      <w:rPr>
+        <w:rFonts w:ascii="Wingdings" w:hAnsi="Wingdings" w:hint="default"/>
+        <w:sz w:val="20"/>
+      </w:rPr>
+    </w:lvl>
+    <w:lvl w:ilvl="7" w:tentative="1">
+      <w:start w:val="1"/>
+      <w:numFmt w:val="bullet"/>
+      <w:lvlText w:val=""/>
+      <w:lvlJc w:val="left"/>
+      <w:pPr>
+        <w:tabs>
+          <w:tab w:val="num" w:pos="5760"/>
+        </w:tabs>
+        <w:ind w:left="5760" w:hanging="360"/>
+      </w:pPr>
+      <w:rPr>
+        <w:rFonts w:ascii="Wingdings" w:hAnsi="Wingdings" w:hint="default"/>
+        <w:sz w:val="20"/>
+      </w:rPr>
+    </w:lvl>
+    <w:lvl w:ilvl="8" w:tentative="1">
+      <w:start w:val="1"/>
+      <w:numFmt w:val="bullet"/>
+      <w:lvlText w:val=""/>
+      <w:lvlJc w:val="left"/>
+      <w:pPr>
+        <w:tabs>
+          <w:tab w:val="num" w:pos="6480"/>
+        </w:tabs>
+        <w:ind w:left="6480" w:hanging="360"/>
+      </w:pPr>
+      <w:rPr>
+        <w:rFonts w:ascii="Wingdings" w:hAnsi="Wingdings" w:hint="default"/>
+        <w:sz w:val="20"/>
+      </w:rPr>
+    </w:lvl>
+  </w:abstractNum>
+  <w:abstractNum w:abstractNumId="40" w15:restartNumberingAfterBreak="0">
+    <w:nsid w:val="2ACE6A70"/>
+    <w:multiLevelType w:val="hybridMultilevel"/>
+    <w:tmpl w:val="685E6422"/>
+    <w:lvl w:ilvl="0" w:tplc="4009000B">
+      <w:start w:val="1"/>
+      <w:numFmt w:val="bullet"/>
+      <w:lvlText w:val=""/>
+      <w:lvlJc w:val="left"/>
+      <w:pPr>
+        <w:ind w:left="720" w:hanging="360"/>
+      </w:pPr>
+      <w:rPr>
+        <w:rFonts w:ascii="Wingdings" w:hAnsi="Wingdings" w:hint="default"/>
+      </w:rPr>
+    </w:lvl>
+    <w:lvl w:ilvl="1" w:tplc="40090003">
+      <w:start w:val="1"/>
+      <w:numFmt w:val="bullet"/>
+      <w:lvlText w:val="o"/>
+      <w:lvlJc w:val="left"/>
+      <w:pPr>
+        <w:ind w:left="1440" w:hanging="360"/>
+      </w:pPr>
+      <w:rPr>
+        <w:rFonts w:ascii="Courier New" w:hAnsi="Courier New" w:cs="Courier New" w:hint="default"/>
+      </w:rPr>
+    </w:lvl>
+    <w:lvl w:ilvl="2" w:tplc="40090005" w:tentative="1">
+      <w:start w:val="1"/>
+      <w:numFmt w:val="bullet"/>
+      <w:lvlText w:val=""/>
+      <w:lvlJc w:val="left"/>
+      <w:pPr>
+        <w:ind w:left="2160" w:hanging="360"/>
+      </w:pPr>
+      <w:rPr>
+        <w:rFonts w:ascii="Wingdings" w:hAnsi="Wingdings" w:hint="default"/>
+      </w:rPr>
+    </w:lvl>
+    <w:lvl w:ilvl="3" w:tplc="40090001" w:tentative="1">
+      <w:start w:val="1"/>
+      <w:numFmt w:val="bullet"/>
+      <w:lvlText w:val=""/>
+      <w:lvlJc w:val="left"/>
+      <w:pPr>
+        <w:ind w:left="2880" w:hanging="360"/>
+      </w:pPr>
+      <w:rPr>
+        <w:rFonts w:ascii="Symbol" w:hAnsi="Symbol" w:hint="default"/>
+      </w:rPr>
+    </w:lvl>
+    <w:lvl w:ilvl="4" w:tplc="40090003" w:tentative="1">
+      <w:start w:val="1"/>
+      <w:numFmt w:val="bullet"/>
+      <w:lvlText w:val="o"/>
+      <w:lvlJc w:val="left"/>
+      <w:pPr>
+        <w:ind w:left="3600" w:hanging="360"/>
+      </w:pPr>
+      <w:rPr>
+        <w:rFonts w:ascii="Courier New" w:hAnsi="Courier New" w:cs="Courier New" w:hint="default"/>
+      </w:rPr>
+    </w:lvl>
+    <w:lvl w:ilvl="5" w:tplc="40090005" w:tentative="1">
+      <w:start w:val="1"/>
+      <w:numFmt w:val="bullet"/>
+      <w:lvlText w:val=""/>
+      <w:lvlJc w:val="left"/>
+      <w:pPr>
+        <w:ind w:left="4320" w:hanging="360"/>
+      </w:pPr>
+      <w:rPr>
+        <w:rFonts w:ascii="Wingdings" w:hAnsi="Wingdings" w:hint="default"/>
+      </w:rPr>
+    </w:lvl>
+    <w:lvl w:ilvl="6" w:tplc="40090001" w:tentative="1">
+      <w:start w:val="1"/>
+      <w:numFmt w:val="bullet"/>
+      <w:lvlText w:val=""/>
+      <w:lvlJc w:val="left"/>
+      <w:pPr>
+        <w:ind w:left="5040" w:hanging="360"/>
+      </w:pPr>
+      <w:rPr>
+        <w:rFonts w:ascii="Symbol" w:hAnsi="Symbol" w:hint="default"/>
+      </w:rPr>
+    </w:lvl>
+    <w:lvl w:ilvl="7" w:tplc="40090003" w:tentative="1">
+      <w:start w:val="1"/>
+      <w:numFmt w:val="bullet"/>
+      <w:lvlText w:val="o"/>
+      <w:lvlJc w:val="left"/>
+      <w:pPr>
+        <w:ind w:left="5760" w:hanging="360"/>
+      </w:pPr>
+      <w:rPr>
+        <w:rFonts w:ascii="Courier New" w:hAnsi="Courier New" w:cs="Courier New" w:hint="default"/>
+      </w:rPr>
+    </w:lvl>
+    <w:lvl w:ilvl="8" w:tplc="40090005" w:tentative="1">
+      <w:start w:val="1"/>
+      <w:numFmt w:val="bullet"/>
+      <w:lvlText w:val=""/>
+      <w:lvlJc w:val="left"/>
+      <w:pPr>
+        <w:ind w:left="6480" w:hanging="360"/>
+      </w:pPr>
+      <w:rPr>
+        <w:rFonts w:ascii="Wingdings" w:hAnsi="Wingdings" w:hint="default"/>
+      </w:rPr>
+    </w:lvl>
+  </w:abstractNum>
+  <w:abstractNum w:abstractNumId="41" w15:restartNumberingAfterBreak="0">
+    <w:nsid w:val="2CDC1F8A"/>
+    <w:multiLevelType w:val="hybridMultilevel"/>
+    <w:tmpl w:val="729A1E70"/>
+    <w:lvl w:ilvl="0" w:tplc="40090001">
+      <w:start w:val="1"/>
+      <w:numFmt w:val="bullet"/>
+      <w:lvlText w:val=""/>
+      <w:lvlJc w:val="left"/>
+      <w:pPr>
+        <w:ind w:left="720" w:hanging="360"/>
+      </w:pPr>
+      <w:rPr>
+        <w:rFonts w:ascii="Symbol" w:hAnsi="Symbol" w:hint="default"/>
+      </w:rPr>
+    </w:lvl>
+    <w:lvl w:ilvl="1" w:tplc="40090003" w:tentative="1">
+      <w:start w:val="1"/>
+      <w:numFmt w:val="bullet"/>
+      <w:lvlText w:val="o"/>
+      <w:lvlJc w:val="left"/>
+      <w:pPr>
+        <w:ind w:left="1440" w:hanging="360"/>
+      </w:pPr>
+      <w:rPr>
+        <w:rFonts w:ascii="Courier New" w:hAnsi="Courier New" w:cs="Courier New" w:hint="default"/>
+      </w:rPr>
+    </w:lvl>
+    <w:lvl w:ilvl="2" w:tplc="40090005" w:tentative="1">
+      <w:start w:val="1"/>
+      <w:numFmt w:val="bullet"/>
+      <w:lvlText w:val=""/>
+      <w:lvlJc w:val="left"/>
+      <w:pPr>
+        <w:ind w:left="2160" w:hanging="360"/>
+      </w:pPr>
+      <w:rPr>
+        <w:rFonts w:ascii="Wingdings" w:hAnsi="Wingdings" w:hint="default"/>
+      </w:rPr>
+    </w:lvl>
+    <w:lvl w:ilvl="3" w:tplc="40090001" w:tentative="1">
+      <w:start w:val="1"/>
+      <w:numFmt w:val="bullet"/>
+      <w:lvlText w:val=""/>
+      <w:lvlJc w:val="left"/>
+      <w:pPr>
+        <w:ind w:left="2880" w:hanging="360"/>
+      </w:pPr>
+      <w:rPr>
+        <w:rFonts w:ascii="Symbol" w:hAnsi="Symbol" w:hint="default"/>
+      </w:rPr>
+    </w:lvl>
+    <w:lvl w:ilvl="4" w:tplc="40090003" w:tentative="1">
+      <w:start w:val="1"/>
+      <w:numFmt w:val="bullet"/>
+      <w:lvlText w:val="o"/>
+      <w:lvlJc w:val="left"/>
+      <w:pPr>
+        <w:ind w:left="3600" w:hanging="360"/>
+      </w:pPr>
+      <w:rPr>
+        <w:rFonts w:ascii="Courier New" w:hAnsi="Courier New" w:cs="Courier New" w:hint="default"/>
+      </w:rPr>
+    </w:lvl>
+    <w:lvl w:ilvl="5" w:tplc="40090005" w:tentative="1">
+      <w:start w:val="1"/>
+      <w:numFmt w:val="bullet"/>
+      <w:lvlText w:val=""/>
+      <w:lvlJc w:val="left"/>
+      <w:pPr>
+        <w:ind w:left="4320" w:hanging="360"/>
+      </w:pPr>
+      <w:rPr>
+        <w:rFonts w:ascii="Wingdings" w:hAnsi="Wingdings" w:hint="default"/>
+      </w:rPr>
+    </w:lvl>
+    <w:lvl w:ilvl="6" w:tplc="40090001" w:tentative="1">
+      <w:start w:val="1"/>
+      <w:numFmt w:val="bullet"/>
+      <w:lvlText w:val=""/>
+      <w:lvlJc w:val="left"/>
+      <w:pPr>
+        <w:ind w:left="5040" w:hanging="360"/>
+      </w:pPr>
+      <w:rPr>
+        <w:rFonts w:ascii="Symbol" w:hAnsi="Symbol" w:hint="default"/>
+      </w:rPr>
+    </w:lvl>
+    <w:lvl w:ilvl="7" w:tplc="40090003" w:tentative="1">
+      <w:start w:val="1"/>
+      <w:numFmt w:val="bullet"/>
+      <w:lvlText w:val="o"/>
+      <w:lvlJc w:val="left"/>
+      <w:pPr>
+        <w:ind w:left="5760" w:hanging="360"/>
+      </w:pPr>
+      <w:rPr>
+        <w:rFonts w:ascii="Courier New" w:hAnsi="Courier New" w:cs="Courier New" w:hint="default"/>
+      </w:rPr>
+    </w:lvl>
+    <w:lvl w:ilvl="8" w:tplc="40090005" w:tentative="1">
+      <w:start w:val="1"/>
+      <w:numFmt w:val="bullet"/>
+      <w:lvlText w:val=""/>
+      <w:lvlJc w:val="left"/>
+      <w:pPr>
+        <w:ind w:left="6480" w:hanging="360"/>
+      </w:pPr>
+      <w:rPr>
+        <w:rFonts w:ascii="Wingdings" w:hAnsi="Wingdings" w:hint="default"/>
+      </w:rPr>
+    </w:lvl>
+  </w:abstractNum>
+  <w:abstractNum w:abstractNumId="42" w15:restartNumberingAfterBreak="0">
     <w:nsid w:val="2DE15638"/>
     <w:multiLevelType w:val="multilevel"/>
     <w:tmpl w:val="F7BEE9EA"/>
@@ -13332,7 +18490,7 @@
       </w:rPr>
     </w:lvl>
   </w:abstractNum>
-  <w:abstractNum w:abstractNumId="32" w15:restartNumberingAfterBreak="0">
+  <w:abstractNum w:abstractNumId="43" w15:restartNumberingAfterBreak="0">
     <w:nsid w:val="2F191230"/>
     <w:multiLevelType w:val="multilevel"/>
     <w:tmpl w:val="F9C83AC4"/>
@@ -13481,7 +18639,124 @@
       </w:rPr>
     </w:lvl>
   </w:abstractNum>
-  <w:abstractNum w:abstractNumId="33" w15:restartNumberingAfterBreak="0">
+  <w:abstractNum w:abstractNumId="44" w15:restartNumberingAfterBreak="0">
+    <w:nsid w:val="2F3E15C4"/>
+    <w:multiLevelType w:val="multilevel"/>
+    <w:tmpl w:val="7E2AA83C"/>
+    <w:lvl w:ilvl="0">
+      <w:start w:val="1"/>
+      <w:numFmt w:val="decimal"/>
+      <w:lvlText w:val="%1."/>
+      <w:lvlJc w:val="left"/>
+      <w:pPr>
+        <w:tabs>
+          <w:tab w:val="num" w:pos="720"/>
+        </w:tabs>
+        <w:ind w:left="720" w:hanging="360"/>
+      </w:pPr>
+    </w:lvl>
+    <w:lvl w:ilvl="1">
+      <w:start w:val="1"/>
+      <w:numFmt w:val="bullet"/>
+      <w:lvlText w:val="o"/>
+      <w:lvlJc w:val="left"/>
+      <w:pPr>
+        <w:tabs>
+          <w:tab w:val="num" w:pos="1440"/>
+        </w:tabs>
+        <w:ind w:left="1440" w:hanging="360"/>
+      </w:pPr>
+      <w:rPr>
+        <w:rFonts w:ascii="Courier New" w:hAnsi="Courier New" w:hint="default"/>
+        <w:sz w:val="20"/>
+      </w:rPr>
+    </w:lvl>
+    <w:lvl w:ilvl="2" w:tentative="1">
+      <w:start w:val="1"/>
+      <w:numFmt w:val="decimal"/>
+      <w:lvlText w:val="%3."/>
+      <w:lvlJc w:val="left"/>
+      <w:pPr>
+        <w:tabs>
+          <w:tab w:val="num" w:pos="2160"/>
+        </w:tabs>
+        <w:ind w:left="2160" w:hanging="360"/>
+      </w:pPr>
+    </w:lvl>
+    <w:lvl w:ilvl="3" w:tentative="1">
+      <w:start w:val="1"/>
+      <w:numFmt w:val="decimal"/>
+      <w:lvlText w:val="%4."/>
+      <w:lvlJc w:val="left"/>
+      <w:pPr>
+        <w:tabs>
+          <w:tab w:val="num" w:pos="2880"/>
+        </w:tabs>
+        <w:ind w:left="2880" w:hanging="360"/>
+      </w:pPr>
+    </w:lvl>
+    <w:lvl w:ilvl="4" w:tentative="1">
+      <w:start w:val="1"/>
+      <w:numFmt w:val="decimal"/>
+      <w:lvlText w:val="%5."/>
+      <w:lvlJc w:val="left"/>
+      <w:pPr>
+        <w:tabs>
+          <w:tab w:val="num" w:pos="3600"/>
+        </w:tabs>
+        <w:ind w:left="3600" w:hanging="360"/>
+      </w:pPr>
+    </w:lvl>
+    <w:lvl w:ilvl="5" w:tentative="1">
+      <w:start w:val="1"/>
+      <w:numFmt w:val="decimal"/>
+      <w:lvlText w:val="%6."/>
+      <w:lvlJc w:val="left"/>
+      <w:pPr>
+        <w:tabs>
+          <w:tab w:val="num" w:pos="4320"/>
+        </w:tabs>
+        <w:ind w:left="4320" w:hanging="360"/>
+      </w:pPr>
+    </w:lvl>
+    <w:lvl w:ilvl="6" w:tentative="1">
+      <w:start w:val="1"/>
+      <w:numFmt w:val="decimal"/>
+      <w:lvlText w:val="%7."/>
+      <w:lvlJc w:val="left"/>
+      <w:pPr>
+        <w:tabs>
+          <w:tab w:val="num" w:pos="5040"/>
+        </w:tabs>
+        <w:ind w:left="5040" w:hanging="360"/>
+      </w:pPr>
+    </w:lvl>
+    <w:lvl w:ilvl="7" w:tentative="1">
+      <w:start w:val="1"/>
+      <w:numFmt w:val="decimal"/>
+      <w:lvlText w:val="%8."/>
+      <w:lvlJc w:val="left"/>
+      <w:pPr>
+        <w:tabs>
+          <w:tab w:val="num" w:pos="5760"/>
+        </w:tabs>
+        <w:ind w:left="5760" w:hanging="360"/>
+      </w:pPr>
+    </w:lvl>
+    <w:lvl w:ilvl="8" w:tentative="1">
+      <w:start w:val="1"/>
+      <w:numFmt w:val="decimal"/>
+      <w:lvlText w:val="%9."/>
+      <w:lvlJc w:val="left"/>
+      <w:pPr>
+        <w:tabs>
+          <w:tab w:val="num" w:pos="6480"/>
+        </w:tabs>
+        <w:ind w:left="6480" w:hanging="360"/>
+      </w:pPr>
+    </w:lvl>
+  </w:abstractNum>
+  <w:abstractNum w:abstractNumId="45" w15:restartNumberingAfterBreak="0">
     <w:nsid w:val="2F754CA9"/>
     <w:multiLevelType w:val="multilevel"/>
     <w:tmpl w:val="710E9642"/>
@@ -13630,7 +18905,7 @@
       </w:rPr>
     </w:lvl>
   </w:abstractNum>
-  <w:abstractNum w:abstractNumId="34" w15:restartNumberingAfterBreak="0">
+  <w:abstractNum w:abstractNumId="46" w15:restartNumberingAfterBreak="0">
     <w:nsid w:val="31BA60F5"/>
     <w:multiLevelType w:val="multilevel"/>
     <w:tmpl w:val="E788107E"/>
@@ -13779,7 +19054,7 @@
       </w:rPr>
     </w:lvl>
   </w:abstractNum>
-  <w:abstractNum w:abstractNumId="35" w15:restartNumberingAfterBreak="0">
+  <w:abstractNum w:abstractNumId="47" w15:restartNumberingAfterBreak="0">
     <w:nsid w:val="33630774"/>
     <w:multiLevelType w:val="multilevel"/>
     <w:tmpl w:val="2D4E6BD4"/>
@@ -13928,7 +19203,7 @@
       </w:rPr>
     </w:lvl>
   </w:abstractNum>
-  <w:abstractNum w:abstractNumId="36" w15:restartNumberingAfterBreak="0">
+  <w:abstractNum w:abstractNumId="48" w15:restartNumberingAfterBreak="0">
     <w:nsid w:val="33C00BD7"/>
     <w:multiLevelType w:val="multilevel"/>
     <w:tmpl w:val="EF36B21A"/>
@@ -14077,7 +19352,120 @@
       </w:rPr>
     </w:lvl>
   </w:abstractNum>
-  <w:abstractNum w:abstractNumId="37" w15:restartNumberingAfterBreak="0">
+  <w:abstractNum w:abstractNumId="49" w15:restartNumberingAfterBreak="0">
+    <w:nsid w:val="3458476A"/>
+    <w:multiLevelType w:val="hybridMultilevel"/>
+    <w:tmpl w:val="F3E8A516"/>
+    <w:lvl w:ilvl="0" w:tplc="40090001">
+      <w:start w:val="1"/>
+      <w:numFmt w:val="bullet"/>
+      <w:lvlText w:val=""/>
+      <w:lvlJc w:val="left"/>
+      <w:pPr>
+        <w:ind w:left="720" w:hanging="360"/>
+      </w:pPr>
+      <w:rPr>
+        <w:rFonts w:ascii="Symbol" w:hAnsi="Symbol" w:hint="default"/>
+      </w:rPr>
+    </w:lvl>
+    <w:lvl w:ilvl="1" w:tplc="40090003" w:tentative="1">
+      <w:start w:val="1"/>
+      <w:numFmt w:val="bullet"/>
+      <w:lvlText w:val="o"/>
+      <w:lvlJc w:val="left"/>
+      <w:pPr>
+        <w:ind w:left="1440" w:hanging="360"/>
+      </w:pPr>
+      <w:rPr>
+        <w:rFonts w:ascii="Courier New" w:hAnsi="Courier New" w:cs="Courier New" w:hint="default"/>
+      </w:rPr>
+    </w:lvl>
+    <w:lvl w:ilvl="2" w:tplc="40090005" w:tentative="1">
+      <w:start w:val="1"/>
+      <w:numFmt w:val="bullet"/>
+      <w:lvlText w:val=""/>
+      <w:lvlJc w:val="left"/>
+      <w:pPr>
+        <w:ind w:left="2160" w:hanging="360"/>
+      </w:pPr>
+      <w:rPr>
+        <w:rFonts w:ascii="Wingdings" w:hAnsi="Wingdings" w:hint="default"/>
+      </w:rPr>
+    </w:lvl>
+    <w:lvl w:ilvl="3" w:tplc="40090001" w:tentative="1">
+      <w:start w:val="1"/>
+      <w:numFmt w:val="bullet"/>
+      <w:lvlText w:val=""/>
+      <w:lvlJc w:val="left"/>
+      <w:pPr>
+        <w:ind w:left="2880" w:hanging="360"/>
+      </w:pPr>
+      <w:rPr>
+        <w:rFonts w:ascii="Symbol" w:hAnsi="Symbol" w:hint="default"/>
+      </w:rPr>
+    </w:lvl>
+    <w:lvl w:ilvl="4" w:tplc="40090003" w:tentative="1">
+      <w:start w:val="1"/>
+      <w:numFmt w:val="bullet"/>
+      <w:lvlText w:val="o"/>
+      <w:lvlJc w:val="left"/>
+      <w:pPr>
+        <w:ind w:left="3600" w:hanging="360"/>
+      </w:pPr>
+      <w:rPr>
+        <w:rFonts w:ascii="Courier New" w:hAnsi="Courier New" w:cs="Courier New" w:hint="default"/>
+      </w:rPr>
+    </w:lvl>
+    <w:lvl w:ilvl="5" w:tplc="40090005" w:tentative="1">
+      <w:start w:val="1"/>
+      <w:numFmt w:val="bullet"/>
+      <w:lvlText w:val=""/>
+      <w:lvlJc w:val="left"/>
+      <w:pPr>
+        <w:ind w:left="4320" w:hanging="360"/>
+      </w:pPr>
+      <w:rPr>
+        <w:rFonts w:ascii="Wingdings" w:hAnsi="Wingdings" w:hint="default"/>
+      </w:rPr>
+    </w:lvl>
+    <w:lvl w:ilvl="6" w:tplc="40090001" w:tentative="1">
+      <w:start w:val="1"/>
+      <w:numFmt w:val="bullet"/>
+      <w:lvlText w:val=""/>
+      <w:lvlJc w:val="left"/>
+      <w:pPr>
+        <w:ind w:left="5040" w:hanging="360"/>
+      </w:pPr>
+      <w:rPr>
+        <w:rFonts w:ascii="Symbol" w:hAnsi="Symbol" w:hint="default"/>
+      </w:rPr>
+    </w:lvl>
+    <w:lvl w:ilvl="7" w:tplc="40090003" w:tentative="1">
+      <w:start w:val="1"/>
+      <w:numFmt w:val="bullet"/>
+      <w:lvlText w:val="o"/>
+      <w:lvlJc w:val="left"/>
+      <w:pPr>
+        <w:ind w:left="5760" w:hanging="360"/>
+      </w:pPr>
+      <w:rPr>
+        <w:rFonts w:ascii="Courier New" w:hAnsi="Courier New" w:cs="Courier New" w:hint="default"/>
+      </w:rPr>
+    </w:lvl>
+    <w:lvl w:ilvl="8" w:tplc="40090005" w:tentative="1">
+      <w:start w:val="1"/>
+      <w:numFmt w:val="bullet"/>
+      <w:lvlText w:val=""/>
+      <w:lvlJc w:val="left"/>
+      <w:pPr>
+        <w:ind w:left="6480" w:hanging="360"/>
+      </w:pPr>
+      <w:rPr>
+        <w:rFonts w:ascii="Wingdings" w:hAnsi="Wingdings" w:hint="default"/>
+      </w:rPr>
+    </w:lvl>
+  </w:abstractNum>
+  <w:abstractNum w:abstractNumId="50" w15:restartNumberingAfterBreak="0">
     <w:nsid w:val="36564B84"/>
     <w:multiLevelType w:val="multilevel"/>
     <w:tmpl w:val="BAC001A2"/>
@@ -14226,7 +19614,7 @@
       </w:rPr>
     </w:lvl>
   </w:abstractNum>
-  <w:abstractNum w:abstractNumId="38" w15:restartNumberingAfterBreak="0">
+  <w:abstractNum w:abstractNumId="51" w15:restartNumberingAfterBreak="0">
     <w:nsid w:val="38CC2D5B"/>
     <w:multiLevelType w:val="multilevel"/>
     <w:tmpl w:val="903613FC"/>
@@ -14375,7 +19763,7 @@
       </w:rPr>
     </w:lvl>
   </w:abstractNum>
-  <w:abstractNum w:abstractNumId="39" w15:restartNumberingAfterBreak="0">
+  <w:abstractNum w:abstractNumId="52" w15:restartNumberingAfterBreak="0">
     <w:nsid w:val="3A627B7D"/>
     <w:multiLevelType w:val="multilevel"/>
     <w:tmpl w:val="7274476C"/>
@@ -14524,7 +19912,7 @@
       </w:rPr>
     </w:lvl>
   </w:abstractNum>
-  <w:abstractNum w:abstractNumId="40" w15:restartNumberingAfterBreak="0">
+  <w:abstractNum w:abstractNumId="53" w15:restartNumberingAfterBreak="0">
     <w:nsid w:val="3B572A5C"/>
     <w:multiLevelType w:val="multilevel"/>
     <w:tmpl w:val="7B52821C"/>
@@ -14673,7 +20061,7 @@
       </w:rPr>
     </w:lvl>
   </w:abstractNum>
-  <w:abstractNum w:abstractNumId="41" w15:restartNumberingAfterBreak="0">
+  <w:abstractNum w:abstractNumId="54" w15:restartNumberingAfterBreak="0">
     <w:nsid w:val="3CBF3302"/>
     <w:multiLevelType w:val="multilevel"/>
     <w:tmpl w:val="39085D2E"/>
@@ -14822,7 +20210,7 @@
       </w:rPr>
     </w:lvl>
   </w:abstractNum>
-  <w:abstractNum w:abstractNumId="42" w15:restartNumberingAfterBreak="0">
+  <w:abstractNum w:abstractNumId="55" w15:restartNumberingAfterBreak="0">
     <w:nsid w:val="3D2B5550"/>
     <w:multiLevelType w:val="multilevel"/>
     <w:tmpl w:val="4F42F9CC"/>
@@ -14971,7 +20359,120 @@
       </w:rPr>
     </w:lvl>
   </w:abstractNum>
-  <w:abstractNum w:abstractNumId="43" w15:restartNumberingAfterBreak="0">
+  <w:abstractNum w:abstractNumId="56" w15:restartNumberingAfterBreak="0">
+    <w:nsid w:val="3F834B38"/>
+    <w:multiLevelType w:val="multilevel"/>
+    <w:tmpl w:val="F02A32E8"/>
+    <w:lvl w:ilvl="0">
+      <w:start w:val="1"/>
+      <w:numFmt w:val="decimal"/>
+      <w:lvlText w:val="%1."/>
+      <w:lvlJc w:val="left"/>
+      <w:pPr>
+        <w:tabs>
+          <w:tab w:val="num" w:pos="720"/>
+        </w:tabs>
+        <w:ind w:left="720" w:hanging="360"/>
+      </w:pPr>
+    </w:lvl>
+    <w:lvl w:ilvl="1" w:tentative="1">
+      <w:start w:val="1"/>
+      <w:numFmt w:val="decimal"/>
+      <w:lvlText w:val="%2."/>
+      <w:lvlJc w:val="left"/>
+      <w:pPr>
+        <w:tabs>
+          <w:tab w:val="num" w:pos="1440"/>
+        </w:tabs>
+        <w:ind w:left="1440" w:hanging="360"/>
+      </w:pPr>
+    </w:lvl>
+    <w:lvl w:ilvl="2" w:tentative="1">
+      <w:start w:val="1"/>
+      <w:numFmt w:val="decimal"/>
+      <w:lvlText w:val="%3."/>
+      <w:lvlJc w:val="left"/>
+      <w:pPr>
+        <w:tabs>
+          <w:tab w:val="num" w:pos="2160"/>
+        </w:tabs>
+        <w:ind w:left="2160" w:hanging="360"/>
+      </w:pPr>
+    </w:lvl>
+    <w:lvl w:ilvl="3" w:tentative="1">
+      <w:start w:val="1"/>
+      <w:numFmt w:val="decimal"/>
+      <w:lvlText w:val="%4."/>
+      <w:lvlJc w:val="left"/>
+      <w:pPr>
+        <w:tabs>
+          <w:tab w:val="num" w:pos="2880"/>
+        </w:tabs>
+        <w:ind w:left="2880" w:hanging="360"/>
+      </w:pPr>
+    </w:lvl>
+    <w:lvl w:ilvl="4" w:tentative="1">
+      <w:start w:val="1"/>
+      <w:numFmt w:val="decimal"/>
+      <w:lvlText w:val="%5."/>
+      <w:lvlJc w:val="left"/>
+      <w:pPr>
+        <w:tabs>
+          <w:tab w:val="num" w:pos="3600"/>
+        </w:tabs>
+        <w:ind w:left="3600" w:hanging="360"/>
+      </w:pPr>
+    </w:lvl>
+    <w:lvl w:ilvl="5" w:tentative="1">
+      <w:start w:val="1"/>
+      <w:numFmt w:val="decimal"/>
+      <w:lvlText w:val="%6."/>
+      <w:lvlJc w:val="left"/>
+      <w:pPr>
+        <w:tabs>
+          <w:tab w:val="num" w:pos="4320"/>
+        </w:tabs>
+        <w:ind w:left="4320" w:hanging="360"/>
+      </w:pPr>
+    </w:lvl>
+    <w:lvl w:ilvl="6" w:tentative="1">
+      <w:start w:val="1"/>
+      <w:numFmt w:val="decimal"/>
+      <w:lvlText w:val="%7."/>
+      <w:lvlJc w:val="left"/>
+      <w:pPr>
+        <w:tabs>
+          <w:tab w:val="num" w:pos="5040"/>
+        </w:tabs>
+        <w:ind w:left="5040" w:hanging="360"/>
+      </w:pPr>
+    </w:lvl>
+    <w:lvl w:ilvl="7" w:tentative="1">
+      <w:start w:val="1"/>
+      <w:numFmt w:val="decimal"/>
+      <w:lvlText w:val="%8."/>
+      <w:lvlJc w:val="left"/>
+      <w:pPr>
+        <w:tabs>
+          <w:tab w:val="num" w:pos="5760"/>
+        </w:tabs>
+        <w:ind w:left="5760" w:hanging="360"/>
+      </w:pPr>
+    </w:lvl>
+    <w:lvl w:ilvl="8" w:tentative="1">
+      <w:start w:val="1"/>
+      <w:numFmt w:val="decimal"/>
+      <w:lvlText w:val="%9."/>
+      <w:lvlJc w:val="left"/>
+      <w:pPr>
+        <w:tabs>
+          <w:tab w:val="num" w:pos="6480"/>
+        </w:tabs>
+        <w:ind w:left="6480" w:hanging="360"/>
+      </w:pPr>
+    </w:lvl>
+  </w:abstractNum>
+  <w:abstractNum w:abstractNumId="57" w15:restartNumberingAfterBreak="0">
     <w:nsid w:val="3FFF6CC2"/>
     <w:multiLevelType w:val="multilevel"/>
     <w:tmpl w:val="203865CE"/>
@@ -15120,7 +20621,7 @@
       </w:rPr>
     </w:lvl>
   </w:abstractNum>
-  <w:abstractNum w:abstractNumId="44" w15:restartNumberingAfterBreak="0">
+  <w:abstractNum w:abstractNumId="58" w15:restartNumberingAfterBreak="0">
     <w:nsid w:val="42742FD7"/>
     <w:multiLevelType w:val="multilevel"/>
     <w:tmpl w:val="0DB66F56"/>
@@ -15233,7 +20734,7 @@
       </w:pPr>
     </w:lvl>
   </w:abstractNum>
-  <w:abstractNum w:abstractNumId="45" w15:restartNumberingAfterBreak="0">
+  <w:abstractNum w:abstractNumId="59" w15:restartNumberingAfterBreak="0">
     <w:nsid w:val="43EA17D7"/>
     <w:multiLevelType w:val="multilevel"/>
     <w:tmpl w:val="7ACC6776"/>
@@ -15382,7 +20883,7 @@
       </w:rPr>
     </w:lvl>
   </w:abstractNum>
-  <w:abstractNum w:abstractNumId="46" w15:restartNumberingAfterBreak="0">
+  <w:abstractNum w:abstractNumId="60" w15:restartNumberingAfterBreak="0">
     <w:nsid w:val="457F6DC2"/>
     <w:multiLevelType w:val="multilevel"/>
     <w:tmpl w:val="116245E0"/>
@@ -15531,7 +21032,7 @@
       </w:rPr>
     </w:lvl>
   </w:abstractNum>
-  <w:abstractNum w:abstractNumId="47" w15:restartNumberingAfterBreak="0">
+  <w:abstractNum w:abstractNumId="61" w15:restartNumberingAfterBreak="0">
     <w:nsid w:val="4777519B"/>
     <w:multiLevelType w:val="multilevel"/>
     <w:tmpl w:val="FEC6B26A"/>
@@ -15680,7 +21181,7 @@
       </w:rPr>
     </w:lvl>
   </w:abstractNum>
-  <w:abstractNum w:abstractNumId="48" w15:restartNumberingAfterBreak="0">
+  <w:abstractNum w:abstractNumId="62" w15:restartNumberingAfterBreak="0">
     <w:nsid w:val="47A67E74"/>
     <w:multiLevelType w:val="multilevel"/>
     <w:tmpl w:val="FFBA5148"/>
@@ -15829,7 +21330,7 @@
       </w:rPr>
     </w:lvl>
   </w:abstractNum>
-  <w:abstractNum w:abstractNumId="49" w15:restartNumberingAfterBreak="0">
+  <w:abstractNum w:abstractNumId="63" w15:restartNumberingAfterBreak="0">
     <w:nsid w:val="47ED2110"/>
     <w:multiLevelType w:val="multilevel"/>
     <w:tmpl w:val="26CCA79A"/>
@@ -15978,7 +21479,7 @@
       </w:rPr>
     </w:lvl>
   </w:abstractNum>
-  <w:abstractNum w:abstractNumId="50" w15:restartNumberingAfterBreak="0">
+  <w:abstractNum w:abstractNumId="64" w15:restartNumberingAfterBreak="0">
     <w:nsid w:val="483E3E62"/>
     <w:multiLevelType w:val="multilevel"/>
     <w:tmpl w:val="CA7CB364"/>
@@ -16091,7 +21592,7 @@
       </w:pPr>
     </w:lvl>
   </w:abstractNum>
-  <w:abstractNum w:abstractNumId="51" w15:restartNumberingAfterBreak="0">
+  <w:abstractNum w:abstractNumId="65" w15:restartNumberingAfterBreak="0">
     <w:nsid w:val="4AEE5BEE"/>
     <w:multiLevelType w:val="multilevel"/>
     <w:tmpl w:val="EAE4DF94"/>
@@ -16240,7 +21741,7 @@
       </w:rPr>
     </w:lvl>
   </w:abstractNum>
-  <w:abstractNum w:abstractNumId="52" w15:restartNumberingAfterBreak="0">
+  <w:abstractNum w:abstractNumId="66" w15:restartNumberingAfterBreak="0">
     <w:nsid w:val="4C981B31"/>
     <w:multiLevelType w:val="multilevel"/>
     <w:tmpl w:val="D1CAE238"/>
@@ -16389,7 +21890,7 @@
       </w:rPr>
     </w:lvl>
   </w:abstractNum>
-  <w:abstractNum w:abstractNumId="53" w15:restartNumberingAfterBreak="0">
+  <w:abstractNum w:abstractNumId="67" w15:restartNumberingAfterBreak="0">
     <w:nsid w:val="4D2C5252"/>
     <w:multiLevelType w:val="multilevel"/>
     <w:tmpl w:val="D61A206A"/>
@@ -16538,7 +22039,7 @@
       </w:rPr>
     </w:lvl>
   </w:abstractNum>
-  <w:abstractNum w:abstractNumId="54" w15:restartNumberingAfterBreak="0">
+  <w:abstractNum w:abstractNumId="68" w15:restartNumberingAfterBreak="0">
     <w:nsid w:val="4D9D3D2E"/>
     <w:multiLevelType w:val="multilevel"/>
     <w:tmpl w:val="A0B24D28"/>
@@ -16687,7 +22188,120 @@
       </w:rPr>
     </w:lvl>
   </w:abstractNum>
-  <w:abstractNum w:abstractNumId="55" w15:restartNumberingAfterBreak="0">
+  <w:abstractNum w:abstractNumId="69" w15:restartNumberingAfterBreak="0">
+    <w:nsid w:val="4DF62824"/>
+    <w:multiLevelType w:val="hybridMultilevel"/>
+    <w:tmpl w:val="53BE22F2"/>
+    <w:lvl w:ilvl="0" w:tplc="40090001">
+      <w:start w:val="1"/>
+      <w:numFmt w:val="bullet"/>
+      <w:lvlText w:val=""/>
+      <w:lvlJc w:val="left"/>
+      <w:pPr>
+        <w:ind w:left="1800" w:hanging="360"/>
+      </w:pPr>
+      <w:rPr>
+        <w:rFonts w:ascii="Symbol" w:hAnsi="Symbol" w:hint="default"/>
+      </w:rPr>
+    </w:lvl>
+    <w:lvl w:ilvl="1" w:tplc="40090003" w:tentative="1">
+      <w:start w:val="1"/>
+      <w:numFmt w:val="bullet"/>
+      <w:lvlText w:val="o"/>
+      <w:lvlJc w:val="left"/>
+      <w:pPr>
+        <w:ind w:left="2520" w:hanging="360"/>
+      </w:pPr>
+      <w:rPr>
+        <w:rFonts w:ascii="Courier New" w:hAnsi="Courier New" w:cs="Courier New" w:hint="default"/>
+      </w:rPr>
+    </w:lvl>
+    <w:lvl w:ilvl="2" w:tplc="40090005" w:tentative="1">
+      <w:start w:val="1"/>
+      <w:numFmt w:val="bullet"/>
+      <w:lvlText w:val=""/>
+      <w:lvlJc w:val="left"/>
+      <w:pPr>
+        <w:ind w:left="3240" w:hanging="360"/>
+      </w:pPr>
+      <w:rPr>
+        <w:rFonts w:ascii="Wingdings" w:hAnsi="Wingdings" w:hint="default"/>
+      </w:rPr>
+    </w:lvl>
+    <w:lvl w:ilvl="3" w:tplc="40090001" w:tentative="1">
+      <w:start w:val="1"/>
+      <w:numFmt w:val="bullet"/>
+      <w:lvlText w:val=""/>
+      <w:lvlJc w:val="left"/>
+      <w:pPr>
+        <w:ind w:left="3960" w:hanging="360"/>
+      </w:pPr>
+      <w:rPr>
+        <w:rFonts w:ascii="Symbol" w:hAnsi="Symbol" w:hint="default"/>
+      </w:rPr>
+    </w:lvl>
+    <w:lvl w:ilvl="4" w:tplc="40090003" w:tentative="1">
+      <w:start w:val="1"/>
+      <w:numFmt w:val="bullet"/>
+      <w:lvlText w:val="o"/>
+      <w:lvlJc w:val="left"/>
+      <w:pPr>
+        <w:ind w:left="4680" w:hanging="360"/>
+      </w:pPr>
+      <w:rPr>
+        <w:rFonts w:ascii="Courier New" w:hAnsi="Courier New" w:cs="Courier New" w:hint="default"/>
+      </w:rPr>
+    </w:lvl>
+    <w:lvl w:ilvl="5" w:tplc="40090005" w:tentative="1">
+      <w:start w:val="1"/>
+      <w:numFmt w:val="bullet"/>
+      <w:lvlText w:val=""/>
+      <w:lvlJc w:val="left"/>
+      <w:pPr>
+        <w:ind w:left="5400" w:hanging="360"/>
+      </w:pPr>
+      <w:rPr>
+        <w:rFonts w:ascii="Wingdings" w:hAnsi="Wingdings" w:hint="default"/>
+      </w:rPr>
+    </w:lvl>
+    <w:lvl w:ilvl="6" w:tplc="40090001" w:tentative="1">
+      <w:start w:val="1"/>
+      <w:numFmt w:val="bullet"/>
+      <w:lvlText w:val=""/>
+      <w:lvlJc w:val="left"/>
+      <w:pPr>
+        <w:ind w:left="6120" w:hanging="360"/>
+      </w:pPr>
+      <w:rPr>
+        <w:rFonts w:ascii="Symbol" w:hAnsi="Symbol" w:hint="default"/>
+      </w:rPr>
+    </w:lvl>
+    <w:lvl w:ilvl="7" w:tplc="40090003" w:tentative="1">
+      <w:start w:val="1"/>
+      <w:numFmt w:val="bullet"/>
+      <w:lvlText w:val="o"/>
+      <w:lvlJc w:val="left"/>
+      <w:pPr>
+        <w:ind w:left="6840" w:hanging="360"/>
+      </w:pPr>
+      <w:rPr>
+        <w:rFonts w:ascii="Courier New" w:hAnsi="Courier New" w:cs="Courier New" w:hint="default"/>
+      </w:rPr>
+    </w:lvl>
+    <w:lvl w:ilvl="8" w:tplc="40090005" w:tentative="1">
+      <w:start w:val="1"/>
+      <w:numFmt w:val="bullet"/>
+      <w:lvlText w:val=""/>
+      <w:lvlJc w:val="left"/>
+      <w:pPr>
+        <w:ind w:left="7560" w:hanging="360"/>
+      </w:pPr>
+      <w:rPr>
+        <w:rFonts w:ascii="Wingdings" w:hAnsi="Wingdings" w:hint="default"/>
+      </w:rPr>
+    </w:lvl>
+  </w:abstractNum>
+  <w:abstractNum w:abstractNumId="70" w15:restartNumberingAfterBreak="0">
     <w:nsid w:val="512829D7"/>
     <w:multiLevelType w:val="multilevel"/>
     <w:tmpl w:val="C326FB8E"/>
@@ -16836,7 +22450,7 @@
       </w:rPr>
     </w:lvl>
   </w:abstractNum>
-  <w:abstractNum w:abstractNumId="56" w15:restartNumberingAfterBreak="0">
+  <w:abstractNum w:abstractNumId="71" w15:restartNumberingAfterBreak="0">
     <w:nsid w:val="51533551"/>
     <w:multiLevelType w:val="multilevel"/>
     <w:tmpl w:val="6AFE0A68"/>
@@ -16985,7 +22599,7 @@
       </w:rPr>
     </w:lvl>
   </w:abstractNum>
-  <w:abstractNum w:abstractNumId="57" w15:restartNumberingAfterBreak="0">
+  <w:abstractNum w:abstractNumId="72" w15:restartNumberingAfterBreak="0">
     <w:nsid w:val="51BD7506"/>
     <w:multiLevelType w:val="multilevel"/>
     <w:tmpl w:val="8212779E"/>
@@ -17134,7 +22748,7 @@
       </w:rPr>
     </w:lvl>
   </w:abstractNum>
-  <w:abstractNum w:abstractNumId="58" w15:restartNumberingAfterBreak="0">
+  <w:abstractNum w:abstractNumId="73" w15:restartNumberingAfterBreak="0">
     <w:nsid w:val="52804739"/>
     <w:multiLevelType w:val="multilevel"/>
     <w:tmpl w:val="2408CBAC"/>
@@ -17283,7 +22897,531 @@
       </w:rPr>
     </w:lvl>
   </w:abstractNum>
-  <w:abstractNum w:abstractNumId="59" w15:restartNumberingAfterBreak="0">
+  <w:abstractNum w:abstractNumId="74" w15:restartNumberingAfterBreak="0">
+    <w:nsid w:val="53193B00"/>
+    <w:multiLevelType w:val="hybridMultilevel"/>
+    <w:tmpl w:val="D348FF7C"/>
+    <w:lvl w:ilvl="0" w:tplc="40090001">
+      <w:start w:val="1"/>
+      <w:numFmt w:val="bullet"/>
+      <w:lvlText w:val=""/>
+      <w:lvlJc w:val="left"/>
+      <w:pPr>
+        <w:ind w:left="720" w:hanging="360"/>
+      </w:pPr>
+      <w:rPr>
+        <w:rFonts w:ascii="Symbol" w:hAnsi="Symbol" w:hint="default"/>
+      </w:rPr>
+    </w:lvl>
+    <w:lvl w:ilvl="1" w:tplc="40090003" w:tentative="1">
+      <w:start w:val="1"/>
+      <w:numFmt w:val="bullet"/>
+      <w:lvlText w:val="o"/>
+      <w:lvlJc w:val="left"/>
+      <w:pPr>
+        <w:ind w:left="1440" w:hanging="360"/>
+      </w:pPr>
+      <w:rPr>
+        <w:rFonts w:ascii="Courier New" w:hAnsi="Courier New" w:cs="Courier New" w:hint="default"/>
+      </w:rPr>
+    </w:lvl>
+    <w:lvl w:ilvl="2" w:tplc="40090005" w:tentative="1">
+      <w:start w:val="1"/>
+      <w:numFmt w:val="bullet"/>
+      <w:lvlText w:val=""/>
+      <w:lvlJc w:val="left"/>
+      <w:pPr>
+        <w:ind w:left="2160" w:hanging="360"/>
+      </w:pPr>
+      <w:rPr>
+        <w:rFonts w:ascii="Wingdings" w:hAnsi="Wingdings" w:hint="default"/>
+      </w:rPr>
+    </w:lvl>
+    <w:lvl w:ilvl="3" w:tplc="40090001" w:tentative="1">
+      <w:start w:val="1"/>
+      <w:numFmt w:val="bullet"/>
+      <w:lvlText w:val=""/>
+      <w:lvlJc w:val="left"/>
+      <w:pPr>
+        <w:ind w:left="2880" w:hanging="360"/>
+      </w:pPr>
+      <w:rPr>
+        <w:rFonts w:ascii="Symbol" w:hAnsi="Symbol" w:hint="default"/>
+      </w:rPr>
+    </w:lvl>
+    <w:lvl w:ilvl="4" w:tplc="40090003" w:tentative="1">
+      <w:start w:val="1"/>
+      <w:numFmt w:val="bullet"/>
+      <w:lvlText w:val="o"/>
+      <w:lvlJc w:val="left"/>
+      <w:pPr>
+        <w:ind w:left="3600" w:hanging="360"/>
+      </w:pPr>
+      <w:rPr>
+        <w:rFonts w:ascii="Courier New" w:hAnsi="Courier New" w:cs="Courier New" w:hint="default"/>
+      </w:rPr>
+    </w:lvl>
+    <w:lvl w:ilvl="5" w:tplc="40090005" w:tentative="1">
+      <w:start w:val="1"/>
+      <w:numFmt w:val="bullet"/>
+      <w:lvlText w:val=""/>
+      <w:lvlJc w:val="left"/>
+      <w:pPr>
+        <w:ind w:left="4320" w:hanging="360"/>
+      </w:pPr>
+      <w:rPr>
+        <w:rFonts w:ascii="Wingdings" w:hAnsi="Wingdings" w:hint="default"/>
+      </w:rPr>
+    </w:lvl>
+    <w:lvl w:ilvl="6" w:tplc="40090001" w:tentative="1">
+      <w:start w:val="1"/>
+      <w:numFmt w:val="bullet"/>
+      <w:lvlText w:val=""/>
+      <w:lvlJc w:val="left"/>
+      <w:pPr>
+        <w:ind w:left="5040" w:hanging="360"/>
+      </w:pPr>
+      <w:rPr>
+        <w:rFonts w:ascii="Symbol" w:hAnsi="Symbol" w:hint="default"/>
+      </w:rPr>
+    </w:lvl>
+    <w:lvl w:ilvl="7" w:tplc="40090003" w:tentative="1">
+      <w:start w:val="1"/>
+      <w:numFmt w:val="bullet"/>
+      <w:lvlText w:val="o"/>
+      <w:lvlJc w:val="left"/>
+      <w:pPr>
+        <w:ind w:left="5760" w:hanging="360"/>
+      </w:pPr>
+      <w:rPr>
+        <w:rFonts w:ascii="Courier New" w:hAnsi="Courier New" w:cs="Courier New" w:hint="default"/>
+      </w:rPr>
+    </w:lvl>
+    <w:lvl w:ilvl="8" w:tplc="40090005" w:tentative="1">
+      <w:start w:val="1"/>
+      <w:numFmt w:val="bullet"/>
+      <w:lvlText w:val=""/>
+      <w:lvlJc w:val="left"/>
+      <w:pPr>
+        <w:ind w:left="6480" w:hanging="360"/>
+      </w:pPr>
+      <w:rPr>
+        <w:rFonts w:ascii="Wingdings" w:hAnsi="Wingdings" w:hint="default"/>
+      </w:rPr>
+    </w:lvl>
+  </w:abstractNum>
+  <w:abstractNum w:abstractNumId="75" w15:restartNumberingAfterBreak="0">
+    <w:nsid w:val="547D0453"/>
+    <w:multiLevelType w:val="multilevel"/>
+    <w:tmpl w:val="36C444D0"/>
+    <w:lvl w:ilvl="0">
+      <w:start w:val="1"/>
+      <w:numFmt w:val="bullet"/>
+      <w:lvlText w:val=""/>
+      <w:lvlJc w:val="left"/>
+      <w:pPr>
+        <w:tabs>
+          <w:tab w:val="num" w:pos="720"/>
+        </w:tabs>
+        <w:ind w:left="720" w:hanging="360"/>
+      </w:pPr>
+      <w:rPr>
+        <w:rFonts w:ascii="Symbol" w:hAnsi="Symbol" w:hint="default"/>
+        <w:sz w:val="20"/>
+      </w:rPr>
+    </w:lvl>
+    <w:lvl w:ilvl="1" w:tentative="1">
+      <w:start w:val="1"/>
+      <w:numFmt w:val="bullet"/>
+      <w:lvlText w:val="o"/>
+      <w:lvlJc w:val="left"/>
+      <w:pPr>
+        <w:tabs>
+          <w:tab w:val="num" w:pos="1440"/>
+        </w:tabs>
+        <w:ind w:left="1440" w:hanging="360"/>
+      </w:pPr>
+      <w:rPr>
+        <w:rFonts w:ascii="Courier New" w:hAnsi="Courier New" w:hint="default"/>
+        <w:sz w:val="20"/>
+      </w:rPr>
+    </w:lvl>
+    <w:lvl w:ilvl="2" w:tentative="1">
+      <w:start w:val="1"/>
+      <w:numFmt w:val="bullet"/>
+      <w:lvlText w:val=""/>
+      <w:lvlJc w:val="left"/>
+      <w:pPr>
+        <w:tabs>
+          <w:tab w:val="num" w:pos="2160"/>
+        </w:tabs>
+        <w:ind w:left="2160" w:hanging="360"/>
+      </w:pPr>
+      <w:rPr>
+        <w:rFonts w:ascii="Wingdings" w:hAnsi="Wingdings" w:hint="default"/>
+        <w:sz w:val="20"/>
+      </w:rPr>
+    </w:lvl>
+    <w:lvl w:ilvl="3" w:tentative="1">
+      <w:start w:val="1"/>
+      <w:numFmt w:val="bullet"/>
+      <w:lvlText w:val=""/>
+      <w:lvlJc w:val="left"/>
+      <w:pPr>
+        <w:tabs>
+          <w:tab w:val="num" w:pos="2880"/>
+        </w:tabs>
+        <w:ind w:left="2880" w:hanging="360"/>
+      </w:pPr>
+      <w:rPr>
+        <w:rFonts w:ascii="Wingdings" w:hAnsi="Wingdings" w:hint="default"/>
+        <w:sz w:val="20"/>
+      </w:rPr>
+    </w:lvl>
+    <w:lvl w:ilvl="4" w:tentative="1">
+      <w:start w:val="1"/>
+      <w:numFmt w:val="bullet"/>
+      <w:lvlText w:val=""/>
+      <w:lvlJc w:val="left"/>
+      <w:pPr>
+        <w:tabs>
+          <w:tab w:val="num" w:pos="3600"/>
+        </w:tabs>
+        <w:ind w:left="3600" w:hanging="360"/>
+      </w:pPr>
+      <w:rPr>
+        <w:rFonts w:ascii="Wingdings" w:hAnsi="Wingdings" w:hint="default"/>
+        <w:sz w:val="20"/>
+      </w:rPr>
+    </w:lvl>
+    <w:lvl w:ilvl="5" w:tentative="1">
+      <w:start w:val="1"/>
+      <w:numFmt w:val="bullet"/>
+      <w:lvlText w:val=""/>
+      <w:lvlJc w:val="left"/>
+      <w:pPr>
+        <w:tabs>
+          <w:tab w:val="num" w:pos="4320"/>
+        </w:tabs>
+        <w:ind w:left="4320" w:hanging="360"/>
+      </w:pPr>
+      <w:rPr>
+        <w:rFonts w:ascii="Wingdings" w:hAnsi="Wingdings" w:hint="default"/>
+        <w:sz w:val="20"/>
+      </w:rPr>
+    </w:lvl>
+    <w:lvl w:ilvl="6" w:tentative="1">
+      <w:start w:val="1"/>
+      <w:numFmt w:val="bullet"/>
+      <w:lvlText w:val=""/>
+      <w:lvlJc w:val="left"/>
+      <w:pPr>
+        <w:tabs>
+          <w:tab w:val="num" w:pos="5040"/>
+        </w:tabs>
+        <w:ind w:left="5040" w:hanging="360"/>
+      </w:pPr>
+      <w:rPr>
+        <w:rFonts w:ascii="Wingdings" w:hAnsi="Wingdings" w:hint="default"/>
+        <w:sz w:val="20"/>
+      </w:rPr>
+    </w:lvl>
+    <w:lvl w:ilvl="7" w:tentative="1">
+      <w:start w:val="1"/>
+      <w:numFmt w:val="bullet"/>
+      <w:lvlText w:val=""/>
+      <w:lvlJc w:val="left"/>
+      <w:pPr>
+        <w:tabs>
+          <w:tab w:val="num" w:pos="5760"/>
+        </w:tabs>
+        <w:ind w:left="5760" w:hanging="360"/>
+      </w:pPr>
+      <w:rPr>
+        <w:rFonts w:ascii="Wingdings" w:hAnsi="Wingdings" w:hint="default"/>
+        <w:sz w:val="20"/>
+      </w:rPr>
+    </w:lvl>
+    <w:lvl w:ilvl="8" w:tentative="1">
+      <w:start w:val="1"/>
+      <w:numFmt w:val="bullet"/>
+      <w:lvlText w:val=""/>
+      <w:lvlJc w:val="left"/>
+      <w:pPr>
+        <w:tabs>
+          <w:tab w:val="num" w:pos="6480"/>
+        </w:tabs>
+        <w:ind w:left="6480" w:hanging="360"/>
+      </w:pPr>
+      <w:rPr>
+        <w:rFonts w:ascii="Wingdings" w:hAnsi="Wingdings" w:hint="default"/>
+        <w:sz w:val="20"/>
+      </w:rPr>
+    </w:lvl>
+  </w:abstractNum>
+  <w:abstractNum w:abstractNumId="76" w15:restartNumberingAfterBreak="0">
+    <w:nsid w:val="54AC092E"/>
+    <w:multiLevelType w:val="multilevel"/>
+    <w:tmpl w:val="C6C06D76"/>
+    <w:lvl w:ilvl="0">
+      <w:start w:val="1"/>
+      <w:numFmt w:val="bullet"/>
+      <w:lvlText w:val=""/>
+      <w:lvlJc w:val="left"/>
+      <w:pPr>
+        <w:tabs>
+          <w:tab w:val="num" w:pos="720"/>
+        </w:tabs>
+        <w:ind w:left="720" w:hanging="360"/>
+      </w:pPr>
+      <w:rPr>
+        <w:rFonts w:ascii="Symbol" w:hAnsi="Symbol" w:hint="default"/>
+        <w:sz w:val="20"/>
+      </w:rPr>
+    </w:lvl>
+    <w:lvl w:ilvl="1" w:tentative="1">
+      <w:start w:val="1"/>
+      <w:numFmt w:val="bullet"/>
+      <w:lvlText w:val="o"/>
+      <w:lvlJc w:val="left"/>
+      <w:pPr>
+        <w:tabs>
+          <w:tab w:val="num" w:pos="1440"/>
+        </w:tabs>
+        <w:ind w:left="1440" w:hanging="360"/>
+      </w:pPr>
+      <w:rPr>
+        <w:rFonts w:ascii="Courier New" w:hAnsi="Courier New" w:hint="default"/>
+        <w:sz w:val="20"/>
+      </w:rPr>
+    </w:lvl>
+    <w:lvl w:ilvl="2" w:tentative="1">
+      <w:start w:val="1"/>
+      <w:numFmt w:val="bullet"/>
+      <w:lvlText w:val=""/>
+      <w:lvlJc w:val="left"/>
+      <w:pPr>
+        <w:tabs>
+          <w:tab w:val="num" w:pos="2160"/>
+        </w:tabs>
+        <w:ind w:left="2160" w:hanging="360"/>
+      </w:pPr>
+      <w:rPr>
+        <w:rFonts w:ascii="Wingdings" w:hAnsi="Wingdings" w:hint="default"/>
+        <w:sz w:val="20"/>
+      </w:rPr>
+    </w:lvl>
+    <w:lvl w:ilvl="3" w:tentative="1">
+      <w:start w:val="1"/>
+      <w:numFmt w:val="bullet"/>
+      <w:lvlText w:val=""/>
+      <w:lvlJc w:val="left"/>
+      <w:pPr>
+        <w:tabs>
+          <w:tab w:val="num" w:pos="2880"/>
+        </w:tabs>
+        <w:ind w:left="2880" w:hanging="360"/>
+      </w:pPr>
+      <w:rPr>
+        <w:rFonts w:ascii="Wingdings" w:hAnsi="Wingdings" w:hint="default"/>
+        <w:sz w:val="20"/>
+      </w:rPr>
+    </w:lvl>
+    <w:lvl w:ilvl="4" w:tentative="1">
+      <w:start w:val="1"/>
+      <w:numFmt w:val="bullet"/>
+      <w:lvlText w:val=""/>
+      <w:lvlJc w:val="left"/>
+      <w:pPr>
+        <w:tabs>
+          <w:tab w:val="num" w:pos="3600"/>
+        </w:tabs>
+        <w:ind w:left="3600" w:hanging="360"/>
+      </w:pPr>
+      <w:rPr>
+        <w:rFonts w:ascii="Wingdings" w:hAnsi="Wingdings" w:hint="default"/>
+        <w:sz w:val="20"/>
+      </w:rPr>
+    </w:lvl>
+    <w:lvl w:ilvl="5" w:tentative="1">
+      <w:start w:val="1"/>
+      <w:numFmt w:val="bullet"/>
+      <w:lvlText w:val=""/>
+      <w:lvlJc w:val="left"/>
+      <w:pPr>
+        <w:tabs>
+          <w:tab w:val="num" w:pos="4320"/>
+        </w:tabs>
+        <w:ind w:left="4320" w:hanging="360"/>
+      </w:pPr>
+      <w:rPr>
+        <w:rFonts w:ascii="Wingdings" w:hAnsi="Wingdings" w:hint="default"/>
+        <w:sz w:val="20"/>
+      </w:rPr>
+    </w:lvl>
+    <w:lvl w:ilvl="6" w:tentative="1">
+      <w:start w:val="1"/>
+      <w:numFmt w:val="bullet"/>
+      <w:lvlText w:val=""/>
+      <w:lvlJc w:val="left"/>
+      <w:pPr>
+        <w:tabs>
+          <w:tab w:val="num" w:pos="5040"/>
+        </w:tabs>
+        <w:ind w:left="5040" w:hanging="360"/>
+      </w:pPr>
+      <w:rPr>
+        <w:rFonts w:ascii="Wingdings" w:hAnsi="Wingdings" w:hint="default"/>
+        <w:sz w:val="20"/>
+      </w:rPr>
+    </w:lvl>
+    <w:lvl w:ilvl="7" w:tentative="1">
+      <w:start w:val="1"/>
+      <w:numFmt w:val="bullet"/>
+      <w:lvlText w:val=""/>
+      <w:lvlJc w:val="left"/>
+      <w:pPr>
+        <w:tabs>
+          <w:tab w:val="num" w:pos="5760"/>
+        </w:tabs>
+        <w:ind w:left="5760" w:hanging="360"/>
+      </w:pPr>
+      <w:rPr>
+        <w:rFonts w:ascii="Wingdings" w:hAnsi="Wingdings" w:hint="default"/>
+        <w:sz w:val="20"/>
+      </w:rPr>
+    </w:lvl>
+    <w:lvl w:ilvl="8" w:tentative="1">
+      <w:start w:val="1"/>
+      <w:numFmt w:val="bullet"/>
+      <w:lvlText w:val=""/>
+      <w:lvlJc w:val="left"/>
+      <w:pPr>
+        <w:tabs>
+          <w:tab w:val="num" w:pos="6480"/>
+        </w:tabs>
+        <w:ind w:left="6480" w:hanging="360"/>
+      </w:pPr>
+      <w:rPr>
+        <w:rFonts w:ascii="Wingdings" w:hAnsi="Wingdings" w:hint="default"/>
+        <w:sz w:val="20"/>
+      </w:rPr>
+    </w:lvl>
+  </w:abstractNum>
+  <w:abstractNum w:abstractNumId="77" w15:restartNumberingAfterBreak="0">
+    <w:nsid w:val="5897735E"/>
+    <w:multiLevelType w:val="hybridMultilevel"/>
+    <w:tmpl w:val="7200E73E"/>
+    <w:lvl w:ilvl="0" w:tplc="4009000B">
+      <w:start w:val="1"/>
+      <w:numFmt w:val="bullet"/>
+      <w:lvlText w:val=""/>
+      <w:lvlJc w:val="left"/>
+      <w:pPr>
+        <w:ind w:left="1080" w:hanging="360"/>
+      </w:pPr>
+      <w:rPr>
+        <w:rFonts w:ascii="Wingdings" w:hAnsi="Wingdings" w:hint="default"/>
+      </w:rPr>
+    </w:lvl>
+    <w:lvl w:ilvl="1" w:tplc="40090003" w:tentative="1">
+      <w:start w:val="1"/>
+      <w:numFmt w:val="bullet"/>
+      <w:lvlText w:val="o"/>
+      <w:lvlJc w:val="left"/>
+      <w:pPr>
+        <w:ind w:left="1800" w:hanging="360"/>
+      </w:pPr>
+      <w:rPr>
+        <w:rFonts w:ascii="Courier New" w:hAnsi="Courier New" w:cs="Courier New" w:hint="default"/>
+      </w:rPr>
+    </w:lvl>
+    <w:lvl w:ilvl="2" w:tplc="40090005" w:tentative="1">
+      <w:start w:val="1"/>
+      <w:numFmt w:val="bullet"/>
+      <w:lvlText w:val=""/>
+      <w:lvlJc w:val="left"/>
+      <w:pPr>
+        <w:ind w:left="2520" w:hanging="360"/>
+      </w:pPr>
+      <w:rPr>
+        <w:rFonts w:ascii="Wingdings" w:hAnsi="Wingdings" w:hint="default"/>
+      </w:rPr>
+    </w:lvl>
+    <w:lvl w:ilvl="3" w:tplc="40090001" w:tentative="1">
+      <w:start w:val="1"/>
+      <w:numFmt w:val="bullet"/>
+      <w:lvlText w:val=""/>
+      <w:lvlJc w:val="left"/>
+      <w:pPr>
+        <w:ind w:left="3240" w:hanging="360"/>
+      </w:pPr>
+      <w:rPr>
+        <w:rFonts w:ascii="Symbol" w:hAnsi="Symbol" w:hint="default"/>
+      </w:rPr>
+    </w:lvl>
+    <w:lvl w:ilvl="4" w:tplc="40090003" w:tentative="1">
+      <w:start w:val="1"/>
+      <w:numFmt w:val="bullet"/>
+      <w:lvlText w:val="o"/>
+      <w:lvlJc w:val="left"/>
+      <w:pPr>
+        <w:ind w:left="3960" w:hanging="360"/>
+      </w:pPr>
+      <w:rPr>
+        <w:rFonts w:ascii="Courier New" w:hAnsi="Courier New" w:cs="Courier New" w:hint="default"/>
+      </w:rPr>
+    </w:lvl>
+    <w:lvl w:ilvl="5" w:tplc="40090005" w:tentative="1">
+      <w:start w:val="1"/>
+      <w:numFmt w:val="bullet"/>
+      <w:lvlText w:val=""/>
+      <w:lvlJc w:val="left"/>
+      <w:pPr>
+        <w:ind w:left="4680" w:hanging="360"/>
+      </w:pPr>
+      <w:rPr>
+        <w:rFonts w:ascii="Wingdings" w:hAnsi="Wingdings" w:hint="default"/>
+      </w:rPr>
+    </w:lvl>
+    <w:lvl w:ilvl="6" w:tplc="40090001" w:tentative="1">
+      <w:start w:val="1"/>
+      <w:numFmt w:val="bullet"/>
+      <w:lvlText w:val=""/>
+      <w:lvlJc w:val="left"/>
+      <w:pPr>
+        <w:ind w:left="5400" w:hanging="360"/>
+      </w:pPr>
+      <w:rPr>
+        <w:rFonts w:ascii="Symbol" w:hAnsi="Symbol" w:hint="default"/>
+      </w:rPr>
+    </w:lvl>
+    <w:lvl w:ilvl="7" w:tplc="40090003" w:tentative="1">
+      <w:start w:val="1"/>
+      <w:numFmt w:val="bullet"/>
+      <w:lvlText w:val="o"/>
+      <w:lvlJc w:val="left"/>
+      <w:pPr>
+        <w:ind w:left="6120" w:hanging="360"/>
+      </w:pPr>
+      <w:rPr>
+        <w:rFonts w:ascii="Courier New" w:hAnsi="Courier New" w:cs="Courier New" w:hint="default"/>
+      </w:rPr>
+    </w:lvl>
+    <w:lvl w:ilvl="8" w:tplc="40090005" w:tentative="1">
+      <w:start w:val="1"/>
+      <w:numFmt w:val="bullet"/>
+      <w:lvlText w:val=""/>
+      <w:lvlJc w:val="left"/>
+      <w:pPr>
+        <w:ind w:left="6840" w:hanging="360"/>
+      </w:pPr>
+      <w:rPr>
+        <w:rFonts w:ascii="Wingdings" w:hAnsi="Wingdings" w:hint="default"/>
+      </w:rPr>
+    </w:lvl>
+  </w:abstractNum>
+  <w:abstractNum w:abstractNumId="78" w15:restartNumberingAfterBreak="0">
     <w:nsid w:val="59DD37B8"/>
     <w:multiLevelType w:val="multilevel"/>
     <w:tmpl w:val="BC382B6E"/>
@@ -17432,7 +23570,7 @@
       </w:rPr>
     </w:lvl>
   </w:abstractNum>
-  <w:abstractNum w:abstractNumId="60" w15:restartNumberingAfterBreak="0">
+  <w:abstractNum w:abstractNumId="79" w15:restartNumberingAfterBreak="0">
     <w:nsid w:val="5A8A3703"/>
     <w:multiLevelType w:val="multilevel"/>
     <w:tmpl w:val="6FFC75BE"/>
@@ -17581,7 +23719,7 @@
       </w:rPr>
     </w:lvl>
   </w:abstractNum>
-  <w:abstractNum w:abstractNumId="61" w15:restartNumberingAfterBreak="0">
+  <w:abstractNum w:abstractNumId="80" w15:restartNumberingAfterBreak="0">
     <w:nsid w:val="5B6454E0"/>
     <w:multiLevelType w:val="multilevel"/>
     <w:tmpl w:val="C59A2D74"/>
@@ -17730,7 +23868,7 @@
       </w:rPr>
     </w:lvl>
   </w:abstractNum>
-  <w:abstractNum w:abstractNumId="62" w15:restartNumberingAfterBreak="0">
+  <w:abstractNum w:abstractNumId="81" w15:restartNumberingAfterBreak="0">
     <w:nsid w:val="5BCF62EC"/>
     <w:multiLevelType w:val="multilevel"/>
     <w:tmpl w:val="6FDCAF18"/>
@@ -17847,7 +23985,120 @@
       </w:pPr>
     </w:lvl>
   </w:abstractNum>
-  <w:abstractNum w:abstractNumId="63" w15:restartNumberingAfterBreak="0">
+  <w:abstractNum w:abstractNumId="82" w15:restartNumberingAfterBreak="0">
+    <w:nsid w:val="5C5C7B15"/>
+    <w:multiLevelType w:val="hybridMultilevel"/>
+    <w:tmpl w:val="60AAB9D4"/>
+    <w:lvl w:ilvl="0" w:tplc="40090001">
+      <w:start w:val="1"/>
+      <w:numFmt w:val="bullet"/>
+      <w:lvlText w:val=""/>
+      <w:lvlJc w:val="left"/>
+      <w:pPr>
+        <w:ind w:left="1440" w:hanging="360"/>
+      </w:pPr>
+      <w:rPr>
+        <w:rFonts w:ascii="Symbol" w:hAnsi="Symbol" w:hint="default"/>
+      </w:rPr>
+    </w:lvl>
+    <w:lvl w:ilvl="1" w:tplc="40090003" w:tentative="1">
+      <w:start w:val="1"/>
+      <w:numFmt w:val="bullet"/>
+      <w:lvlText w:val="o"/>
+      <w:lvlJc w:val="left"/>
+      <w:pPr>
+        <w:ind w:left="2160" w:hanging="360"/>
+      </w:pPr>
+      <w:rPr>
+        <w:rFonts w:ascii="Courier New" w:hAnsi="Courier New" w:cs="Courier New" w:hint="default"/>
+      </w:rPr>
+    </w:lvl>
+    <w:lvl w:ilvl="2" w:tplc="40090005" w:tentative="1">
+      <w:start w:val="1"/>
+      <w:numFmt w:val="bullet"/>
+      <w:lvlText w:val=""/>
+      <w:lvlJc w:val="left"/>
+      <w:pPr>
+        <w:ind w:left="2880" w:hanging="360"/>
+      </w:pPr>
+      <w:rPr>
+        <w:rFonts w:ascii="Wingdings" w:hAnsi="Wingdings" w:hint="default"/>
+      </w:rPr>
+    </w:lvl>
+    <w:lvl w:ilvl="3" w:tplc="40090001" w:tentative="1">
+      <w:start w:val="1"/>
+      <w:numFmt w:val="bullet"/>
+      <w:lvlText w:val=""/>
+      <w:lvlJc w:val="left"/>
+      <w:pPr>
+        <w:ind w:left="3600" w:hanging="360"/>
+      </w:pPr>
+      <w:rPr>
+        <w:rFonts w:ascii="Symbol" w:hAnsi="Symbol" w:hint="default"/>
+      </w:rPr>
+    </w:lvl>
+    <w:lvl w:ilvl="4" w:tplc="40090003" w:tentative="1">
+      <w:start w:val="1"/>
+      <w:numFmt w:val="bullet"/>
+      <w:lvlText w:val="o"/>
+      <w:lvlJc w:val="left"/>
+      <w:pPr>
+        <w:ind w:left="4320" w:hanging="360"/>
+      </w:pPr>
+      <w:rPr>
+        <w:rFonts w:ascii="Courier New" w:hAnsi="Courier New" w:cs="Courier New" w:hint="default"/>
+      </w:rPr>
+    </w:lvl>
+    <w:lvl w:ilvl="5" w:tplc="40090005" w:tentative="1">
+      <w:start w:val="1"/>
+      <w:numFmt w:val="bullet"/>
+      <w:lvlText w:val=""/>
+      <w:lvlJc w:val="left"/>
+      <w:pPr>
+        <w:ind w:left="5040" w:hanging="360"/>
+      </w:pPr>
+      <w:rPr>
+        <w:rFonts w:ascii="Wingdings" w:hAnsi="Wingdings" w:hint="default"/>
+      </w:rPr>
+    </w:lvl>
+    <w:lvl w:ilvl="6" w:tplc="40090001" w:tentative="1">
+      <w:start w:val="1"/>
+      <w:numFmt w:val="bullet"/>
+      <w:lvlText w:val=""/>
+      <w:lvlJc w:val="left"/>
+      <w:pPr>
+        <w:ind w:left="5760" w:hanging="360"/>
+      </w:pPr>
+      <w:rPr>
+        <w:rFonts w:ascii="Symbol" w:hAnsi="Symbol" w:hint="default"/>
+      </w:rPr>
+    </w:lvl>
+    <w:lvl w:ilvl="7" w:tplc="40090003" w:tentative="1">
+      <w:start w:val="1"/>
+      <w:numFmt w:val="bullet"/>
+      <w:lvlText w:val="o"/>
+      <w:lvlJc w:val="left"/>
+      <w:pPr>
+        <w:ind w:left="6480" w:hanging="360"/>
+      </w:pPr>
+      <w:rPr>
+        <w:rFonts w:ascii="Courier New" w:hAnsi="Courier New" w:cs="Courier New" w:hint="default"/>
+      </w:rPr>
+    </w:lvl>
+    <w:lvl w:ilvl="8" w:tplc="40090005" w:tentative="1">
+      <w:start w:val="1"/>
+      <w:numFmt w:val="bullet"/>
+      <w:lvlText w:val=""/>
+      <w:lvlJc w:val="left"/>
+      <w:pPr>
+        <w:ind w:left="7200" w:hanging="360"/>
+      </w:pPr>
+      <w:rPr>
+        <w:rFonts w:ascii="Wingdings" w:hAnsi="Wingdings" w:hint="default"/>
+      </w:rPr>
+    </w:lvl>
+  </w:abstractNum>
+  <w:abstractNum w:abstractNumId="83" w15:restartNumberingAfterBreak="0">
     <w:nsid w:val="5D5C548D"/>
     <w:multiLevelType w:val="multilevel"/>
     <w:tmpl w:val="FE9060A6"/>
@@ -17960,7 +24211,7 @@
       </w:pPr>
     </w:lvl>
   </w:abstractNum>
-  <w:abstractNum w:abstractNumId="64" w15:restartNumberingAfterBreak="0">
+  <w:abstractNum w:abstractNumId="84" w15:restartNumberingAfterBreak="0">
     <w:nsid w:val="5D815EE2"/>
     <w:multiLevelType w:val="multilevel"/>
     <w:tmpl w:val="7A4ACC2A"/>
@@ -18109,7 +24360,7 @@
       </w:rPr>
     </w:lvl>
   </w:abstractNum>
-  <w:abstractNum w:abstractNumId="65" w15:restartNumberingAfterBreak="0">
+  <w:abstractNum w:abstractNumId="85" w15:restartNumberingAfterBreak="0">
     <w:nsid w:val="5FC96AC7"/>
     <w:multiLevelType w:val="multilevel"/>
     <w:tmpl w:val="3A94966E"/>
@@ -18145,7 +24396,7 @@
         <w:sz w:val="20"/>
       </w:rPr>
     </w:lvl>
-    <w:lvl w:ilvl="2" w:tentative="1">
+    <w:lvl w:ilvl="2">
       <w:start w:val="1"/>
       <w:numFmt w:val="bullet"/>
       <w:lvlText w:val=""/>
@@ -18161,7 +24412,7 @@
         <w:sz w:val="20"/>
       </w:rPr>
     </w:lvl>
-    <w:lvl w:ilvl="3" w:tentative="1">
+    <w:lvl w:ilvl="3">
       <w:start w:val="1"/>
       <w:numFmt w:val="bullet"/>
       <w:lvlText w:val=""/>
@@ -18258,7 +24509,7 @@
       </w:rPr>
     </w:lvl>
   </w:abstractNum>
-  <w:abstractNum w:abstractNumId="66" w15:restartNumberingAfterBreak="0">
+  <w:abstractNum w:abstractNumId="86" w15:restartNumberingAfterBreak="0">
     <w:nsid w:val="60817F46"/>
     <w:multiLevelType w:val="multilevel"/>
     <w:tmpl w:val="0FF0AFF6"/>
@@ -18407,7 +24658,301 @@
       </w:rPr>
     </w:lvl>
   </w:abstractNum>
-  <w:abstractNum w:abstractNumId="67" w15:restartNumberingAfterBreak="0">
+  <w:abstractNum w:abstractNumId="87" w15:restartNumberingAfterBreak="0">
+    <w:nsid w:val="63127B2A"/>
+    <w:multiLevelType w:val="multilevel"/>
+    <w:tmpl w:val="31DE7CA8"/>
+    <w:lvl w:ilvl="0">
+      <w:start w:val="1"/>
+      <w:numFmt w:val="bullet"/>
+      <w:lvlText w:val=""/>
+      <w:lvlJc w:val="left"/>
+      <w:pPr>
+        <w:tabs>
+          <w:tab w:val="num" w:pos="720"/>
+        </w:tabs>
+        <w:ind w:left="720" w:hanging="360"/>
+      </w:pPr>
+      <w:rPr>
+        <w:rFonts w:ascii="Symbol" w:hAnsi="Symbol" w:hint="default"/>
+        <w:sz w:val="20"/>
+      </w:rPr>
+    </w:lvl>
+    <w:lvl w:ilvl="1">
+      <w:start w:val="1"/>
+      <w:numFmt w:val="bullet"/>
+      <w:lvlText w:val=""/>
+      <w:lvlJc w:val="left"/>
+      <w:pPr>
+        <w:ind w:left="1440" w:hanging="360"/>
+      </w:pPr>
+      <w:rPr>
+        <w:rFonts w:ascii="Wingdings" w:hAnsi="Wingdings" w:hint="default"/>
+      </w:rPr>
+    </w:lvl>
+    <w:lvl w:ilvl="2" w:tentative="1">
+      <w:start w:val="1"/>
+      <w:numFmt w:val="bullet"/>
+      <w:lvlText w:val=""/>
+      <w:lvlJc w:val="left"/>
+      <w:pPr>
+        <w:tabs>
+          <w:tab w:val="num" w:pos="2160"/>
+        </w:tabs>
+        <w:ind w:left="2160" w:hanging="360"/>
+      </w:pPr>
+      <w:rPr>
+        <w:rFonts w:ascii="Wingdings" w:hAnsi="Wingdings" w:hint="default"/>
+        <w:sz w:val="20"/>
+      </w:rPr>
+    </w:lvl>
+    <w:lvl w:ilvl="3" w:tentative="1">
+      <w:start w:val="1"/>
+      <w:numFmt w:val="bullet"/>
+      <w:lvlText w:val=""/>
+      <w:lvlJc w:val="left"/>
+      <w:pPr>
+        <w:tabs>
+          <w:tab w:val="num" w:pos="2880"/>
+        </w:tabs>
+        <w:ind w:left="2880" w:hanging="360"/>
+      </w:pPr>
+      <w:rPr>
+        <w:rFonts w:ascii="Wingdings" w:hAnsi="Wingdings" w:hint="default"/>
+        <w:sz w:val="20"/>
+      </w:rPr>
+    </w:lvl>
+    <w:lvl w:ilvl="4" w:tentative="1">
+      <w:start w:val="1"/>
+      <w:numFmt w:val="bullet"/>
+      <w:lvlText w:val=""/>
+      <w:lvlJc w:val="left"/>
+      <w:pPr>
+        <w:tabs>
+          <w:tab w:val="num" w:pos="3600"/>
+        </w:tabs>
+        <w:ind w:left="3600" w:hanging="360"/>
+      </w:pPr>
+      <w:rPr>
+        <w:rFonts w:ascii="Wingdings" w:hAnsi="Wingdings" w:hint="default"/>
+        <w:sz w:val="20"/>
+      </w:rPr>
+    </w:lvl>
+    <w:lvl w:ilvl="5" w:tentative="1">
+      <w:start w:val="1"/>
+      <w:numFmt w:val="bullet"/>
+      <w:lvlText w:val=""/>
+      <w:lvlJc w:val="left"/>
+      <w:pPr>
+        <w:tabs>
+          <w:tab w:val="num" w:pos="4320"/>
+        </w:tabs>
+        <w:ind w:left="4320" w:hanging="360"/>
+      </w:pPr>
+      <w:rPr>
+        <w:rFonts w:ascii="Wingdings" w:hAnsi="Wingdings" w:hint="default"/>
+        <w:sz w:val="20"/>
+      </w:rPr>
+    </w:lvl>
+    <w:lvl w:ilvl="6" w:tentative="1">
+      <w:start w:val="1"/>
+      <w:numFmt w:val="bullet"/>
+      <w:lvlText w:val=""/>
+      <w:lvlJc w:val="left"/>
+      <w:pPr>
+        <w:tabs>
+          <w:tab w:val="num" w:pos="5040"/>
+        </w:tabs>
+        <w:ind w:left="5040" w:hanging="360"/>
+      </w:pPr>
+      <w:rPr>
+        <w:rFonts w:ascii="Wingdings" w:hAnsi="Wingdings" w:hint="default"/>
+        <w:sz w:val="20"/>
+      </w:rPr>
+    </w:lvl>
+    <w:lvl w:ilvl="7" w:tentative="1">
+      <w:start w:val="1"/>
+      <w:numFmt w:val="bullet"/>
+      <w:lvlText w:val=""/>
+      <w:lvlJc w:val="left"/>
+      <w:pPr>
+        <w:tabs>
+          <w:tab w:val="num" w:pos="5760"/>
+        </w:tabs>
+        <w:ind w:left="5760" w:hanging="360"/>
+      </w:pPr>
+      <w:rPr>
+        <w:rFonts w:ascii="Wingdings" w:hAnsi="Wingdings" w:hint="default"/>
+        <w:sz w:val="20"/>
+      </w:rPr>
+    </w:lvl>
+    <w:lvl w:ilvl="8" w:tentative="1">
+      <w:start w:val="1"/>
+      <w:numFmt w:val="bullet"/>
+      <w:lvlText w:val=""/>
+      <w:lvlJc w:val="left"/>
+      <w:pPr>
+        <w:tabs>
+          <w:tab w:val="num" w:pos="6480"/>
+        </w:tabs>
+        <w:ind w:left="6480" w:hanging="360"/>
+      </w:pPr>
+      <w:rPr>
+        <w:rFonts w:ascii="Wingdings" w:hAnsi="Wingdings" w:hint="default"/>
+        <w:sz w:val="20"/>
+      </w:rPr>
+    </w:lvl>
+  </w:abstractNum>
+  <w:abstractNum w:abstractNumId="88" w15:restartNumberingAfterBreak="0">
+    <w:nsid w:val="64CA7475"/>
+    <w:multiLevelType w:val="multilevel"/>
+    <w:tmpl w:val="E3A01C18"/>
+    <w:lvl w:ilvl="0">
+      <w:start w:val="1"/>
+      <w:numFmt w:val="bullet"/>
+      <w:lvlText w:val=""/>
+      <w:lvlJc w:val="left"/>
+      <w:pPr>
+        <w:tabs>
+          <w:tab w:val="num" w:pos="720"/>
+        </w:tabs>
+        <w:ind w:left="720" w:hanging="360"/>
+      </w:pPr>
+      <w:rPr>
+        <w:rFonts w:ascii="Symbol" w:hAnsi="Symbol" w:hint="default"/>
+        <w:sz w:val="20"/>
+      </w:rPr>
+    </w:lvl>
+    <w:lvl w:ilvl="1" w:tentative="1">
+      <w:start w:val="1"/>
+      <w:numFmt w:val="bullet"/>
+      <w:lvlText w:val="o"/>
+      <w:lvlJc w:val="left"/>
+      <w:pPr>
+        <w:tabs>
+          <w:tab w:val="num" w:pos="1440"/>
+        </w:tabs>
+        <w:ind w:left="1440" w:hanging="360"/>
+      </w:pPr>
+      <w:rPr>
+        <w:rFonts w:ascii="Courier New" w:hAnsi="Courier New" w:hint="default"/>
+        <w:sz w:val="20"/>
+      </w:rPr>
+    </w:lvl>
+    <w:lvl w:ilvl="2" w:tentative="1">
+      <w:start w:val="1"/>
+      <w:numFmt w:val="bullet"/>
+      <w:lvlText w:val=""/>
+      <w:lvlJc w:val="left"/>
+      <w:pPr>
+        <w:tabs>
+          <w:tab w:val="num" w:pos="2160"/>
+        </w:tabs>
+        <w:ind w:left="2160" w:hanging="360"/>
+      </w:pPr>
+      <w:rPr>
+        <w:rFonts w:ascii="Wingdings" w:hAnsi="Wingdings" w:hint="default"/>
+        <w:sz w:val="20"/>
+      </w:rPr>
+    </w:lvl>
+    <w:lvl w:ilvl="3" w:tentative="1">
+      <w:start w:val="1"/>
+      <w:numFmt w:val="bullet"/>
+      <w:lvlText w:val=""/>
+      <w:lvlJc w:val="left"/>
+      <w:pPr>
+        <w:tabs>
+          <w:tab w:val="num" w:pos="2880"/>
+        </w:tabs>
+        <w:ind w:left="2880" w:hanging="360"/>
+      </w:pPr>
+      <w:rPr>
+        <w:rFonts w:ascii="Wingdings" w:hAnsi="Wingdings" w:hint="default"/>
+        <w:sz w:val="20"/>
+      </w:rPr>
+    </w:lvl>
+    <w:lvl w:ilvl="4" w:tentative="1">
+      <w:start w:val="1"/>
+      <w:numFmt w:val="bullet"/>
+      <w:lvlText w:val=""/>
+      <w:lvlJc w:val="left"/>
+      <w:pPr>
+        <w:tabs>
+          <w:tab w:val="num" w:pos="3600"/>
+        </w:tabs>
+        <w:ind w:left="3600" w:hanging="360"/>
+      </w:pPr>
+      <w:rPr>
+        <w:rFonts w:ascii="Wingdings" w:hAnsi="Wingdings" w:hint="default"/>
+        <w:sz w:val="20"/>
+      </w:rPr>
+    </w:lvl>
+    <w:lvl w:ilvl="5" w:tentative="1">
+      <w:start w:val="1"/>
+      <w:numFmt w:val="bullet"/>
+      <w:lvlText w:val=""/>
+      <w:lvlJc w:val="left"/>
+      <w:pPr>
+        <w:tabs>
+          <w:tab w:val="num" w:pos="4320"/>
+        </w:tabs>
+        <w:ind w:left="4320" w:hanging="360"/>
+      </w:pPr>
+      <w:rPr>
+        <w:rFonts w:ascii="Wingdings" w:hAnsi="Wingdings" w:hint="default"/>
+        <w:sz w:val="20"/>
+      </w:rPr>
+    </w:lvl>
+    <w:lvl w:ilvl="6" w:tentative="1">
+      <w:start w:val="1"/>
+      <w:numFmt w:val="bullet"/>
+      <w:lvlText w:val=""/>
+      <w:lvlJc w:val="left"/>
+      <w:pPr>
+        <w:tabs>
+          <w:tab w:val="num" w:pos="5040"/>
+        </w:tabs>
+        <w:ind w:left="5040" w:hanging="360"/>
+      </w:pPr>
+      <w:rPr>
+        <w:rFonts w:ascii="Wingdings" w:hAnsi="Wingdings" w:hint="default"/>
+        <w:sz w:val="20"/>
+      </w:rPr>
+    </w:lvl>
+    <w:lvl w:ilvl="7" w:tentative="1">
+      <w:start w:val="1"/>
+      <w:numFmt w:val="bullet"/>
+      <w:lvlText w:val=""/>
+      <w:lvlJc w:val="left"/>
+      <w:pPr>
+        <w:tabs>
+          <w:tab w:val="num" w:pos="5760"/>
+        </w:tabs>
+        <w:ind w:left="5760" w:hanging="360"/>
+      </w:pPr>
+      <w:rPr>
+        <w:rFonts w:ascii="Wingdings" w:hAnsi="Wingdings" w:hint="default"/>
+        <w:sz w:val="20"/>
+      </w:rPr>
+    </w:lvl>
+    <w:lvl w:ilvl="8" w:tentative="1">
+      <w:start w:val="1"/>
+      <w:numFmt w:val="bullet"/>
+      <w:lvlText w:val=""/>
+      <w:lvlJc w:val="left"/>
+      <w:pPr>
+        <w:tabs>
+          <w:tab w:val="num" w:pos="6480"/>
+        </w:tabs>
+        <w:ind w:left="6480" w:hanging="360"/>
+      </w:pPr>
+      <w:rPr>
+        <w:rFonts w:ascii="Wingdings" w:hAnsi="Wingdings" w:hint="default"/>
+        <w:sz w:val="20"/>
+      </w:rPr>
+    </w:lvl>
+  </w:abstractNum>
+  <w:abstractNum w:abstractNumId="89" w15:restartNumberingAfterBreak="0">
     <w:nsid w:val="65872666"/>
     <w:multiLevelType w:val="multilevel"/>
     <w:tmpl w:val="BF2A3616"/>
@@ -18556,7 +25101,156 @@
       </w:rPr>
     </w:lvl>
   </w:abstractNum>
-  <w:abstractNum w:abstractNumId="68" w15:restartNumberingAfterBreak="0">
+  <w:abstractNum w:abstractNumId="90" w15:restartNumberingAfterBreak="0">
+    <w:nsid w:val="684D3228"/>
+    <w:multiLevelType w:val="multilevel"/>
+    <w:tmpl w:val="B672AD56"/>
+    <w:lvl w:ilvl="0">
+      <w:start w:val="1"/>
+      <w:numFmt w:val="bullet"/>
+      <w:lvlText w:val=""/>
+      <w:lvlJc w:val="left"/>
+      <w:pPr>
+        <w:tabs>
+          <w:tab w:val="num" w:pos="720"/>
+        </w:tabs>
+        <w:ind w:left="720" w:hanging="360"/>
+      </w:pPr>
+      <w:rPr>
+        <w:rFonts w:ascii="Symbol" w:hAnsi="Symbol" w:hint="default"/>
+        <w:sz w:val="20"/>
+      </w:rPr>
+    </w:lvl>
+    <w:lvl w:ilvl="1" w:tentative="1">
+      <w:start w:val="1"/>
+      <w:numFmt w:val="bullet"/>
+      <w:lvlText w:val="o"/>
+      <w:lvlJc w:val="left"/>
+      <w:pPr>
+        <w:tabs>
+          <w:tab w:val="num" w:pos="1440"/>
+        </w:tabs>
+        <w:ind w:left="1440" w:hanging="360"/>
+      </w:pPr>
+      <w:rPr>
+        <w:rFonts w:ascii="Courier New" w:hAnsi="Courier New" w:hint="default"/>
+        <w:sz w:val="20"/>
+      </w:rPr>
+    </w:lvl>
+    <w:lvl w:ilvl="2" w:tentative="1">
+      <w:start w:val="1"/>
+      <w:numFmt w:val="bullet"/>
+      <w:lvlText w:val=""/>
+      <w:lvlJc w:val="left"/>
+      <w:pPr>
+        <w:tabs>
+          <w:tab w:val="num" w:pos="2160"/>
+        </w:tabs>
+        <w:ind w:left="2160" w:hanging="360"/>
+      </w:pPr>
+      <w:rPr>
+        <w:rFonts w:ascii="Wingdings" w:hAnsi="Wingdings" w:hint="default"/>
+        <w:sz w:val="20"/>
+      </w:rPr>
+    </w:lvl>
+    <w:lvl w:ilvl="3" w:tentative="1">
+      <w:start w:val="1"/>
+      <w:numFmt w:val="bullet"/>
+      <w:lvlText w:val=""/>
+      <w:lvlJc w:val="left"/>
+      <w:pPr>
+        <w:tabs>
+          <w:tab w:val="num" w:pos="2880"/>
+        </w:tabs>
+        <w:ind w:left="2880" w:hanging="360"/>
+      </w:pPr>
+      <w:rPr>
+        <w:rFonts w:ascii="Wingdings" w:hAnsi="Wingdings" w:hint="default"/>
+        <w:sz w:val="20"/>
+      </w:rPr>
+    </w:lvl>
+    <w:lvl w:ilvl="4" w:tentative="1">
+      <w:start w:val="1"/>
+      <w:numFmt w:val="bullet"/>
+      <w:lvlText w:val=""/>
+      <w:lvlJc w:val="left"/>
+      <w:pPr>
+        <w:tabs>
+          <w:tab w:val="num" w:pos="3600"/>
+        </w:tabs>
+        <w:ind w:left="3600" w:hanging="360"/>
+      </w:pPr>
+      <w:rPr>
+        <w:rFonts w:ascii="Wingdings" w:hAnsi="Wingdings" w:hint="default"/>
+        <w:sz w:val="20"/>
+      </w:rPr>
+    </w:lvl>
+    <w:lvl w:ilvl="5" w:tentative="1">
+      <w:start w:val="1"/>
+      <w:numFmt w:val="bullet"/>
+      <w:lvlText w:val=""/>
+      <w:lvlJc w:val="left"/>
+      <w:pPr>
+        <w:tabs>
+          <w:tab w:val="num" w:pos="4320"/>
+        </w:tabs>
+        <w:ind w:left="4320" w:hanging="360"/>
+      </w:pPr>
+      <w:rPr>
+        <w:rFonts w:ascii="Wingdings" w:hAnsi="Wingdings" w:hint="default"/>
+        <w:sz w:val="20"/>
+      </w:rPr>
+    </w:lvl>
+    <w:lvl w:ilvl="6" w:tentative="1">
+      <w:start w:val="1"/>
+      <w:numFmt w:val="bullet"/>
+      <w:lvlText w:val=""/>
+      <w:lvlJc w:val="left"/>
+      <w:pPr>
+        <w:tabs>
+          <w:tab w:val="num" w:pos="5040"/>
+        </w:tabs>
+        <w:ind w:left="5040" w:hanging="360"/>
+      </w:pPr>
+      <w:rPr>
+        <w:rFonts w:ascii="Wingdings" w:hAnsi="Wingdings" w:hint="default"/>
+        <w:sz w:val="20"/>
+      </w:rPr>
+    </w:lvl>
+    <w:lvl w:ilvl="7" w:tentative="1">
+      <w:start w:val="1"/>
+      <w:numFmt w:val="bullet"/>
+      <w:lvlText w:val=""/>
+      <w:lvlJc w:val="left"/>
+      <w:pPr>
+        <w:tabs>
+          <w:tab w:val="num" w:pos="5760"/>
+        </w:tabs>
+        <w:ind w:left="5760" w:hanging="360"/>
+      </w:pPr>
+      <w:rPr>
+        <w:rFonts w:ascii="Wingdings" w:hAnsi="Wingdings" w:hint="default"/>
+        <w:sz w:val="20"/>
+      </w:rPr>
+    </w:lvl>
+    <w:lvl w:ilvl="8" w:tentative="1">
+      <w:start w:val="1"/>
+      <w:numFmt w:val="bullet"/>
+      <w:lvlText w:val=""/>
+      <w:lvlJc w:val="left"/>
+      <w:pPr>
+        <w:tabs>
+          <w:tab w:val="num" w:pos="6480"/>
+        </w:tabs>
+        <w:ind w:left="6480" w:hanging="360"/>
+      </w:pPr>
+      <w:rPr>
+        <w:rFonts w:ascii="Wingdings" w:hAnsi="Wingdings" w:hint="default"/>
+        <w:sz w:val="20"/>
+      </w:rPr>
+    </w:lvl>
+  </w:abstractNum>
+  <w:abstractNum w:abstractNumId="91" w15:restartNumberingAfterBreak="0">
     <w:nsid w:val="68F36FBA"/>
     <w:multiLevelType w:val="multilevel"/>
     <w:tmpl w:val="0AD4B8F4"/>
@@ -18705,7 +25399,7 @@
       </w:rPr>
     </w:lvl>
   </w:abstractNum>
-  <w:abstractNum w:abstractNumId="69" w15:restartNumberingAfterBreak="0">
+  <w:abstractNum w:abstractNumId="92" w15:restartNumberingAfterBreak="0">
     <w:nsid w:val="69897B26"/>
     <w:multiLevelType w:val="multilevel"/>
     <w:tmpl w:val="6C821624"/>
@@ -18854,7 +25548,7 @@
       </w:rPr>
     </w:lvl>
   </w:abstractNum>
-  <w:abstractNum w:abstractNumId="70" w15:restartNumberingAfterBreak="0">
+  <w:abstractNum w:abstractNumId="93" w15:restartNumberingAfterBreak="0">
     <w:nsid w:val="69FE7870"/>
     <w:multiLevelType w:val="multilevel"/>
     <w:tmpl w:val="5BF64768"/>
@@ -18874,7 +25568,7 @@
         <w:sz w:val="20"/>
       </w:rPr>
     </w:lvl>
-    <w:lvl w:ilvl="1" w:tentative="1">
+    <w:lvl w:ilvl="1">
       <w:start w:val="1"/>
       <w:numFmt w:val="bullet"/>
       <w:lvlText w:val="o"/>
@@ -19003,7 +25697,7 @@
       </w:rPr>
     </w:lvl>
   </w:abstractNum>
-  <w:abstractNum w:abstractNumId="71" w15:restartNumberingAfterBreak="0">
+  <w:abstractNum w:abstractNumId="94" w15:restartNumberingAfterBreak="0">
     <w:nsid w:val="72074E3B"/>
     <w:multiLevelType w:val="multilevel"/>
     <w:tmpl w:val="FAC4BC4A"/>
@@ -19152,7 +25846,7 @@
       </w:rPr>
     </w:lvl>
   </w:abstractNum>
-  <w:abstractNum w:abstractNumId="72" w15:restartNumberingAfterBreak="0">
+  <w:abstractNum w:abstractNumId="95" w15:restartNumberingAfterBreak="0">
     <w:nsid w:val="751F0815"/>
     <w:multiLevelType w:val="multilevel"/>
     <w:tmpl w:val="939435A0"/>
@@ -19301,7 +25995,7 @@
       </w:rPr>
     </w:lvl>
   </w:abstractNum>
-  <w:abstractNum w:abstractNumId="73" w15:restartNumberingAfterBreak="0">
+  <w:abstractNum w:abstractNumId="96" w15:restartNumberingAfterBreak="0">
     <w:nsid w:val="754E7BBF"/>
     <w:multiLevelType w:val="multilevel"/>
     <w:tmpl w:val="61B843E0"/>
@@ -19450,7 +26144,7 @@
       </w:rPr>
     </w:lvl>
   </w:abstractNum>
-  <w:abstractNum w:abstractNumId="74" w15:restartNumberingAfterBreak="0">
+  <w:abstractNum w:abstractNumId="97" w15:restartNumberingAfterBreak="0">
     <w:nsid w:val="762A70A0"/>
     <w:multiLevelType w:val="multilevel"/>
     <w:tmpl w:val="07A6E4BA"/>
@@ -19599,7 +26293,237 @@
       </w:rPr>
     </w:lvl>
   </w:abstractNum>
-  <w:abstractNum w:abstractNumId="75" w15:restartNumberingAfterBreak="0">
+  <w:abstractNum w:abstractNumId="98" w15:restartNumberingAfterBreak="0">
+    <w:nsid w:val="766C5D40"/>
+    <w:multiLevelType w:val="hybridMultilevel"/>
+    <w:tmpl w:val="67A6E6BA"/>
+    <w:lvl w:ilvl="0" w:tplc="4009000B">
+      <w:start w:val="1"/>
+      <w:numFmt w:val="bullet"/>
+      <w:lvlText w:val=""/>
+      <w:lvlJc w:val="left"/>
+      <w:pPr>
+        <w:ind w:left="1440" w:hanging="360"/>
+      </w:pPr>
+      <w:rPr>
+        <w:rFonts w:ascii="Wingdings" w:hAnsi="Wingdings" w:hint="default"/>
+      </w:rPr>
+    </w:lvl>
+    <w:lvl w:ilvl="1" w:tplc="40090003" w:tentative="1">
+      <w:start w:val="1"/>
+      <w:numFmt w:val="bullet"/>
+      <w:lvlText w:val="o"/>
+      <w:lvlJc w:val="left"/>
+      <w:pPr>
+        <w:ind w:left="2160" w:hanging="360"/>
+      </w:pPr>
+      <w:rPr>
+        <w:rFonts w:ascii="Courier New" w:hAnsi="Courier New" w:cs="Courier New" w:hint="default"/>
+      </w:rPr>
+    </w:lvl>
+    <w:lvl w:ilvl="2" w:tplc="40090005" w:tentative="1">
+      <w:start w:val="1"/>
+      <w:numFmt w:val="bullet"/>
+      <w:lvlText w:val=""/>
+      <w:lvlJc w:val="left"/>
+      <w:pPr>
+        <w:ind w:left="2880" w:hanging="360"/>
+      </w:pPr>
+      <w:rPr>
+        <w:rFonts w:ascii="Wingdings" w:hAnsi="Wingdings" w:hint="default"/>
+      </w:rPr>
+    </w:lvl>
+    <w:lvl w:ilvl="3" w:tplc="40090001" w:tentative="1">
+      <w:start w:val="1"/>
+      <w:numFmt w:val="bullet"/>
+      <w:lvlText w:val=""/>
+      <w:lvlJc w:val="left"/>
+      <w:pPr>
+        <w:ind w:left="3600" w:hanging="360"/>
+      </w:pPr>
+      <w:rPr>
+        <w:rFonts w:ascii="Symbol" w:hAnsi="Symbol" w:hint="default"/>
+      </w:rPr>
+    </w:lvl>
+    <w:lvl w:ilvl="4" w:tplc="40090003" w:tentative="1">
+      <w:start w:val="1"/>
+      <w:numFmt w:val="bullet"/>
+      <w:lvlText w:val="o"/>
+      <w:lvlJc w:val="left"/>
+      <w:pPr>
+        <w:ind w:left="4320" w:hanging="360"/>
+      </w:pPr>
+      <w:rPr>
+        <w:rFonts w:ascii="Courier New" w:hAnsi="Courier New" w:cs="Courier New" w:hint="default"/>
+      </w:rPr>
+    </w:lvl>
+    <w:lvl w:ilvl="5" w:tplc="40090005" w:tentative="1">
+      <w:start w:val="1"/>
+      <w:numFmt w:val="bullet"/>
+      <w:lvlText w:val=""/>
+      <w:lvlJc w:val="left"/>
+      <w:pPr>
+        <w:ind w:left="5040" w:hanging="360"/>
+      </w:pPr>
+      <w:rPr>
+        <w:rFonts w:ascii="Wingdings" w:hAnsi="Wingdings" w:hint="default"/>
+      </w:rPr>
+    </w:lvl>
+    <w:lvl w:ilvl="6" w:tplc="40090001" w:tentative="1">
+      <w:start w:val="1"/>
+      <w:numFmt w:val="bullet"/>
+      <w:lvlText w:val=""/>
+      <w:lvlJc w:val="left"/>
+      <w:pPr>
+        <w:ind w:left="5760" w:hanging="360"/>
+      </w:pPr>
+      <w:rPr>
+        <w:rFonts w:ascii="Symbol" w:hAnsi="Symbol" w:hint="default"/>
+      </w:rPr>
+    </w:lvl>
+    <w:lvl w:ilvl="7" w:tplc="40090003" w:tentative="1">
+      <w:start w:val="1"/>
+      <w:numFmt w:val="bullet"/>
+      <w:lvlText w:val="o"/>
+      <w:lvlJc w:val="left"/>
+      <w:pPr>
+        <w:ind w:left="6480" w:hanging="360"/>
+      </w:pPr>
+      <w:rPr>
+        <w:rFonts w:ascii="Courier New" w:hAnsi="Courier New" w:cs="Courier New" w:hint="default"/>
+      </w:rPr>
+    </w:lvl>
+    <w:lvl w:ilvl="8" w:tplc="40090005" w:tentative="1">
+      <w:start w:val="1"/>
+      <w:numFmt w:val="bullet"/>
+      <w:lvlText w:val=""/>
+      <w:lvlJc w:val="left"/>
+      <w:pPr>
+        <w:ind w:left="7200" w:hanging="360"/>
+      </w:pPr>
+      <w:rPr>
+        <w:rFonts w:ascii="Wingdings" w:hAnsi="Wingdings" w:hint="default"/>
+      </w:rPr>
+    </w:lvl>
+  </w:abstractNum>
+  <w:abstractNum w:abstractNumId="99" w15:restartNumberingAfterBreak="0">
+    <w:nsid w:val="777F2662"/>
+    <w:multiLevelType w:val="multilevel"/>
+    <w:tmpl w:val="5D6EA356"/>
+    <w:lvl w:ilvl="0">
+      <w:start w:val="1"/>
+      <w:numFmt w:val="decimal"/>
+      <w:lvlText w:val="%1."/>
+      <w:lvlJc w:val="left"/>
+      <w:pPr>
+        <w:tabs>
+          <w:tab w:val="num" w:pos="720"/>
+        </w:tabs>
+        <w:ind w:left="720" w:hanging="360"/>
+      </w:pPr>
+    </w:lvl>
+    <w:lvl w:ilvl="1">
+      <w:start w:val="1"/>
+      <w:numFmt w:val="bullet"/>
+      <w:lvlText w:val="o"/>
+      <w:lvlJc w:val="left"/>
+      <w:pPr>
+        <w:tabs>
+          <w:tab w:val="num" w:pos="1440"/>
+        </w:tabs>
+        <w:ind w:left="1440" w:hanging="360"/>
+      </w:pPr>
+      <w:rPr>
+        <w:rFonts w:ascii="Courier New" w:hAnsi="Courier New" w:hint="default"/>
+        <w:sz w:val="20"/>
+      </w:rPr>
+    </w:lvl>
+    <w:lvl w:ilvl="2" w:tentative="1">
+      <w:start w:val="1"/>
+      <w:numFmt w:val="decimal"/>
+      <w:lvlText w:val="%3."/>
+      <w:lvlJc w:val="left"/>
+      <w:pPr>
+        <w:tabs>
+          <w:tab w:val="num" w:pos="2160"/>
+        </w:tabs>
+        <w:ind w:left="2160" w:hanging="360"/>
+      </w:pPr>
+    </w:lvl>
+    <w:lvl w:ilvl="3" w:tentative="1">
+      <w:start w:val="1"/>
+      <w:numFmt w:val="decimal"/>
+      <w:lvlText w:val="%4."/>
+      <w:lvlJc w:val="left"/>
+      <w:pPr>
+        <w:tabs>
+          <w:tab w:val="num" w:pos="2880"/>
+        </w:tabs>
+        <w:ind w:left="2880" w:hanging="360"/>
+      </w:pPr>
+    </w:lvl>
+    <w:lvl w:ilvl="4" w:tentative="1">
+      <w:start w:val="1"/>
+      <w:numFmt w:val="decimal"/>
+      <w:lvlText w:val="%5."/>
+      <w:lvlJc w:val="left"/>
+      <w:pPr>
+        <w:tabs>
+          <w:tab w:val="num" w:pos="3600"/>
+        </w:tabs>
+        <w:ind w:left="3600" w:hanging="360"/>
+      </w:pPr>
+    </w:lvl>
+    <w:lvl w:ilvl="5" w:tentative="1">
+      <w:start w:val="1"/>
+      <w:numFmt w:val="decimal"/>
+      <w:lvlText w:val="%6."/>
+      <w:lvlJc w:val="left"/>
+      <w:pPr>
+        <w:tabs>
+          <w:tab w:val="num" w:pos="4320"/>
+        </w:tabs>
+        <w:ind w:left="4320" w:hanging="360"/>
+      </w:pPr>
+    </w:lvl>
+    <w:lvl w:ilvl="6" w:tentative="1">
+      <w:start w:val="1"/>
+      <w:numFmt w:val="decimal"/>
+      <w:lvlText w:val="%7."/>
+      <w:lvlJc w:val="left"/>
+      <w:pPr>
+        <w:tabs>
+          <w:tab w:val="num" w:pos="5040"/>
+        </w:tabs>
+        <w:ind w:left="5040" w:hanging="360"/>
+      </w:pPr>
+    </w:lvl>
+    <w:lvl w:ilvl="7" w:tentative="1">
+      <w:start w:val="1"/>
+      <w:numFmt w:val="decimal"/>
+      <w:lvlText w:val="%8."/>
+      <w:lvlJc w:val="left"/>
+      <w:pPr>
+        <w:tabs>
+          <w:tab w:val="num" w:pos="5760"/>
+        </w:tabs>
+        <w:ind w:left="5760" w:hanging="360"/>
+      </w:pPr>
+    </w:lvl>
+    <w:lvl w:ilvl="8" w:tentative="1">
+      <w:start w:val="1"/>
+      <w:numFmt w:val="decimal"/>
+      <w:lvlText w:val="%9."/>
+      <w:lvlJc w:val="left"/>
+      <w:pPr>
+        <w:tabs>
+          <w:tab w:val="num" w:pos="6480"/>
+        </w:tabs>
+        <w:ind w:left="6480" w:hanging="360"/>
+      </w:pPr>
+    </w:lvl>
+  </w:abstractNum>
+  <w:abstractNum w:abstractNumId="100" w15:restartNumberingAfterBreak="0">
     <w:nsid w:val="78507622"/>
     <w:multiLevelType w:val="multilevel"/>
     <w:tmpl w:val="959CECAE"/>
@@ -19748,7 +26672,7 @@
       </w:rPr>
     </w:lvl>
   </w:abstractNum>
-  <w:abstractNum w:abstractNumId="76" w15:restartNumberingAfterBreak="0">
+  <w:abstractNum w:abstractNumId="101" w15:restartNumberingAfterBreak="0">
     <w:nsid w:val="78B100A9"/>
     <w:multiLevelType w:val="multilevel"/>
     <w:tmpl w:val="24C85236"/>
@@ -19897,7 +26821,7 @@
       </w:rPr>
     </w:lvl>
   </w:abstractNum>
-  <w:abstractNum w:abstractNumId="77" w15:restartNumberingAfterBreak="0">
+  <w:abstractNum w:abstractNumId="102" w15:restartNumberingAfterBreak="0">
     <w:nsid w:val="78F5253B"/>
     <w:multiLevelType w:val="multilevel"/>
     <w:tmpl w:val="17A6C37A"/>
@@ -20046,7 +26970,7 @@
       </w:rPr>
     </w:lvl>
   </w:abstractNum>
-  <w:abstractNum w:abstractNumId="78" w15:restartNumberingAfterBreak="0">
+  <w:abstractNum w:abstractNumId="103" w15:restartNumberingAfterBreak="0">
     <w:nsid w:val="796725D8"/>
     <w:multiLevelType w:val="multilevel"/>
     <w:tmpl w:val="128AABBA"/>
@@ -20195,7 +27119,7 @@
       </w:rPr>
     </w:lvl>
   </w:abstractNum>
-  <w:abstractNum w:abstractNumId="79" w15:restartNumberingAfterBreak="0">
+  <w:abstractNum w:abstractNumId="104" w15:restartNumberingAfterBreak="0">
     <w:nsid w:val="7D4C278C"/>
     <w:multiLevelType w:val="multilevel"/>
     <w:tmpl w:val="B3EA979C"/>
@@ -20344,7 +27268,7 @@
       </w:rPr>
     </w:lvl>
   </w:abstractNum>
-  <w:abstractNum w:abstractNumId="80" w15:restartNumberingAfterBreak="0">
+  <w:abstractNum w:abstractNumId="105" w15:restartNumberingAfterBreak="0">
     <w:nsid w:val="7EFE2D4D"/>
     <w:multiLevelType w:val="multilevel"/>
     <w:tmpl w:val="4FB0ACBA"/>
@@ -20493,7 +27417,7 @@
       </w:rPr>
     </w:lvl>
   </w:abstractNum>
-  <w:abstractNum w:abstractNumId="81" w15:restartNumberingAfterBreak="0">
+  <w:abstractNum w:abstractNumId="106" w15:restartNumberingAfterBreak="0">
     <w:nsid w:val="7F0B16E6"/>
     <w:multiLevelType w:val="multilevel"/>
     <w:tmpl w:val="45648034"/>
@@ -20643,250 +27567,325 @@
     </w:lvl>
   </w:abstractNum>
   <w:num w:numId="1" w16cid:durableId="546718944">
+    <w:abstractNumId w:val="28"/>
+  </w:num>
+  <w:num w:numId="2" w16cid:durableId="643853521">
+    <w:abstractNumId w:val="18"/>
+  </w:num>
+  <w:num w:numId="3" w16cid:durableId="808090717">
+    <w:abstractNumId w:val="45"/>
+  </w:num>
+  <w:num w:numId="4" w16cid:durableId="863321264">
+    <w:abstractNumId w:val="14"/>
+  </w:num>
+  <w:num w:numId="5" w16cid:durableId="1493178311">
+    <w:abstractNumId w:val="37"/>
+  </w:num>
+  <w:num w:numId="6" w16cid:durableId="312681738">
     <w:abstractNumId w:val="21"/>
   </w:num>
-  <w:num w:numId="2" w16cid:durableId="643853521">
-    <w:abstractNumId w:val="12"/>
-  </w:num>
-  <w:num w:numId="3" w16cid:durableId="808090717">
-    <w:abstractNumId w:val="33"/>
-  </w:num>
-  <w:num w:numId="4" w16cid:durableId="863321264">
-    <w:abstractNumId w:val="9"/>
-  </w:num>
-  <w:num w:numId="5" w16cid:durableId="1493178311">
-    <w:abstractNumId w:val="29"/>
-  </w:num>
-  <w:num w:numId="6" w16cid:durableId="312681738">
-    <w:abstractNumId w:val="15"/>
-  </w:num>
   <w:num w:numId="7" w16cid:durableId="1655142253">
-    <w:abstractNumId w:val="42"/>
+    <w:abstractNumId w:val="55"/>
   </w:num>
   <w:num w:numId="8" w16cid:durableId="962690618">
-    <w:abstractNumId w:val="68"/>
+    <w:abstractNumId w:val="91"/>
   </w:num>
   <w:num w:numId="9" w16cid:durableId="1987779589">
-    <w:abstractNumId w:val="78"/>
+    <w:abstractNumId w:val="103"/>
   </w:num>
   <w:num w:numId="10" w16cid:durableId="1642417909">
-    <w:abstractNumId w:val="57"/>
+    <w:abstractNumId w:val="72"/>
   </w:num>
   <w:num w:numId="11" w16cid:durableId="1837181496">
-    <w:abstractNumId w:val="34"/>
+    <w:abstractNumId w:val="46"/>
   </w:num>
   <w:num w:numId="12" w16cid:durableId="1188563109">
-    <w:abstractNumId w:val="1"/>
+    <w:abstractNumId w:val="2"/>
   </w:num>
   <w:num w:numId="13" w16cid:durableId="187063267">
-    <w:abstractNumId w:val="76"/>
+    <w:abstractNumId w:val="101"/>
   </w:num>
   <w:num w:numId="14" w16cid:durableId="621114779">
-    <w:abstractNumId w:val="20"/>
+    <w:abstractNumId w:val="27"/>
   </w:num>
   <w:num w:numId="15" w16cid:durableId="1559822391">
-    <w:abstractNumId w:val="6"/>
+    <w:abstractNumId w:val="10"/>
   </w:num>
   <w:num w:numId="16" w16cid:durableId="1718317042">
+    <w:abstractNumId w:val="48"/>
+  </w:num>
+  <w:num w:numId="17" w16cid:durableId="315964435">
+    <w:abstractNumId w:val="4"/>
+  </w:num>
+  <w:num w:numId="18" w16cid:durableId="1784837291">
+    <w:abstractNumId w:val="5"/>
+  </w:num>
+  <w:num w:numId="19" w16cid:durableId="540367289">
+    <w:abstractNumId w:val="19"/>
+  </w:num>
+  <w:num w:numId="20" w16cid:durableId="249243449">
+    <w:abstractNumId w:val="84"/>
+  </w:num>
+  <w:num w:numId="21" w16cid:durableId="1476146550">
+    <w:abstractNumId w:val="97"/>
+  </w:num>
+  <w:num w:numId="22" w16cid:durableId="269507059">
+    <w:abstractNumId w:val="32"/>
+  </w:num>
+  <w:num w:numId="23" w16cid:durableId="1362363283">
+    <w:abstractNumId w:val="24"/>
+  </w:num>
+  <w:num w:numId="24" w16cid:durableId="1947692929">
+    <w:abstractNumId w:val="63"/>
+  </w:num>
+  <w:num w:numId="25" w16cid:durableId="1059675109">
+    <w:abstractNumId w:val="50"/>
+  </w:num>
+  <w:num w:numId="26" w16cid:durableId="1901986047">
+    <w:abstractNumId w:val="13"/>
+  </w:num>
+  <w:num w:numId="27" w16cid:durableId="2042977738">
     <w:abstractNumId w:val="36"/>
   </w:num>
-  <w:num w:numId="17" w16cid:durableId="315964435">
-    <w:abstractNumId w:val="2"/>
-  </w:num>
-  <w:num w:numId="18" w16cid:durableId="1784837291">
-    <w:abstractNumId w:val="3"/>
-  </w:num>
-  <w:num w:numId="19" w16cid:durableId="540367289">
-    <w:abstractNumId w:val="13"/>
-  </w:num>
-  <w:num w:numId="20" w16cid:durableId="249243449">
-    <w:abstractNumId w:val="64"/>
-  </w:num>
-  <w:num w:numId="21" w16cid:durableId="1476146550">
-    <w:abstractNumId w:val="74"/>
-  </w:num>
-  <w:num w:numId="22" w16cid:durableId="269507059">
-    <w:abstractNumId w:val="24"/>
-  </w:num>
-  <w:num w:numId="23" w16cid:durableId="1362363283">
-    <w:abstractNumId w:val="17"/>
-  </w:num>
-  <w:num w:numId="24" w16cid:durableId="1947692929">
-    <w:abstractNumId w:val="49"/>
-  </w:num>
-  <w:num w:numId="25" w16cid:durableId="1059675109">
-    <w:abstractNumId w:val="37"/>
-  </w:num>
-  <w:num w:numId="26" w16cid:durableId="1901986047">
-    <w:abstractNumId w:val="8"/>
-  </w:num>
-  <w:num w:numId="27" w16cid:durableId="2042977738">
-    <w:abstractNumId w:val="28"/>
-  </w:num>
   <w:num w:numId="28" w16cid:durableId="750812203">
-    <w:abstractNumId w:val="47"/>
+    <w:abstractNumId w:val="61"/>
   </w:num>
   <w:num w:numId="29" w16cid:durableId="1583637377">
-    <w:abstractNumId w:val="66"/>
+    <w:abstractNumId w:val="86"/>
   </w:num>
   <w:num w:numId="30" w16cid:durableId="93748622">
     <w:abstractNumId w:val="0"/>
   </w:num>
   <w:num w:numId="31" w16cid:durableId="1807700145">
+    <w:abstractNumId w:val="68"/>
+  </w:num>
+  <w:num w:numId="32" w16cid:durableId="1091317831">
+    <w:abstractNumId w:val="38"/>
+  </w:num>
+  <w:num w:numId="33" w16cid:durableId="1704162003">
+    <w:abstractNumId w:val="20"/>
+  </w:num>
+  <w:num w:numId="34" w16cid:durableId="348796379">
+    <w:abstractNumId w:val="26"/>
+  </w:num>
+  <w:num w:numId="35" w16cid:durableId="1692535110">
+    <w:abstractNumId w:val="95"/>
+  </w:num>
+  <w:num w:numId="36" w16cid:durableId="1475833784">
+    <w:abstractNumId w:val="73"/>
+  </w:num>
+  <w:num w:numId="37" w16cid:durableId="1371951216">
+    <w:abstractNumId w:val="89"/>
+  </w:num>
+  <w:num w:numId="38" w16cid:durableId="1738556109">
+    <w:abstractNumId w:val="31"/>
+  </w:num>
+  <w:num w:numId="39" w16cid:durableId="310134307">
+    <w:abstractNumId w:val="52"/>
+  </w:num>
+  <w:num w:numId="40" w16cid:durableId="651906480">
+    <w:abstractNumId w:val="53"/>
+  </w:num>
+  <w:num w:numId="41" w16cid:durableId="419106082">
+    <w:abstractNumId w:val="94"/>
+  </w:num>
+  <w:num w:numId="42" w16cid:durableId="1447889710">
+    <w:abstractNumId w:val="104"/>
+  </w:num>
+  <w:num w:numId="43" w16cid:durableId="1843816011">
+    <w:abstractNumId w:val="79"/>
+  </w:num>
+  <w:num w:numId="44" w16cid:durableId="1095634238">
+    <w:abstractNumId w:val="43"/>
+  </w:num>
+  <w:num w:numId="45" w16cid:durableId="95289709">
+    <w:abstractNumId w:val="100"/>
+  </w:num>
+  <w:num w:numId="46" w16cid:durableId="100270162">
+    <w:abstractNumId w:val="57"/>
+  </w:num>
+  <w:num w:numId="47" w16cid:durableId="309871916">
+    <w:abstractNumId w:val="106"/>
+  </w:num>
+  <w:num w:numId="48" w16cid:durableId="493688030">
+    <w:abstractNumId w:val="78"/>
+  </w:num>
+  <w:num w:numId="49" w16cid:durableId="985086590">
+    <w:abstractNumId w:val="64"/>
+  </w:num>
+  <w:num w:numId="50" w16cid:durableId="1859655965">
+    <w:abstractNumId w:val="71"/>
+  </w:num>
+  <w:num w:numId="51" w16cid:durableId="339355505">
+    <w:abstractNumId w:val="59"/>
+  </w:num>
+  <w:num w:numId="52" w16cid:durableId="1623801016">
     <w:abstractNumId w:val="54"/>
   </w:num>
-  <w:num w:numId="32" w16cid:durableId="1091317831">
+  <w:num w:numId="53" w16cid:durableId="454060337">
+    <w:abstractNumId w:val="7"/>
+  </w:num>
+  <w:num w:numId="54" w16cid:durableId="2023973543">
+    <w:abstractNumId w:val="70"/>
+  </w:num>
+  <w:num w:numId="55" w16cid:durableId="39214719">
+    <w:abstractNumId w:val="34"/>
+  </w:num>
+  <w:num w:numId="56" w16cid:durableId="1469130656">
+    <w:abstractNumId w:val="51"/>
+  </w:num>
+  <w:num w:numId="57" w16cid:durableId="586305947">
+    <w:abstractNumId w:val="6"/>
+  </w:num>
+  <w:num w:numId="58" w16cid:durableId="777677495">
+    <w:abstractNumId w:val="42"/>
+  </w:num>
+  <w:num w:numId="59" w16cid:durableId="18165467">
+    <w:abstractNumId w:val="23"/>
+  </w:num>
+  <w:num w:numId="60" w16cid:durableId="1847939494">
+    <w:abstractNumId w:val="105"/>
+  </w:num>
+  <w:num w:numId="61" w16cid:durableId="499544320">
+    <w:abstractNumId w:val="93"/>
+  </w:num>
+  <w:num w:numId="62" w16cid:durableId="749236402">
+    <w:abstractNumId w:val="85"/>
+  </w:num>
+  <w:num w:numId="63" w16cid:durableId="382480973">
+    <w:abstractNumId w:val="33"/>
+  </w:num>
+  <w:num w:numId="64" w16cid:durableId="612250604">
+    <w:abstractNumId w:val="67"/>
+  </w:num>
+  <w:num w:numId="65" w16cid:durableId="1846550014">
+    <w:abstractNumId w:val="96"/>
+  </w:num>
+  <w:num w:numId="66" w16cid:durableId="2007856663">
+    <w:abstractNumId w:val="35"/>
+  </w:num>
+  <w:num w:numId="67" w16cid:durableId="1745224280">
+    <w:abstractNumId w:val="60"/>
+  </w:num>
+  <w:num w:numId="68" w16cid:durableId="1494637844">
+    <w:abstractNumId w:val="16"/>
+  </w:num>
+  <w:num w:numId="69" w16cid:durableId="1781220683">
+    <w:abstractNumId w:val="47"/>
+  </w:num>
+  <w:num w:numId="70" w16cid:durableId="1632905843">
     <w:abstractNumId w:val="30"/>
   </w:num>
-  <w:num w:numId="33" w16cid:durableId="1704162003">
-    <w:abstractNumId w:val="14"/>
+  <w:num w:numId="71" w16cid:durableId="1270357200">
+    <w:abstractNumId w:val="102"/>
   </w:num>
-  <w:num w:numId="34" w16cid:durableId="348796379">
-    <w:abstractNumId w:val="19"/>
+  <w:num w:numId="72" w16cid:durableId="123087570">
+    <w:abstractNumId w:val="66"/>
   </w:num>
-  <w:num w:numId="35" w16cid:durableId="1692535110">
-    <w:abstractNumId w:val="72"/>
+  <w:num w:numId="73" w16cid:durableId="404449056">
+    <w:abstractNumId w:val="83"/>
   </w:num>
-  <w:num w:numId="36" w16cid:durableId="1475833784">
+  <w:num w:numId="74" w16cid:durableId="1680960686">
+    <w:abstractNumId w:val="81"/>
+  </w:num>
+  <w:num w:numId="75" w16cid:durableId="80488080">
+    <w:abstractNumId w:val="17"/>
+  </w:num>
+  <w:num w:numId="76" w16cid:durableId="1310138641">
     <w:abstractNumId w:val="58"/>
   </w:num>
-  <w:num w:numId="37" w16cid:durableId="1371951216">
-    <w:abstractNumId w:val="67"/>
+  <w:num w:numId="77" w16cid:durableId="1951862316">
+    <w:abstractNumId w:val="65"/>
   </w:num>
-  <w:num w:numId="38" w16cid:durableId="1738556109">
-    <w:abstractNumId w:val="23"/>
+  <w:num w:numId="78" w16cid:durableId="1487669330">
+    <w:abstractNumId w:val="92"/>
   </w:num>
-  <w:num w:numId="39" w16cid:durableId="310134307">
+  <w:num w:numId="79" w16cid:durableId="3943153">
+    <w:abstractNumId w:val="80"/>
+  </w:num>
+  <w:num w:numId="80" w16cid:durableId="1984965012">
+    <w:abstractNumId w:val="11"/>
+  </w:num>
+  <w:num w:numId="81" w16cid:durableId="1734311699">
+    <w:abstractNumId w:val="62"/>
+  </w:num>
+  <w:num w:numId="82" w16cid:durableId="1975209968">
+    <w:abstractNumId w:val="25"/>
+  </w:num>
+  <w:num w:numId="83" w16cid:durableId="1374115880">
+    <w:abstractNumId w:val="44"/>
+  </w:num>
+  <w:num w:numId="84" w16cid:durableId="433787509">
+    <w:abstractNumId w:val="56"/>
+  </w:num>
+  <w:num w:numId="85" w16cid:durableId="797186023">
+    <w:abstractNumId w:val="3"/>
+  </w:num>
+  <w:num w:numId="86" w16cid:durableId="63918237">
+    <w:abstractNumId w:val="88"/>
+  </w:num>
+  <w:num w:numId="87" w16cid:durableId="62149195">
+    <w:abstractNumId w:val="12"/>
+  </w:num>
+  <w:num w:numId="88" w16cid:durableId="1661928605">
+    <w:abstractNumId w:val="99"/>
+  </w:num>
+  <w:num w:numId="89" w16cid:durableId="1476217587">
+    <w:abstractNumId w:val="76"/>
+  </w:num>
+  <w:num w:numId="90" w16cid:durableId="521624470">
+    <w:abstractNumId w:val="90"/>
+  </w:num>
+  <w:num w:numId="91" w16cid:durableId="365177170">
     <w:abstractNumId w:val="39"/>
   </w:num>
-  <w:num w:numId="40" w16cid:durableId="651906480">
+  <w:num w:numId="92" w16cid:durableId="689986389">
+    <w:abstractNumId w:val="22"/>
+  </w:num>
+  <w:num w:numId="93" w16cid:durableId="1776635623">
+    <w:abstractNumId w:val="41"/>
+  </w:num>
+  <w:num w:numId="94" w16cid:durableId="381370122">
+    <w:abstractNumId w:val="49"/>
+  </w:num>
+  <w:num w:numId="95" w16cid:durableId="1246577336">
+    <w:abstractNumId w:val="74"/>
+  </w:num>
+  <w:num w:numId="96" w16cid:durableId="431903669">
+    <w:abstractNumId w:val="75"/>
+  </w:num>
+  <w:num w:numId="97" w16cid:durableId="1629897145">
     <w:abstractNumId w:val="40"/>
   </w:num>
-  <w:num w:numId="41" w16cid:durableId="419106082">
-    <w:abstractNumId w:val="71"/>
+  <w:num w:numId="98" w16cid:durableId="534002937">
+    <w:abstractNumId w:val="69"/>
   </w:num>
-  <w:num w:numId="42" w16cid:durableId="1447889710">
-    <w:abstractNumId w:val="79"/>
-  </w:num>
-  <w:num w:numId="43" w16cid:durableId="1843816011">
-    <w:abstractNumId w:val="60"/>
-  </w:num>
-  <w:num w:numId="44" w16cid:durableId="1095634238">
-    <w:abstractNumId w:val="32"/>
-  </w:num>
-  <w:num w:numId="45" w16cid:durableId="95289709">
-    <w:abstractNumId w:val="75"/>
-  </w:num>
-  <w:num w:numId="46" w16cid:durableId="100270162">
-    <w:abstractNumId w:val="43"/>
-  </w:num>
-  <w:num w:numId="47" w16cid:durableId="309871916">
-    <w:abstractNumId w:val="81"/>
-  </w:num>
-  <w:num w:numId="48" w16cid:durableId="493688030">
-    <w:abstractNumId w:val="59"/>
-  </w:num>
-  <w:num w:numId="49" w16cid:durableId="985086590">
-    <w:abstractNumId w:val="50"/>
-  </w:num>
-  <w:num w:numId="50" w16cid:durableId="1859655965">
-    <w:abstractNumId w:val="56"/>
-  </w:num>
-  <w:num w:numId="51" w16cid:durableId="339355505">
-    <w:abstractNumId w:val="45"/>
-  </w:num>
-  <w:num w:numId="52" w16cid:durableId="1623801016">
-    <w:abstractNumId w:val="41"/>
-  </w:num>
-  <w:num w:numId="53" w16cid:durableId="454060337">
-    <w:abstractNumId w:val="5"/>
-  </w:num>
-  <w:num w:numId="54" w16cid:durableId="2023973543">
-    <w:abstractNumId w:val="55"/>
-  </w:num>
-  <w:num w:numId="55" w16cid:durableId="39214719">
-    <w:abstractNumId w:val="26"/>
-  </w:num>
-  <w:num w:numId="56" w16cid:durableId="1469130656">
-    <w:abstractNumId w:val="38"/>
-  </w:num>
-  <w:num w:numId="57" w16cid:durableId="586305947">
-    <w:abstractNumId w:val="4"/>
-  </w:num>
-  <w:num w:numId="58" w16cid:durableId="777677495">
-    <w:abstractNumId w:val="31"/>
-  </w:num>
-  <w:num w:numId="59" w16cid:durableId="18165467">
-    <w:abstractNumId w:val="16"/>
-  </w:num>
-  <w:num w:numId="60" w16cid:durableId="1847939494">
-    <w:abstractNumId w:val="80"/>
-  </w:num>
-  <w:num w:numId="61" w16cid:durableId="499544320">
-    <w:abstractNumId w:val="70"/>
-  </w:num>
-  <w:num w:numId="62" w16cid:durableId="749236402">
-    <w:abstractNumId w:val="65"/>
-  </w:num>
-  <w:num w:numId="63" w16cid:durableId="382480973">
-    <w:abstractNumId w:val="25"/>
-  </w:num>
-  <w:num w:numId="64" w16cid:durableId="612250604">
-    <w:abstractNumId w:val="53"/>
-  </w:num>
-  <w:num w:numId="65" w16cid:durableId="1846550014">
-    <w:abstractNumId w:val="73"/>
-  </w:num>
-  <w:num w:numId="66" w16cid:durableId="2007856663">
-    <w:abstractNumId w:val="27"/>
-  </w:num>
-  <w:num w:numId="67" w16cid:durableId="1745224280">
-    <w:abstractNumId w:val="46"/>
-  </w:num>
-  <w:num w:numId="68" w16cid:durableId="1494637844">
-    <w:abstractNumId w:val="10"/>
-  </w:num>
-  <w:num w:numId="69" w16cid:durableId="1781220683">
-    <w:abstractNumId w:val="35"/>
-  </w:num>
-  <w:num w:numId="70" w16cid:durableId="1632905843">
-    <w:abstractNumId w:val="22"/>
-  </w:num>
-  <w:num w:numId="71" w16cid:durableId="1270357200">
+  <w:num w:numId="99" w16cid:durableId="687831293">
     <w:abstractNumId w:val="77"/>
   </w:num>
-  <w:num w:numId="72" w16cid:durableId="123087570">
-    <w:abstractNumId w:val="52"/>
+  <w:num w:numId="100" w16cid:durableId="1169056504">
+    <w:abstractNumId w:val="87"/>
   </w:num>
-  <w:num w:numId="73" w16cid:durableId="404449056">
-    <w:abstractNumId w:val="63"/>
+  <w:num w:numId="101" w16cid:durableId="147091128">
+    <w:abstractNumId w:val="8"/>
   </w:num>
-  <w:num w:numId="74" w16cid:durableId="1680960686">
-    <w:abstractNumId w:val="62"/>
+  <w:num w:numId="102" w16cid:durableId="1586724758">
+    <w:abstractNumId w:val="98"/>
   </w:num>
-  <w:num w:numId="75" w16cid:durableId="80488080">
-    <w:abstractNumId w:val="11"/>
+  <w:num w:numId="103" w16cid:durableId="1684940313">
+    <w:abstractNumId w:val="15"/>
   </w:num>
-  <w:num w:numId="76" w16cid:durableId="1310138641">
-    <w:abstractNumId w:val="44"/>
+  <w:num w:numId="104" w16cid:durableId="30615776">
+    <w:abstractNumId w:val="82"/>
   </w:num>
-  <w:num w:numId="77" w16cid:durableId="1951862316">
-    <w:abstractNumId w:val="51"/>
+  <w:num w:numId="105" w16cid:durableId="1928225951">
+    <w:abstractNumId w:val="1"/>
   </w:num>
-  <w:num w:numId="78" w16cid:durableId="1487669330">
-    <w:abstractNumId w:val="69"/>
+  <w:num w:numId="106" w16cid:durableId="349769507">
+    <w:abstractNumId w:val="29"/>
   </w:num>
-  <w:num w:numId="79" w16cid:durableId="3943153">
-    <w:abstractNumId w:val="61"/>
-  </w:num>
-  <w:num w:numId="80" w16cid:durableId="1984965012">
-    <w:abstractNumId w:val="7"/>
-  </w:num>
-  <w:num w:numId="81" w16cid:durableId="1734311699">
-    <w:abstractNumId w:val="48"/>
-  </w:num>
-  <w:num w:numId="82" w16cid:durableId="1975209968">
-    <w:abstractNumId w:val="18"/>
+  <w:num w:numId="107" w16cid:durableId="1970622137">
+    <w:abstractNumId w:val="9"/>
   </w:num>
   <w:numIdMacAtCleanup w:val="71"/>
 </w:numbering>
@@ -21494,7 +28493,6 @@
   <w:style w:type="character" w:default="1" w:styleId="DefaultParagraphFont">
     <w:name w:val="Default Paragraph Font"/>
     <w:uiPriority w:val="1"/>
-    <w:semiHidden/>
     <w:unhideWhenUsed/>
   </w:style>
   <w:style w:type="table" w:default="1" w:styleId="TableNormal">
